--- a/2nd/웹복습.docx
+++ b/2nd/웹복습.docx
@@ -17,15 +17,9 @@
         <w:gridCol w:w="6533"/>
       </w:tblGrid>
       <w:tr>
-        <w:tblPrEx>
-          <w:tblCellMar>
-            <w:top w:w="0" w:type="dxa"/>
-            <w:bottom w:w="0" w:type="dxa"/>
-          </w:tblCellMar>
-        </w:tblPrEx>
-        <w:tc>
-          <w:tcPr>
-            <w:tcW w:w="2999" w:type="dxa"/>
+        <w:tc>
+          <w:tcPr>
+            <w:tcW w:w="2601" w:type="dxa"/>
             <w:tcBorders>
               <w:top w:val="single" w:sz="4" w:space="0" w:color="000000"/>
               <w:left w:val="single" w:sz="4" w:space="0" w:color="000000"/>
@@ -58,7 +52,7 @@
         </w:tc>
         <w:tc>
           <w:tcPr>
-            <w:tcW w:w="6135" w:type="dxa"/>
+            <w:tcW w:w="6533" w:type="dxa"/>
             <w:tcBorders>
               <w:top w:val="single" w:sz="4" w:space="0" w:color="000000"/>
               <w:left w:val="single" w:sz="4" w:space="0" w:color="000000"/>
@@ -91,15 +85,9 @@
         </w:tc>
       </w:tr>
       <w:tr>
-        <w:tblPrEx>
-          <w:tblCellMar>
-            <w:top w:w="0" w:type="dxa"/>
-            <w:bottom w:w="0" w:type="dxa"/>
-          </w:tblCellMar>
-        </w:tblPrEx>
-        <w:tc>
-          <w:tcPr>
-            <w:tcW w:w="2999" w:type="dxa"/>
+        <w:tc>
+          <w:tcPr>
+            <w:tcW w:w="2601" w:type="dxa"/>
             <w:tcBorders>
               <w:top w:val="single" w:sz="4" w:space="0" w:color="000000"/>
               <w:left w:val="single" w:sz="4" w:space="0" w:color="000000"/>
@@ -129,7 +117,7 @@
         </w:tc>
         <w:tc>
           <w:tcPr>
-            <w:tcW w:w="6135" w:type="dxa"/>
+            <w:tcW w:w="6533" w:type="dxa"/>
             <w:tcBorders>
               <w:top w:val="single" w:sz="4" w:space="0" w:color="000000"/>
               <w:left w:val="single" w:sz="4" w:space="0" w:color="000000"/>
@@ -187,15 +175,9 @@
         </w:tc>
       </w:tr>
       <w:tr>
-        <w:tblPrEx>
-          <w:tblCellMar>
-            <w:top w:w="0" w:type="dxa"/>
-            <w:bottom w:w="0" w:type="dxa"/>
-          </w:tblCellMar>
-        </w:tblPrEx>
-        <w:tc>
-          <w:tcPr>
-            <w:tcW w:w="3966" w:type="dxa"/>
+        <w:tc>
+          <w:tcPr>
+            <w:tcW w:w="2601" w:type="dxa"/>
             <w:tcBorders>
               <w:top w:val="single" w:sz="4" w:space="0" w:color="000000"/>
               <w:left w:val="single" w:sz="4" w:space="0" w:color="000000"/>
@@ -233,7 +215,7 @@
         </w:tc>
         <w:tc>
           <w:tcPr>
-            <w:tcW w:w="10230" w:type="dxa"/>
+            <w:tcW w:w="6533" w:type="dxa"/>
             <w:tcBorders>
               <w:top w:val="single" w:sz="4" w:space="0" w:color="000000"/>
               <w:left w:val="single" w:sz="4" w:space="0" w:color="000000"/>
@@ -290,20 +272,28 @@
                 <w:rFonts w:ascii="맑은 고딕" w:eastAsia="맑은 고딕" w:hAnsi="맑은 고딕" w:cs="맑은 고딕" w:hint="eastAsia"/>
               </w:rPr>
               <w:t xml:space="preserve"> 꼭 써야함</w:t>
+            </w:r>
+          </w:p>
+          <w:p>
+            <w:pPr>
+              <w:spacing w:after="0" w:line="240" w:lineRule="auto"/>
+              <w:rPr>
+                <w:rFonts w:ascii="맑은 고딕" w:eastAsia="맑은 고딕" w:hAnsi="맑은 고딕" w:cs="맑은 고딕" w:hint="eastAsia"/>
+              </w:rPr>
+            </w:pPr>
+            <w:r>
+              <w:rPr>
+                <w:rFonts w:ascii="맑은 고딕" w:eastAsia="맑은 고딕" w:hAnsi="맑은 고딕" w:cs="맑은 고딕" w:hint="eastAsia"/>
+              </w:rPr>
+              <w:t>-inline태그이지만 width, height 지정이 가능합니다.</w:t>
             </w:r>
           </w:p>
         </w:tc>
       </w:tr>
       <w:tr>
-        <w:tblPrEx>
-          <w:tblCellMar>
-            <w:top w:w="0" w:type="dxa"/>
-            <w:bottom w:w="0" w:type="dxa"/>
-          </w:tblCellMar>
-        </w:tblPrEx>
-        <w:tc>
-          <w:tcPr>
-            <w:tcW w:w="3966" w:type="dxa"/>
+        <w:tc>
+          <w:tcPr>
+            <w:tcW w:w="2601" w:type="dxa"/>
             <w:tcBorders>
               <w:top w:val="single" w:sz="4" w:space="0" w:color="000000"/>
               <w:left w:val="single" w:sz="4" w:space="0" w:color="000000"/>
@@ -333,24 +323,24 @@
         </w:tc>
         <w:tc>
           <w:tcPr>
-            <w:tcW w:w="10230" w:type="dxa"/>
-            <w:tcBorders>
-              <w:top w:val="single" w:sz="4" w:space="0" w:color="000000"/>
-              <w:left w:val="single" w:sz="4" w:space="0" w:color="000000"/>
-              <w:bottom w:val="single" w:sz="4" w:space="0" w:color="000000"/>
-              <w:right w:val="single" w:sz="4" w:space="0" w:color="000000"/>
-            </w:tcBorders>
-            <w:shd w:val="clear" w:color="000000" w:fill="FFFFFF"/>
-            <w:tcMar>
-              <w:left w:w="108" w:type="dxa"/>
-              <w:right w:w="108" w:type="dxa"/>
-            </w:tcMar>
-          </w:tcPr>
-          <w:p>
-            <w:pPr>
-              <w:spacing w:after="0" w:line="240" w:lineRule="auto"/>
-              <w:rPr>
-                <w:rFonts w:ascii="맑은 고딕" w:eastAsia="맑은 고딕" w:hAnsi="맑은 고딕" w:cs="맑은 고딕" w:hint="eastAsia"/>
+            <w:tcW w:w="6533" w:type="dxa"/>
+            <w:tcBorders>
+              <w:top w:val="single" w:sz="4" w:space="0" w:color="000000"/>
+              <w:left w:val="single" w:sz="4" w:space="0" w:color="000000"/>
+              <w:bottom w:val="single" w:sz="4" w:space="0" w:color="000000"/>
+              <w:right w:val="single" w:sz="4" w:space="0" w:color="000000"/>
+            </w:tcBorders>
+            <w:shd w:val="clear" w:color="000000" w:fill="FFFFFF"/>
+            <w:tcMar>
+              <w:left w:w="108" w:type="dxa"/>
+              <w:right w:w="108" w:type="dxa"/>
+            </w:tcMar>
+          </w:tcPr>
+          <w:p>
+            <w:pPr>
+              <w:spacing w:after="0" w:line="240" w:lineRule="auto"/>
+              <w:rPr>
+                <w:rFonts w:ascii="맑은 고딕" w:eastAsia="맑은 고딕" w:hAnsi="맑은 고딕" w:cs="맑은 고딕"/>
               </w:rPr>
             </w:pPr>
             <w:r>
@@ -363,15 +353,9 @@
         </w:tc>
       </w:tr>
       <w:tr>
-        <w:tblPrEx>
-          <w:tblCellMar>
-            <w:top w:w="0" w:type="dxa"/>
-            <w:bottom w:w="0" w:type="dxa"/>
-          </w:tblCellMar>
-        </w:tblPrEx>
-        <w:tc>
-          <w:tcPr>
-            <w:tcW w:w="3966" w:type="dxa"/>
+        <w:tc>
+          <w:tcPr>
+            <w:tcW w:w="2601" w:type="dxa"/>
             <w:tcBorders>
               <w:top w:val="single" w:sz="4" w:space="0" w:color="000000"/>
               <w:left w:val="single" w:sz="4" w:space="0" w:color="000000"/>
@@ -401,7 +385,7 @@
         </w:tc>
         <w:tc>
           <w:tcPr>
-            <w:tcW w:w="10230" w:type="dxa"/>
+            <w:tcW w:w="6533" w:type="dxa"/>
             <w:tcBorders>
               <w:top w:val="single" w:sz="4" w:space="0" w:color="000000"/>
               <w:left w:val="single" w:sz="4" w:space="0" w:color="000000"/>
@@ -480,7 +464,7 @@
             <w:pPr>
               <w:spacing w:after="0" w:line="240" w:lineRule="auto"/>
               <w:rPr>
-                <w:rFonts w:ascii="맑은 고딕" w:eastAsia="맑은 고딕" w:hAnsi="맑은 고딕" w:cs="맑은 고딕" w:hint="eastAsia"/>
+                <w:rFonts w:ascii="맑은 고딕" w:eastAsia="맑은 고딕" w:hAnsi="맑은 고딕" w:cs="맑은 고딕"/>
               </w:rPr>
             </w:pPr>
             <w:r>
@@ -493,15 +477,9 @@
         </w:tc>
       </w:tr>
       <w:tr>
-        <w:tblPrEx>
-          <w:tblCellMar>
-            <w:top w:w="0" w:type="dxa"/>
-            <w:bottom w:w="0" w:type="dxa"/>
-          </w:tblCellMar>
-        </w:tblPrEx>
-        <w:tc>
-          <w:tcPr>
-            <w:tcW w:w="3966" w:type="dxa"/>
+        <w:tc>
+          <w:tcPr>
+            <w:tcW w:w="2601" w:type="dxa"/>
             <w:tcBorders>
               <w:top w:val="single" w:sz="4" w:space="0" w:color="000000"/>
               <w:left w:val="single" w:sz="4" w:space="0" w:color="000000"/>
@@ -531,7 +509,7 @@
         </w:tc>
         <w:tc>
           <w:tcPr>
-            <w:tcW w:w="10230" w:type="dxa"/>
+            <w:tcW w:w="6533" w:type="dxa"/>
             <w:tcBorders>
               <w:top w:val="single" w:sz="4" w:space="0" w:color="000000"/>
               <w:left w:val="single" w:sz="4" w:space="0" w:color="000000"/>
@@ -600,7 +578,7 @@
             <w:pPr>
               <w:spacing w:after="0" w:line="240" w:lineRule="auto"/>
               <w:rPr>
-                <w:rFonts w:ascii="맑은 고딕" w:eastAsia="맑은 고딕" w:hAnsi="맑은 고딕" w:cs="맑은 고딕" w:hint="eastAsia"/>
+                <w:rFonts w:ascii="맑은 고딕" w:eastAsia="맑은 고딕" w:hAnsi="맑은 고딕" w:cs="맑은 고딕"/>
               </w:rPr>
             </w:pPr>
             <w:r>
@@ -613,15 +591,9 @@
         </w:tc>
       </w:tr>
       <w:tr>
-        <w:tblPrEx>
-          <w:tblCellMar>
-            <w:top w:w="0" w:type="dxa"/>
-            <w:bottom w:w="0" w:type="dxa"/>
-          </w:tblCellMar>
-        </w:tblPrEx>
-        <w:tc>
-          <w:tcPr>
-            <w:tcW w:w="3966" w:type="dxa"/>
+        <w:tc>
+          <w:tcPr>
+            <w:tcW w:w="2601" w:type="dxa"/>
             <w:tcBorders>
               <w:top w:val="single" w:sz="4" w:space="0" w:color="000000"/>
               <w:left w:val="single" w:sz="4" w:space="0" w:color="000000"/>
@@ -651,7 +623,7 @@
         </w:tc>
         <w:tc>
           <w:tcPr>
-            <w:tcW w:w="10230" w:type="dxa"/>
+            <w:tcW w:w="6533" w:type="dxa"/>
             <w:tcBorders>
               <w:top w:val="single" w:sz="4" w:space="0" w:color="000000"/>
               <w:left w:val="single" w:sz="4" w:space="0" w:color="000000"/>
@@ -704,15 +676,9 @@
         </w:tc>
       </w:tr>
       <w:tr>
-        <w:tblPrEx>
-          <w:tblCellMar>
-            <w:top w:w="0" w:type="dxa"/>
-            <w:bottom w:w="0" w:type="dxa"/>
-          </w:tblCellMar>
-        </w:tblPrEx>
-        <w:tc>
-          <w:tcPr>
-            <w:tcW w:w="3966" w:type="dxa"/>
+        <w:tc>
+          <w:tcPr>
+            <w:tcW w:w="2601" w:type="dxa"/>
             <w:tcBorders>
               <w:top w:val="single" w:sz="4" w:space="0" w:color="000000"/>
               <w:left w:val="single" w:sz="4" w:space="0" w:color="000000"/>
@@ -745,7 +711,7 @@
         </w:tc>
         <w:tc>
           <w:tcPr>
-            <w:tcW w:w="10230" w:type="dxa"/>
+            <w:tcW w:w="6533" w:type="dxa"/>
             <w:tcBorders>
               <w:top w:val="single" w:sz="4" w:space="0" w:color="000000"/>
               <w:left w:val="single" w:sz="4" w:space="0" w:color="000000"/>
@@ -795,15 +761,9 @@
         </w:tc>
       </w:tr>
       <w:tr>
-        <w:tblPrEx>
-          <w:tblCellMar>
-            <w:top w:w="0" w:type="dxa"/>
-            <w:bottom w:w="0" w:type="dxa"/>
-          </w:tblCellMar>
-        </w:tblPrEx>
-        <w:tc>
-          <w:tcPr>
-            <w:tcW w:w="3966" w:type="dxa"/>
+        <w:tc>
+          <w:tcPr>
+            <w:tcW w:w="2601" w:type="dxa"/>
             <w:tcBorders>
               <w:top w:val="single" w:sz="4" w:space="0" w:color="000000"/>
               <w:left w:val="single" w:sz="4" w:space="0" w:color="000000"/>
@@ -835,7 +795,7 @@
         </w:tc>
         <w:tc>
           <w:tcPr>
-            <w:tcW w:w="10230" w:type="dxa"/>
+            <w:tcW w:w="6533" w:type="dxa"/>
             <w:tcBorders>
               <w:top w:val="single" w:sz="4" w:space="0" w:color="000000"/>
               <w:left w:val="single" w:sz="4" w:space="0" w:color="000000"/>
@@ -992,7 +952,7 @@
             <w:pPr>
               <w:spacing w:after="0" w:line="240" w:lineRule="auto"/>
               <w:rPr>
-                <w:rFonts w:ascii="맑은 고딕" w:eastAsia="맑은 고딕" w:hAnsi="맑은 고딕" w:cs="맑은 고딕" w:hint="eastAsia"/>
+                <w:rFonts w:ascii="맑은 고딕" w:eastAsia="맑은 고딕" w:hAnsi="맑은 고딕" w:cs="맑은 고딕"/>
               </w:rPr>
             </w:pPr>
             <w:r>
@@ -1035,15 +995,9 @@
         </w:tc>
       </w:tr>
       <w:tr>
-        <w:tblPrEx>
-          <w:tblCellMar>
-            <w:top w:w="0" w:type="dxa"/>
-            <w:bottom w:w="0" w:type="dxa"/>
-          </w:tblCellMar>
-        </w:tblPrEx>
-        <w:tc>
-          <w:tcPr>
-            <w:tcW w:w="3966" w:type="dxa"/>
+        <w:tc>
+          <w:tcPr>
+            <w:tcW w:w="2601" w:type="dxa"/>
             <w:tcBorders>
               <w:top w:val="single" w:sz="4" w:space="0" w:color="000000"/>
               <w:left w:val="single" w:sz="4" w:space="0" w:color="000000"/>
@@ -1075,7 +1029,7 @@
         </w:tc>
         <w:tc>
           <w:tcPr>
-            <w:tcW w:w="10230" w:type="dxa"/>
+            <w:tcW w:w="6533" w:type="dxa"/>
             <w:tcBorders>
               <w:top w:val="single" w:sz="4" w:space="0" w:color="000000"/>
               <w:left w:val="single" w:sz="4" w:space="0" w:color="000000"/>
@@ -1216,7 +1170,7 @@
             <w:pPr>
               <w:spacing w:after="0" w:line="240" w:lineRule="auto"/>
               <w:rPr>
-                <w:rFonts w:ascii="맑은 고딕" w:eastAsia="맑은 고딕" w:hAnsi="맑은 고딕" w:cs="맑은 고딕" w:hint="eastAsia"/>
+                <w:rFonts w:ascii="맑은 고딕" w:eastAsia="맑은 고딕" w:hAnsi="맑은 고딕" w:cs="맑은 고딕"/>
               </w:rPr>
             </w:pPr>
             <w:r>
@@ -1235,15 +1189,9 @@
         </w:tc>
       </w:tr>
       <w:tr>
-        <w:tblPrEx>
-          <w:tblCellMar>
-            <w:top w:w="0" w:type="dxa"/>
-            <w:bottom w:w="0" w:type="dxa"/>
-          </w:tblCellMar>
-        </w:tblPrEx>
-        <w:tc>
-          <w:tcPr>
-            <w:tcW w:w="3966" w:type="dxa"/>
+        <w:tc>
+          <w:tcPr>
+            <w:tcW w:w="2601" w:type="dxa"/>
             <w:tcBorders>
               <w:top w:val="single" w:sz="4" w:space="0" w:color="000000"/>
               <w:left w:val="single" w:sz="4" w:space="0" w:color="000000"/>
@@ -1275,7 +1223,7 @@
         </w:tc>
         <w:tc>
           <w:tcPr>
-            <w:tcW w:w="10230" w:type="dxa"/>
+            <w:tcW w:w="6533" w:type="dxa"/>
             <w:tcBorders>
               <w:top w:val="single" w:sz="4" w:space="0" w:color="000000"/>
               <w:left w:val="single" w:sz="4" w:space="0" w:color="000000"/>
@@ -1350,7 +1298,7 @@
             <w:pPr>
               <w:spacing w:after="0" w:line="240" w:lineRule="auto"/>
               <w:rPr>
-                <w:rFonts w:ascii="맑은 고딕" w:eastAsia="맑은 고딕" w:hAnsi="맑은 고딕" w:cs="맑은 고딕" w:hint="eastAsia"/>
+                <w:rFonts w:ascii="맑은 고딕" w:eastAsia="맑은 고딕" w:hAnsi="맑은 고딕" w:cs="맑은 고딕"/>
               </w:rPr>
             </w:pPr>
             <w:r>
@@ -1395,15 +1343,9 @@
         </w:tc>
       </w:tr>
       <w:tr>
-        <w:tblPrEx>
-          <w:tblCellMar>
-            <w:top w:w="0" w:type="dxa"/>
-            <w:bottom w:w="0" w:type="dxa"/>
-          </w:tblCellMar>
-        </w:tblPrEx>
-        <w:tc>
-          <w:tcPr>
-            <w:tcW w:w="3966" w:type="dxa"/>
+        <w:tc>
+          <w:tcPr>
+            <w:tcW w:w="2601" w:type="dxa"/>
             <w:tcBorders>
               <w:top w:val="single" w:sz="4" w:space="0" w:color="000000"/>
               <w:left w:val="single" w:sz="4" w:space="0" w:color="000000"/>
@@ -1435,7 +1377,7 @@
         </w:tc>
         <w:tc>
           <w:tcPr>
-            <w:tcW w:w="10230" w:type="dxa"/>
+            <w:tcW w:w="6533" w:type="dxa"/>
             <w:tcBorders>
               <w:top w:val="single" w:sz="4" w:space="0" w:color="000000"/>
               <w:left w:val="single" w:sz="4" w:space="0" w:color="000000"/>
@@ -1524,7 +1466,7 @@
             <w:pPr>
               <w:spacing w:after="0" w:line="240" w:lineRule="auto"/>
               <w:rPr>
-                <w:rFonts w:ascii="맑은 고딕" w:eastAsia="맑은 고딕" w:hAnsi="맑은 고딕" w:cs="맑은 고딕" w:hint="eastAsia"/>
+                <w:rFonts w:ascii="맑은 고딕" w:eastAsia="맑은 고딕" w:hAnsi="맑은 고딕" w:cs="맑은 고딕"/>
               </w:rPr>
             </w:pPr>
             <w:r>
@@ -1555,15 +1497,9 @@
         </w:tc>
       </w:tr>
       <w:tr>
-        <w:tblPrEx>
-          <w:tblCellMar>
-            <w:top w:w="0" w:type="dxa"/>
-            <w:bottom w:w="0" w:type="dxa"/>
-          </w:tblCellMar>
-        </w:tblPrEx>
-        <w:tc>
-          <w:tcPr>
-            <w:tcW w:w="3966" w:type="dxa"/>
+        <w:tc>
+          <w:tcPr>
+            <w:tcW w:w="2601" w:type="dxa"/>
             <w:tcBorders>
               <w:top w:val="single" w:sz="4" w:space="0" w:color="000000"/>
               <w:left w:val="single" w:sz="4" w:space="0" w:color="000000"/>
@@ -1599,7 +1535,7 @@
         </w:tc>
         <w:tc>
           <w:tcPr>
-            <w:tcW w:w="10230" w:type="dxa"/>
+            <w:tcW w:w="6533" w:type="dxa"/>
             <w:vMerge w:val="restart"/>
             <w:tcBorders>
               <w:top w:val="single" w:sz="4" w:space="0" w:color="000000"/>
@@ -1726,7 +1662,7 @@
             <w:pPr>
               <w:spacing w:after="0" w:line="240" w:lineRule="auto"/>
               <w:rPr>
-                <w:rFonts w:ascii="맑은 고딕" w:eastAsia="맑은 고딕" w:hAnsi="맑은 고딕" w:cs="맑은 고딕" w:hint="eastAsia"/>
+                <w:rFonts w:ascii="맑은 고딕" w:eastAsia="맑은 고딕" w:hAnsi="맑은 고딕" w:cs="맑은 고딕"/>
               </w:rPr>
             </w:pPr>
             <w:r>
@@ -1846,7 +1782,7 @@
             <w:pPr>
               <w:spacing w:after="0" w:line="240" w:lineRule="auto"/>
               <w:rPr>
-                <w:rFonts w:ascii="맑은 고딕" w:eastAsia="맑은 고딕" w:hAnsi="맑은 고딕" w:cs="맑은 고딕" w:hint="eastAsia"/>
+                <w:rFonts w:ascii="맑은 고딕" w:eastAsia="맑은 고딕" w:hAnsi="맑은 고딕" w:cs="맑은 고딕"/>
               </w:rPr>
             </w:pPr>
             <w:r>
@@ -1871,32 +1807,26 @@
         </w:tc>
       </w:tr>
       <w:tr>
-        <w:tblPrEx>
-          <w:tblCellMar>
-            <w:top w:w="0" w:type="dxa"/>
-            <w:bottom w:w="0" w:type="dxa"/>
-          </w:tblCellMar>
-        </w:tblPrEx>
-        <w:tc>
-          <w:tcPr>
-            <w:tcW w:w="2999" w:type="dxa"/>
-            <w:tcBorders>
-              <w:top w:val="single" w:sz="4" w:space="0" w:color="000000"/>
-              <w:left w:val="single" w:sz="4" w:space="0" w:color="000000"/>
-              <w:bottom w:val="single" w:sz="4" w:space="0" w:color="000000"/>
-              <w:right w:val="single" w:sz="4" w:space="0" w:color="000000"/>
-            </w:tcBorders>
-            <w:shd w:val="clear" w:color="000000" w:fill="FFFFFF"/>
-            <w:tcMar>
-              <w:left w:w="108" w:type="dxa"/>
-              <w:right w:w="108" w:type="dxa"/>
-            </w:tcMar>
-          </w:tcPr>
-          <w:p>
-            <w:pPr>
-              <w:spacing w:after="0" w:line="240" w:lineRule="auto"/>
-              <w:rPr>
-                <w:rFonts w:ascii="맑은 고딕" w:eastAsia="맑은 고딕" w:hAnsi="맑은 고딕" w:cs="맑은 고딕" w:hint="eastAsia"/>
+        <w:tc>
+          <w:tcPr>
+            <w:tcW w:w="2601" w:type="dxa"/>
+            <w:tcBorders>
+              <w:top w:val="single" w:sz="4" w:space="0" w:color="000000"/>
+              <w:left w:val="single" w:sz="4" w:space="0" w:color="000000"/>
+              <w:bottom w:val="single" w:sz="4" w:space="0" w:color="000000"/>
+              <w:right w:val="single" w:sz="4" w:space="0" w:color="000000"/>
+            </w:tcBorders>
+            <w:shd w:val="clear" w:color="000000" w:fill="FFFFFF"/>
+            <w:tcMar>
+              <w:left w:w="108" w:type="dxa"/>
+              <w:right w:w="108" w:type="dxa"/>
+            </w:tcMar>
+          </w:tcPr>
+          <w:p>
+            <w:pPr>
+              <w:spacing w:after="0" w:line="240" w:lineRule="auto"/>
+              <w:rPr>
+                <w:rFonts w:ascii="맑은 고딕" w:eastAsia="맑은 고딕" w:hAnsi="맑은 고딕" w:cs="맑은 고딕"/>
               </w:rPr>
             </w:pPr>
             <w:r>
@@ -1927,7 +1857,7 @@
         </w:tc>
         <w:tc>
           <w:tcPr>
-            <w:tcW w:w="6135" w:type="dxa"/>
+            <w:tcW w:w="6533" w:type="dxa"/>
             <w:vMerge/>
             <w:tcBorders>
               <w:left w:val="single" w:sz="4" w:space="0" w:color="000000"/>
@@ -1944,22 +1874,16 @@
             <w:pPr>
               <w:spacing w:after="0" w:line="240" w:lineRule="auto"/>
               <w:rPr>
-                <w:rFonts w:ascii="맑은 고딕" w:eastAsia="맑은 고딕" w:hAnsi="맑은 고딕" w:cs="맑은 고딕" w:hint="eastAsia"/>
+                <w:rFonts w:ascii="맑은 고딕" w:eastAsia="맑은 고딕" w:hAnsi="맑은 고딕" w:cs="맑은 고딕"/>
               </w:rPr>
             </w:pPr>
           </w:p>
         </w:tc>
       </w:tr>
       <w:tr>
-        <w:tblPrEx>
-          <w:tblCellMar>
-            <w:top w:w="0" w:type="dxa"/>
-            <w:bottom w:w="0" w:type="dxa"/>
-          </w:tblCellMar>
-        </w:tblPrEx>
-        <w:tc>
-          <w:tcPr>
-            <w:tcW w:w="2999" w:type="dxa"/>
+        <w:tc>
+          <w:tcPr>
+            <w:tcW w:w="2601" w:type="dxa"/>
             <w:tcBorders>
               <w:top w:val="single" w:sz="4" w:space="0" w:color="000000"/>
               <w:left w:val="single" w:sz="4" w:space="0" w:color="000000"/>
@@ -1989,7 +1913,7 @@
         </w:tc>
         <w:tc>
           <w:tcPr>
-            <w:tcW w:w="6135" w:type="dxa"/>
+            <w:tcW w:w="6533" w:type="dxa"/>
             <w:tcBorders>
               <w:top w:val="single" w:sz="4" w:space="0" w:color="000000"/>
               <w:left w:val="single" w:sz="4" w:space="0" w:color="000000"/>
@@ -2034,13 +1958,14 @@
             <w:pPr>
               <w:spacing w:after="0" w:line="240" w:lineRule="auto"/>
               <w:rPr>
-                <w:rFonts w:ascii="맑은 고딕" w:eastAsia="맑은 고딕" w:hAnsi="맑은 고딕" w:cs="맑은 고딕" w:hint="eastAsia"/>
-              </w:rPr>
-            </w:pPr>
-            <w:r>
-              <w:rPr>
-                <w:rFonts w:ascii="맑은 고딕" w:eastAsia="맑은 고딕" w:hAnsi="맑은 고딕" w:cs="맑은 고딕"/>
-              </w:rPr>
+                <w:rFonts w:ascii="맑은 고딕" w:eastAsia="맑은 고딕" w:hAnsi="맑은 고딕" w:cs="맑은 고딕"/>
+              </w:rPr>
+            </w:pPr>
+            <w:r>
+              <w:rPr>
+                <w:rFonts w:ascii="맑은 고딕" w:eastAsia="맑은 고딕" w:hAnsi="맑은 고딕" w:cs="맑은 고딕"/>
+              </w:rPr>
+              <w:lastRenderedPageBreak/>
               <w:t>L</w:t>
             </w:r>
             <w:r>
@@ -2085,15 +2010,9 @@
         </w:tc>
       </w:tr>
       <w:tr>
-        <w:tblPrEx>
-          <w:tblCellMar>
-            <w:top w:w="0" w:type="dxa"/>
-            <w:bottom w:w="0" w:type="dxa"/>
-          </w:tblCellMar>
-        </w:tblPrEx>
-        <w:tc>
-          <w:tcPr>
-            <w:tcW w:w="2999" w:type="dxa"/>
+        <w:tc>
+          <w:tcPr>
+            <w:tcW w:w="2601" w:type="dxa"/>
             <w:tcBorders>
               <w:top w:val="single" w:sz="4" w:space="0" w:color="000000"/>
               <w:left w:val="single" w:sz="4" w:space="0" w:color="000000"/>
@@ -2124,7 +2043,7 @@
         </w:tc>
         <w:tc>
           <w:tcPr>
-            <w:tcW w:w="6135" w:type="dxa"/>
+            <w:tcW w:w="6533" w:type="dxa"/>
             <w:vMerge w:val="restart"/>
             <w:tcBorders>
               <w:top w:val="single" w:sz="4" w:space="0" w:color="000000"/>
@@ -2141,7 +2060,7 @@
             <w:pPr>
               <w:spacing w:after="0" w:line="240" w:lineRule="auto"/>
               <w:rPr>
-                <w:rFonts w:ascii="맑은 고딕" w:eastAsia="맑은 고딕" w:hAnsi="맑은 고딕" w:cs="맑은 고딕" w:hint="eastAsia"/>
+                <w:rFonts w:ascii="맑은 고딕" w:eastAsia="맑은 고딕" w:hAnsi="맑은 고딕" w:cs="맑은 고딕"/>
               </w:rPr>
             </w:pPr>
             <w:r>
@@ -2277,7 +2196,7 @@
             <w:pPr>
               <w:spacing w:after="0" w:line="240" w:lineRule="auto"/>
               <w:rPr>
-                <w:rFonts w:ascii="맑은 고딕" w:eastAsia="맑은 고딕" w:hAnsi="맑은 고딕" w:cs="맑은 고딕" w:hint="eastAsia"/>
+                <w:rFonts w:ascii="맑은 고딕" w:eastAsia="맑은 고딕" w:hAnsi="맑은 고딕" w:cs="맑은 고딕"/>
               </w:rPr>
             </w:pPr>
             <w:proofErr w:type="gramStart"/>
@@ -2304,15 +2223,9 @@
         </w:tc>
       </w:tr>
       <w:tr>
-        <w:tblPrEx>
-          <w:tblCellMar>
-            <w:top w:w="0" w:type="dxa"/>
-            <w:bottom w:w="0" w:type="dxa"/>
-          </w:tblCellMar>
-        </w:tblPrEx>
-        <w:tc>
-          <w:tcPr>
-            <w:tcW w:w="2999" w:type="dxa"/>
+        <w:tc>
+          <w:tcPr>
+            <w:tcW w:w="2601" w:type="dxa"/>
             <w:tcBorders>
               <w:top w:val="single" w:sz="4" w:space="0" w:color="000000"/>
               <w:left w:val="single" w:sz="4" w:space="0" w:color="000000"/>
@@ -2342,7 +2255,7 @@
         </w:tc>
         <w:tc>
           <w:tcPr>
-            <w:tcW w:w="6135" w:type="dxa"/>
+            <w:tcW w:w="6533" w:type="dxa"/>
             <w:vMerge/>
             <w:tcBorders>
               <w:left w:val="single" w:sz="4" w:space="0" w:color="000000"/>
@@ -2359,22 +2272,16 @@
             <w:pPr>
               <w:spacing w:after="0" w:line="240" w:lineRule="auto"/>
               <w:rPr>
-                <w:rFonts w:ascii="맑은 고딕" w:eastAsia="맑은 고딕" w:hAnsi="맑은 고딕" w:cs="맑은 고딕" w:hint="eastAsia"/>
+                <w:rFonts w:ascii="맑은 고딕" w:eastAsia="맑은 고딕" w:hAnsi="맑은 고딕" w:cs="맑은 고딕"/>
               </w:rPr>
             </w:pPr>
           </w:p>
         </w:tc>
       </w:tr>
       <w:tr>
-        <w:tblPrEx>
-          <w:tblCellMar>
-            <w:top w:w="0" w:type="dxa"/>
-            <w:bottom w:w="0" w:type="dxa"/>
-          </w:tblCellMar>
-        </w:tblPrEx>
-        <w:tc>
-          <w:tcPr>
-            <w:tcW w:w="2999" w:type="dxa"/>
+        <w:tc>
+          <w:tcPr>
+            <w:tcW w:w="2601" w:type="dxa"/>
             <w:tcBorders>
               <w:top w:val="single" w:sz="4" w:space="0" w:color="000000"/>
               <w:left w:val="single" w:sz="4" w:space="0" w:color="000000"/>
@@ -2404,7 +2311,7 @@
         </w:tc>
         <w:tc>
           <w:tcPr>
-            <w:tcW w:w="6135" w:type="dxa"/>
+            <w:tcW w:w="6533" w:type="dxa"/>
             <w:tcBorders>
               <w:top w:val="single" w:sz="4" w:space="0" w:color="000000"/>
               <w:left w:val="single" w:sz="4" w:space="0" w:color="000000"/>
@@ -2457,7 +2364,7 @@
             <w:pPr>
               <w:spacing w:after="0" w:line="240" w:lineRule="auto"/>
               <w:rPr>
-                <w:rFonts w:ascii="맑은 고딕" w:eastAsia="맑은 고딕" w:hAnsi="맑은 고딕" w:cs="맑은 고딕" w:hint="eastAsia"/>
+                <w:rFonts w:ascii="맑은 고딕" w:eastAsia="맑은 고딕" w:hAnsi="맑은 고딕" w:cs="맑은 고딕"/>
               </w:rPr>
             </w:pPr>
             <w:r>
@@ -2482,15 +2389,9 @@
         </w:tc>
       </w:tr>
       <w:tr>
-        <w:tblPrEx>
-          <w:tblCellMar>
-            <w:top w:w="0" w:type="dxa"/>
-            <w:bottom w:w="0" w:type="dxa"/>
-          </w:tblCellMar>
-        </w:tblPrEx>
-        <w:tc>
-          <w:tcPr>
-            <w:tcW w:w="2999" w:type="dxa"/>
+        <w:tc>
+          <w:tcPr>
+            <w:tcW w:w="2601" w:type="dxa"/>
             <w:tcBorders>
               <w:top w:val="single" w:sz="4" w:space="0" w:color="000000"/>
               <w:left w:val="single" w:sz="4" w:space="0" w:color="000000"/>
@@ -2520,7 +2421,7 @@
         </w:tc>
         <w:tc>
           <w:tcPr>
-            <w:tcW w:w="6135" w:type="dxa"/>
+            <w:tcW w:w="6533" w:type="dxa"/>
             <w:tcBorders>
               <w:top w:val="single" w:sz="4" w:space="0" w:color="000000"/>
               <w:left w:val="single" w:sz="4" w:space="0" w:color="000000"/>
@@ -2585,7 +2486,7 @@
             <w:pPr>
               <w:spacing w:after="0" w:line="240" w:lineRule="auto"/>
               <w:rPr>
-                <w:rFonts w:ascii="맑은 고딕" w:eastAsia="맑은 고딕" w:hAnsi="맑은 고딕" w:cs="맑은 고딕" w:hint="eastAsia"/>
+                <w:rFonts w:ascii="맑은 고딕" w:eastAsia="맑은 고딕" w:hAnsi="맑은 고딕" w:cs="맑은 고딕"/>
               </w:rPr>
             </w:pPr>
             <w:r>
@@ -2625,7 +2526,7 @@
             <w:pPr>
               <w:spacing w:after="0" w:line="240" w:lineRule="auto"/>
               <w:rPr>
-                <w:rFonts w:ascii="맑은 고딕" w:eastAsia="맑은 고딕" w:hAnsi="맑은 고딕" w:cs="맑은 고딕" w:hint="eastAsia"/>
+                <w:rFonts w:ascii="맑은 고딕" w:eastAsia="맑은 고딕" w:hAnsi="맑은 고딕" w:cs="맑은 고딕"/>
               </w:rPr>
             </w:pPr>
             <w:r>
@@ -2638,15 +2539,9 @@
         </w:tc>
       </w:tr>
       <w:tr>
-        <w:tblPrEx>
-          <w:tblCellMar>
-            <w:top w:w="0" w:type="dxa"/>
-            <w:bottom w:w="0" w:type="dxa"/>
-          </w:tblCellMar>
-        </w:tblPrEx>
-        <w:tc>
-          <w:tcPr>
-            <w:tcW w:w="2999" w:type="dxa"/>
+        <w:tc>
+          <w:tcPr>
+            <w:tcW w:w="2601" w:type="dxa"/>
             <w:tcBorders>
               <w:top w:val="single" w:sz="4" w:space="0" w:color="000000"/>
               <w:left w:val="single" w:sz="4" w:space="0" w:color="000000"/>
@@ -2676,7 +2571,7 @@
         </w:tc>
         <w:tc>
           <w:tcPr>
-            <w:tcW w:w="6135" w:type="dxa"/>
+            <w:tcW w:w="6533" w:type="dxa"/>
             <w:tcBorders>
               <w:top w:val="single" w:sz="4" w:space="0" w:color="000000"/>
               <w:left w:val="single" w:sz="4" w:space="0" w:color="000000"/>
@@ -2801,7 +2696,7 @@
             <w:pPr>
               <w:spacing w:after="0" w:line="240" w:lineRule="auto"/>
               <w:rPr>
-                <w:rFonts w:ascii="맑은 고딕" w:eastAsia="맑은 고딕" w:hAnsi="맑은 고딕" w:cs="맑은 고딕" w:hint="eastAsia"/>
+                <w:rFonts w:ascii="맑은 고딕" w:eastAsia="맑은 고딕" w:hAnsi="맑은 고딕" w:cs="맑은 고딕"/>
               </w:rPr>
             </w:pPr>
             <w:r>
@@ -2832,15 +2727,9 @@
         </w:tc>
       </w:tr>
       <w:tr>
-        <w:tblPrEx>
-          <w:tblCellMar>
-            <w:top w:w="0" w:type="dxa"/>
-            <w:bottom w:w="0" w:type="dxa"/>
-          </w:tblCellMar>
-        </w:tblPrEx>
-        <w:tc>
-          <w:tcPr>
-            <w:tcW w:w="2999" w:type="dxa"/>
+        <w:tc>
+          <w:tcPr>
+            <w:tcW w:w="2601" w:type="dxa"/>
             <w:tcBorders>
               <w:top w:val="single" w:sz="4" w:space="0" w:color="000000"/>
               <w:left w:val="single" w:sz="4" w:space="0" w:color="000000"/>
@@ -2870,7 +2759,7 @@
         </w:tc>
         <w:tc>
           <w:tcPr>
-            <w:tcW w:w="6135" w:type="dxa"/>
+            <w:tcW w:w="6533" w:type="dxa"/>
             <w:tcBorders>
               <w:top w:val="single" w:sz="4" w:space="0" w:color="000000"/>
               <w:left w:val="single" w:sz="4" w:space="0" w:color="000000"/>
@@ -3246,361 +3135,2511 @@
                 <w:rFonts w:ascii="맑은 고딕" w:eastAsia="맑은 고딕" w:hAnsi="맑은 고딕" w:cs="맑은 고딕"/>
               </w:rPr>
             </w:pPr>
+          </w:p>
+        </w:tc>
+      </w:tr>
+      <w:tr>
+        <w:tc>
+          <w:tcPr>
+            <w:tcW w:w="2601" w:type="dxa"/>
+            <w:tcBorders>
+              <w:top w:val="single" w:sz="4" w:space="0" w:color="000000"/>
+              <w:left w:val="single" w:sz="4" w:space="0" w:color="000000"/>
+              <w:bottom w:val="single" w:sz="4" w:space="0" w:color="000000"/>
+              <w:right w:val="single" w:sz="4" w:space="0" w:color="000000"/>
+            </w:tcBorders>
+            <w:shd w:val="clear" w:color="000000" w:fill="FFFFFF"/>
+            <w:tcMar>
+              <w:left w:w="108" w:type="dxa"/>
+              <w:right w:w="108" w:type="dxa"/>
+            </w:tcMar>
+          </w:tcPr>
+          <w:p>
+            <w:pPr>
+              <w:spacing w:after="0" w:line="240" w:lineRule="auto"/>
+              <w:rPr>
+                <w:rFonts w:ascii="맑은 고딕" w:eastAsia="맑은 고딕" w:hAnsi="맑은 고딕" w:cs="맑은 고딕"/>
+              </w:rPr>
+            </w:pPr>
+            <w:r>
+              <w:rPr>
+                <w:rFonts w:ascii="맑은 고딕" w:eastAsia="맑은 고딕" w:hAnsi="맑은 고딕" w:cs="맑은 고딕"/>
+              </w:rPr>
+              <w:t>background-color</w:t>
+            </w:r>
+          </w:p>
+        </w:tc>
+        <w:tc>
+          <w:tcPr>
+            <w:tcW w:w="6533" w:type="dxa"/>
+            <w:tcBorders>
+              <w:top w:val="single" w:sz="4" w:space="0" w:color="000000"/>
+              <w:left w:val="single" w:sz="4" w:space="0" w:color="000000"/>
+              <w:bottom w:val="single" w:sz="4" w:space="0" w:color="000000"/>
+              <w:right w:val="single" w:sz="4" w:space="0" w:color="000000"/>
+            </w:tcBorders>
+            <w:shd w:val="clear" w:color="000000" w:fill="FFFFFF"/>
+            <w:tcMar>
+              <w:left w:w="108" w:type="dxa"/>
+              <w:right w:w="108" w:type="dxa"/>
+            </w:tcMar>
+          </w:tcPr>
+          <w:p>
+            <w:pPr>
+              <w:spacing w:after="0" w:line="240" w:lineRule="auto"/>
+              <w:rPr>
+                <w:rFonts w:ascii="맑은 고딕" w:eastAsia="맑은 고딕" w:hAnsi="맑은 고딕" w:cs="맑은 고딕"/>
+              </w:rPr>
+            </w:pPr>
+            <w:proofErr w:type="spellStart"/>
+            <w:r>
+              <w:rPr>
+                <w:rFonts w:ascii="맑은 고딕" w:eastAsia="맑은 고딕" w:hAnsi="맑은 고딕" w:cs="맑은 고딕" w:hint="eastAsia"/>
+              </w:rPr>
+              <w:t>배경색상을</w:t>
+            </w:r>
+            <w:proofErr w:type="spellEnd"/>
+            <w:r>
+              <w:rPr>
+                <w:rFonts w:ascii="맑은 고딕" w:eastAsia="맑은 고딕" w:hAnsi="맑은 고딕" w:cs="맑은 고딕" w:hint="eastAsia"/>
+              </w:rPr>
+              <w:t xml:space="preserve"> 지정할 때</w:t>
+            </w:r>
+          </w:p>
+        </w:tc>
+      </w:tr>
+      <w:tr>
+        <w:tc>
+          <w:tcPr>
+            <w:tcW w:w="2601" w:type="dxa"/>
+            <w:tcBorders>
+              <w:top w:val="single" w:sz="4" w:space="0" w:color="000000"/>
+              <w:left w:val="single" w:sz="4" w:space="0" w:color="000000"/>
+              <w:bottom w:val="single" w:sz="4" w:space="0" w:color="000000"/>
+              <w:right w:val="single" w:sz="4" w:space="0" w:color="000000"/>
+            </w:tcBorders>
+            <w:shd w:val="clear" w:color="000000" w:fill="FFFFFF"/>
+            <w:tcMar>
+              <w:left w:w="108" w:type="dxa"/>
+              <w:right w:w="108" w:type="dxa"/>
+            </w:tcMar>
+          </w:tcPr>
+          <w:p>
+            <w:pPr>
+              <w:spacing w:after="0" w:line="240" w:lineRule="auto"/>
+              <w:rPr>
+                <w:rFonts w:ascii="맑은 고딕" w:eastAsia="맑은 고딕" w:hAnsi="맑은 고딕" w:cs="맑은 고딕"/>
+              </w:rPr>
+            </w:pPr>
+            <w:r>
+              <w:rPr>
+                <w:rFonts w:ascii="맑은 고딕" w:eastAsia="맑은 고딕" w:hAnsi="맑은 고딕" w:cs="맑은 고딕"/>
+              </w:rPr>
+              <w:t>background-image</w:t>
+            </w:r>
+          </w:p>
+        </w:tc>
+        <w:tc>
+          <w:tcPr>
+            <w:tcW w:w="6533" w:type="dxa"/>
+            <w:tcBorders>
+              <w:top w:val="single" w:sz="4" w:space="0" w:color="000000"/>
+              <w:left w:val="single" w:sz="4" w:space="0" w:color="000000"/>
+              <w:bottom w:val="single" w:sz="4" w:space="0" w:color="000000"/>
+              <w:right w:val="single" w:sz="4" w:space="0" w:color="000000"/>
+            </w:tcBorders>
+            <w:shd w:val="clear" w:color="000000" w:fill="FFFFFF"/>
+            <w:tcMar>
+              <w:left w:w="108" w:type="dxa"/>
+              <w:right w:w="108" w:type="dxa"/>
+            </w:tcMar>
+          </w:tcPr>
+          <w:p>
+            <w:pPr>
+              <w:spacing w:after="0" w:line="240" w:lineRule="auto"/>
+              <w:rPr>
+                <w:rFonts w:ascii="맑은 고딕" w:eastAsia="맑은 고딕" w:hAnsi="맑은 고딕" w:cs="맑은 고딕"/>
+              </w:rPr>
+            </w:pPr>
+            <w:proofErr w:type="spellStart"/>
+            <w:r>
+              <w:rPr>
+                <w:rFonts w:ascii="맑은 고딕" w:eastAsia="맑은 고딕" w:hAnsi="맑은 고딕" w:cs="맑은 고딕" w:hint="eastAsia"/>
+              </w:rPr>
+              <w:t>배경영역에</w:t>
+            </w:r>
+            <w:proofErr w:type="spellEnd"/>
+            <w:r>
+              <w:rPr>
+                <w:rFonts w:ascii="맑은 고딕" w:eastAsia="맑은 고딕" w:hAnsi="맑은 고딕" w:cs="맑은 고딕" w:hint="eastAsia"/>
+              </w:rPr>
+              <w:t xml:space="preserve"> 이미지파일을 배치할 때 사용</w:t>
+            </w:r>
+          </w:p>
+        </w:tc>
+      </w:tr>
+      <w:tr>
+        <w:tc>
+          <w:tcPr>
+            <w:tcW w:w="2601" w:type="dxa"/>
+            <w:tcBorders>
+              <w:top w:val="single" w:sz="4" w:space="0" w:color="000000"/>
+              <w:left w:val="single" w:sz="4" w:space="0" w:color="000000"/>
+              <w:bottom w:val="single" w:sz="4" w:space="0" w:color="000000"/>
+              <w:right w:val="single" w:sz="4" w:space="0" w:color="000000"/>
+            </w:tcBorders>
+            <w:shd w:val="clear" w:color="000000" w:fill="FFFFFF"/>
+            <w:tcMar>
+              <w:left w:w="108" w:type="dxa"/>
+              <w:right w:w="108" w:type="dxa"/>
+            </w:tcMar>
+          </w:tcPr>
+          <w:p>
+            <w:pPr>
+              <w:spacing w:after="0" w:line="240" w:lineRule="auto"/>
+              <w:rPr>
+                <w:rFonts w:ascii="맑은 고딕" w:eastAsia="맑은 고딕" w:hAnsi="맑은 고딕" w:cs="맑은 고딕"/>
+              </w:rPr>
+            </w:pPr>
+            <w:r>
+              <w:rPr>
+                <w:rFonts w:ascii="맑은 고딕" w:eastAsia="맑은 고딕" w:hAnsi="맑은 고딕" w:cs="맑은 고딕"/>
+              </w:rPr>
+              <w:t>background-position</w:t>
+            </w:r>
+          </w:p>
+        </w:tc>
+        <w:tc>
+          <w:tcPr>
+            <w:tcW w:w="6533" w:type="dxa"/>
+            <w:tcBorders>
+              <w:top w:val="single" w:sz="4" w:space="0" w:color="000000"/>
+              <w:left w:val="single" w:sz="4" w:space="0" w:color="000000"/>
+              <w:bottom w:val="single" w:sz="4" w:space="0" w:color="000000"/>
+              <w:right w:val="single" w:sz="4" w:space="0" w:color="000000"/>
+            </w:tcBorders>
+            <w:shd w:val="clear" w:color="000000" w:fill="FFFFFF"/>
+            <w:tcMar>
+              <w:left w:w="108" w:type="dxa"/>
+              <w:right w:w="108" w:type="dxa"/>
+            </w:tcMar>
+          </w:tcPr>
+          <w:p>
+            <w:pPr>
+              <w:spacing w:after="0" w:line="240" w:lineRule="auto"/>
+              <w:rPr>
+                <w:rFonts w:ascii="맑은 고딕" w:eastAsia="맑은 고딕" w:hAnsi="맑은 고딕" w:cs="맑은 고딕"/>
+              </w:rPr>
+            </w:pPr>
+            <w:r>
+              <w:rPr>
+                <w:rFonts w:ascii="맑은 고딕" w:eastAsia="맑은 고딕" w:hAnsi="맑은 고딕" w:cs="맑은 고딕" w:hint="eastAsia"/>
+              </w:rPr>
+              <w:t xml:space="preserve">해당 </w:t>
+            </w:r>
+            <w:proofErr w:type="spellStart"/>
+            <w:r>
+              <w:rPr>
+                <w:rFonts w:ascii="맑은 고딕" w:eastAsia="맑은 고딕" w:hAnsi="맑은 고딕" w:cs="맑은 고딕" w:hint="eastAsia"/>
+              </w:rPr>
+              <w:t>선택자</w:t>
+            </w:r>
+            <w:proofErr w:type="spellEnd"/>
+            <w:r>
+              <w:rPr>
+                <w:rFonts w:ascii="맑은 고딕" w:eastAsia="맑은 고딕" w:hAnsi="맑은 고딕" w:cs="맑은 고딕" w:hint="eastAsia"/>
+              </w:rPr>
+              <w:t xml:space="preserve"> 영역에 이미지 파일의 위치를 배치할 때 사용</w:t>
+            </w:r>
+          </w:p>
+        </w:tc>
+      </w:tr>
+      <w:tr>
+        <w:tc>
+          <w:tcPr>
+            <w:tcW w:w="2601" w:type="dxa"/>
+            <w:tcBorders>
+              <w:top w:val="single" w:sz="4" w:space="0" w:color="000000"/>
+              <w:left w:val="single" w:sz="4" w:space="0" w:color="000000"/>
+              <w:bottom w:val="single" w:sz="4" w:space="0" w:color="000000"/>
+              <w:right w:val="single" w:sz="4" w:space="0" w:color="000000"/>
+            </w:tcBorders>
+            <w:shd w:val="clear" w:color="000000" w:fill="FFFFFF"/>
+            <w:tcMar>
+              <w:left w:w="108" w:type="dxa"/>
+              <w:right w:w="108" w:type="dxa"/>
+            </w:tcMar>
+          </w:tcPr>
+          <w:p>
+            <w:pPr>
+              <w:spacing w:after="0" w:line="240" w:lineRule="auto"/>
+              <w:rPr>
+                <w:rFonts w:ascii="맑은 고딕" w:eastAsia="맑은 고딕" w:hAnsi="맑은 고딕" w:cs="맑은 고딕" w:hint="eastAsia"/>
+              </w:rPr>
+            </w:pPr>
+            <w:r>
+              <w:rPr>
+                <w:rFonts w:ascii="맑은 고딕" w:eastAsia="맑은 고딕" w:hAnsi="맑은 고딕" w:cs="맑은 고딕"/>
+              </w:rPr>
+              <w:t>Background-size</w:t>
+            </w:r>
+          </w:p>
+        </w:tc>
+        <w:tc>
+          <w:tcPr>
+            <w:tcW w:w="6533" w:type="dxa"/>
+            <w:tcBorders>
+              <w:top w:val="single" w:sz="4" w:space="0" w:color="000000"/>
+              <w:left w:val="single" w:sz="4" w:space="0" w:color="000000"/>
+              <w:bottom w:val="single" w:sz="4" w:space="0" w:color="000000"/>
+              <w:right w:val="single" w:sz="4" w:space="0" w:color="000000"/>
+            </w:tcBorders>
+            <w:shd w:val="clear" w:color="000000" w:fill="FFFFFF"/>
+            <w:tcMar>
+              <w:left w:w="108" w:type="dxa"/>
+              <w:right w:w="108" w:type="dxa"/>
+            </w:tcMar>
+          </w:tcPr>
+          <w:p>
+            <w:pPr>
+              <w:spacing w:after="0" w:line="240" w:lineRule="auto"/>
+              <w:rPr>
+                <w:rFonts w:ascii="맑은 고딕" w:eastAsia="맑은 고딕" w:hAnsi="맑은 고딕" w:cs="맑은 고딕"/>
+              </w:rPr>
+            </w:pPr>
+            <w:r>
+              <w:rPr>
+                <w:rFonts w:ascii="맑은 고딕" w:eastAsia="맑은 고딕" w:hAnsi="맑은 고딕" w:cs="맑은 고딕" w:hint="eastAsia"/>
+              </w:rPr>
+              <w:t xml:space="preserve">해당 </w:t>
+            </w:r>
+            <w:proofErr w:type="spellStart"/>
+            <w:r>
+              <w:rPr>
+                <w:rFonts w:ascii="맑은 고딕" w:eastAsia="맑은 고딕" w:hAnsi="맑은 고딕" w:cs="맑은 고딕" w:hint="eastAsia"/>
+              </w:rPr>
+              <w:t>선택자의</w:t>
+            </w:r>
+            <w:proofErr w:type="spellEnd"/>
+            <w:r>
+              <w:rPr>
+                <w:rFonts w:ascii="맑은 고딕" w:eastAsia="맑은 고딕" w:hAnsi="맑은 고딕" w:cs="맑은 고딕" w:hint="eastAsia"/>
+              </w:rPr>
+              <w:t xml:space="preserve"> 영역에 이미지 파일을 어떻게 노</w:t>
+            </w:r>
+            <w:r>
+              <w:rPr>
+                <w:rFonts w:ascii="맑은 고딕" w:eastAsia="맑은 고딕" w:hAnsi="맑은 고딕" w:cs="맑은 고딕" w:hint="eastAsia"/>
+              </w:rPr>
+              <w:t>출</w:t>
+            </w:r>
+            <w:r>
+              <w:rPr>
+                <w:rFonts w:ascii="맑은 고딕" w:eastAsia="맑은 고딕" w:hAnsi="맑은 고딕" w:cs="맑은 고딕" w:hint="eastAsia"/>
+              </w:rPr>
+              <w:t>할지를 결정</w:t>
+            </w:r>
+          </w:p>
+          <w:p>
+            <w:pPr>
+              <w:spacing w:after="0" w:line="240" w:lineRule="auto"/>
+              <w:rPr>
+                <w:rFonts w:ascii="맑은 고딕" w:eastAsia="맑은 고딕" w:hAnsi="맑은 고딕" w:cs="맑은 고딕"/>
+              </w:rPr>
+            </w:pPr>
+            <w:proofErr w:type="gramStart"/>
+            <w:r>
+              <w:rPr>
+                <w:rFonts w:ascii="맑은 고딕" w:eastAsia="맑은 고딕" w:hAnsi="맑은 고딕" w:cs="맑은 고딕"/>
+              </w:rPr>
+              <w:t>1</w:t>
+            </w:r>
+            <w:r>
+              <w:rPr>
+                <w:rFonts w:ascii="맑은 고딕" w:eastAsia="맑은 고딕" w:hAnsi="맑은 고딕" w:cs="맑은 고딕"/>
+              </w:rPr>
+              <w:t>S</w:t>
+            </w:r>
+            <w:r>
+              <w:rPr>
+                <w:rFonts w:ascii="맑은 고딕" w:eastAsia="맑은 고딕" w:hAnsi="맑은 고딕" w:cs="맑은 고딕" w:hint="eastAsia"/>
+              </w:rPr>
+              <w:t xml:space="preserve">ize </w:t>
+            </w:r>
+            <w:r>
+              <w:rPr>
+                <w:rFonts w:ascii="맑은 고딕" w:eastAsia="맑은 고딕" w:hAnsi="맑은 고딕" w:cs="맑은 고딕"/>
+              </w:rPr>
+              <w:t>:</w:t>
+            </w:r>
+            <w:proofErr w:type="gramEnd"/>
+            <w:r>
+              <w:rPr>
+                <w:rFonts w:ascii="맑은 고딕" w:eastAsia="맑은 고딕" w:hAnsi="맑은 고딕" w:cs="맑은 고딕"/>
+              </w:rPr>
+              <w:t xml:space="preserve"> 100px 200px;</w:t>
+            </w:r>
+            <w:r>
+              <w:rPr>
+                <w:rFonts w:ascii="맑은 고딕" w:eastAsia="맑은 고딕" w:hAnsi="맑은 고딕" w:cs="맑은 고딕"/>
+              </w:rPr>
+              <w:t xml:space="preserve"> (width/height)</w:t>
+            </w:r>
+            <w:r>
+              <w:rPr>
+                <w:rFonts w:ascii="맑은 고딕" w:eastAsia="맑은 고딕" w:hAnsi="맑은 고딕" w:cs="맑은 고딕"/>
+              </w:rPr>
+              <w:t xml:space="preserve"> </w:t>
+            </w:r>
+            <w:proofErr w:type="spellStart"/>
+            <w:r>
+              <w:rPr>
+                <w:rFonts w:ascii="맑은 고딕" w:eastAsia="맑은 고딕" w:hAnsi="맑은 고딕" w:cs="맑은 고딕" w:hint="eastAsia"/>
+              </w:rPr>
+              <w:t>종종사용</w:t>
+            </w:r>
+            <w:proofErr w:type="spellEnd"/>
+          </w:p>
+          <w:p>
+            <w:pPr>
+              <w:spacing w:after="0" w:line="240" w:lineRule="auto"/>
+              <w:rPr>
+                <w:rFonts w:ascii="맑은 고딕" w:eastAsia="맑은 고딕" w:hAnsi="맑은 고딕" w:cs="맑은 고딕" w:hint="eastAsia"/>
+              </w:rPr>
+            </w:pPr>
+            <w:r>
+              <w:rPr>
+                <w:rFonts w:ascii="맑은 고딕" w:eastAsia="맑은 고딕" w:hAnsi="맑은 고딕" w:cs="맑은 고딕"/>
+              </w:rPr>
+              <w:t xml:space="preserve">2. </w:t>
+            </w:r>
+            <w:proofErr w:type="gramStart"/>
+            <w:r>
+              <w:rPr>
+                <w:rFonts w:ascii="맑은 고딕" w:eastAsia="맑은 고딕" w:hAnsi="맑은 고딕" w:cs="맑은 고딕" w:hint="eastAsia"/>
+              </w:rPr>
+              <w:t>size :</w:t>
+            </w:r>
+            <w:proofErr w:type="gramEnd"/>
+            <w:r>
+              <w:rPr>
+                <w:rFonts w:ascii="맑은 고딕" w:eastAsia="맑은 고딕" w:hAnsi="맑은 고딕" w:cs="맑은 고딕" w:hint="eastAsia"/>
+              </w:rPr>
+              <w:t xml:space="preserve"> contain (</w:t>
+            </w:r>
+            <w:proofErr w:type="spellStart"/>
+            <w:r>
+              <w:rPr>
+                <w:rFonts w:ascii="맑은 고딕" w:eastAsia="맑은 고딕" w:hAnsi="맑은 고딕" w:cs="맑은 고딕" w:hint="eastAsia"/>
+              </w:rPr>
+              <w:t>선택자</w:t>
+            </w:r>
+            <w:proofErr w:type="spellEnd"/>
+            <w:r>
+              <w:rPr>
+                <w:rFonts w:ascii="맑은 고딕" w:eastAsia="맑은 고딕" w:hAnsi="맑은 고딕" w:cs="맑은 고딕" w:hint="eastAsia"/>
+              </w:rPr>
+              <w:t xml:space="preserve"> 영역에 이미지가 가득 차게 하는데 이미지가 </w:t>
+            </w:r>
+            <w:proofErr w:type="spellStart"/>
+            <w:r>
+              <w:rPr>
+                <w:rFonts w:ascii="맑은 고딕" w:eastAsia="맑은 고딕" w:hAnsi="맑은 고딕" w:cs="맑은 고딕" w:hint="eastAsia"/>
+              </w:rPr>
+              <w:t>짤리는</w:t>
+            </w:r>
+            <w:proofErr w:type="spellEnd"/>
+            <w:r>
+              <w:rPr>
+                <w:rFonts w:ascii="맑은 고딕" w:eastAsia="맑은 고딕" w:hAnsi="맑은 고딕" w:cs="맑은 고딕" w:hint="eastAsia"/>
+              </w:rPr>
+              <w:t xml:space="preserve"> 경우가 많음)</w:t>
+            </w:r>
+            <w:r>
+              <w:rPr>
+                <w:rFonts w:ascii="맑은 고딕" w:eastAsia="맑은 고딕" w:hAnsi="맑은 고딕" w:cs="맑은 고딕"/>
+              </w:rPr>
+              <w:t xml:space="preserve"> </w:t>
+            </w:r>
+            <w:r>
+              <w:rPr>
+                <w:rFonts w:ascii="맑은 고딕" w:eastAsia="맑은 고딕" w:hAnsi="맑은 고딕" w:cs="맑은 고딕" w:hint="eastAsia"/>
+              </w:rPr>
+              <w:t xml:space="preserve">많이 사용 </w:t>
+            </w:r>
+            <w:r>
+              <w:rPr>
+                <w:rFonts w:ascii="맑은 고딕" w:eastAsia="맑은 고딕" w:hAnsi="맑은 고딕" w:cs="맑은 고딕"/>
+              </w:rPr>
+              <w:t>X</w:t>
+            </w:r>
+          </w:p>
+          <w:p>
+            <w:pPr>
+              <w:spacing w:after="0" w:line="240" w:lineRule="auto"/>
+              <w:rPr>
+                <w:rFonts w:ascii="맑은 고딕" w:eastAsia="맑은 고딕" w:hAnsi="맑은 고딕" w:cs="맑은 고딕" w:hint="eastAsia"/>
+              </w:rPr>
+            </w:pPr>
+            <w:proofErr w:type="gramStart"/>
+            <w:r>
+              <w:rPr>
+                <w:rFonts w:ascii="맑은 고딕" w:eastAsia="맑은 고딕" w:hAnsi="맑은 고딕" w:cs="맑은 고딕"/>
+              </w:rPr>
+              <w:t>3.</w:t>
+            </w:r>
+            <w:r>
+              <w:rPr>
+                <w:rFonts w:ascii="맑은 고딕" w:eastAsia="맑은 고딕" w:hAnsi="맑은 고딕" w:cs="맑은 고딕" w:hint="eastAsia"/>
+              </w:rPr>
+              <w:t>size :</w:t>
+            </w:r>
+            <w:proofErr w:type="gramEnd"/>
+            <w:r>
+              <w:rPr>
+                <w:rFonts w:ascii="맑은 고딕" w:eastAsia="맑은 고딕" w:hAnsi="맑은 고딕" w:cs="맑은 고딕" w:hint="eastAsia"/>
+              </w:rPr>
+              <w:t xml:space="preserve"> cover (</w:t>
+            </w:r>
+            <w:proofErr w:type="spellStart"/>
+            <w:r>
+              <w:rPr>
+                <w:rFonts w:ascii="맑은 고딕" w:eastAsia="맑은 고딕" w:hAnsi="맑은 고딕" w:cs="맑은 고딕" w:hint="eastAsia"/>
+              </w:rPr>
+              <w:t>선택자</w:t>
+            </w:r>
+            <w:proofErr w:type="spellEnd"/>
+            <w:r>
+              <w:rPr>
+                <w:rFonts w:ascii="맑은 고딕" w:eastAsia="맑은 고딕" w:hAnsi="맑은 고딕" w:cs="맑은 고딕" w:hint="eastAsia"/>
+              </w:rPr>
+              <w:t xml:space="preserve"> 영역에 이미지가 가득 차는데 이미지가 </w:t>
+            </w:r>
+            <w:proofErr w:type="spellStart"/>
+            <w:r>
+              <w:rPr>
+                <w:rFonts w:ascii="맑은 고딕" w:eastAsia="맑은 고딕" w:hAnsi="맑은 고딕" w:cs="맑은 고딕" w:hint="eastAsia"/>
+              </w:rPr>
+              <w:t>짤리지</w:t>
+            </w:r>
+            <w:proofErr w:type="spellEnd"/>
+            <w:r>
+              <w:rPr>
+                <w:rFonts w:ascii="맑은 고딕" w:eastAsia="맑은 고딕" w:hAnsi="맑은 고딕" w:cs="맑은 고딕" w:hint="eastAsia"/>
+              </w:rPr>
+              <w:t xml:space="preserve"> 않습니다.</w:t>
+            </w:r>
+            <w:r>
+              <w:rPr>
+                <w:rFonts w:ascii="맑은 고딕" w:eastAsia="맑은 고딕" w:hAnsi="맑은 고딕" w:cs="맑은 고딕"/>
+              </w:rPr>
+              <w:t xml:space="preserve"> </w:t>
+            </w:r>
+            <w:r>
+              <w:rPr>
+                <w:rFonts w:ascii="맑은 고딕" w:eastAsia="맑은 고딕" w:hAnsi="맑은 고딕" w:cs="맑은 고딕" w:hint="eastAsia"/>
+              </w:rPr>
+              <w:t xml:space="preserve">이미지를 해당 </w:t>
+            </w:r>
+            <w:proofErr w:type="spellStart"/>
+            <w:r>
+              <w:rPr>
+                <w:rFonts w:ascii="맑은 고딕" w:eastAsia="맑은 고딕" w:hAnsi="맑은 고딕" w:cs="맑은 고딕" w:hint="eastAsia"/>
+              </w:rPr>
+              <w:t>선택자</w:t>
+            </w:r>
+            <w:proofErr w:type="spellEnd"/>
+            <w:r>
+              <w:rPr>
+                <w:rFonts w:ascii="맑은 고딕" w:eastAsia="맑은 고딕" w:hAnsi="맑은 고딕" w:cs="맑은 고딕" w:hint="eastAsia"/>
+              </w:rPr>
+              <w:t xml:space="preserve"> 영역에 가득 채우고 싶을 때 많이 사용)</w:t>
+            </w:r>
+          </w:p>
+        </w:tc>
+      </w:tr>
+      <w:tr>
+        <w:tc>
+          <w:tcPr>
+            <w:tcW w:w="2601" w:type="dxa"/>
+            <w:tcBorders>
+              <w:top w:val="single" w:sz="4" w:space="0" w:color="000000"/>
+              <w:left w:val="single" w:sz="4" w:space="0" w:color="000000"/>
+              <w:bottom w:val="single" w:sz="4" w:space="0" w:color="000000"/>
+              <w:right w:val="single" w:sz="4" w:space="0" w:color="000000"/>
+            </w:tcBorders>
+            <w:shd w:val="clear" w:color="000000" w:fill="FFFFFF"/>
+            <w:tcMar>
+              <w:left w:w="108" w:type="dxa"/>
+              <w:right w:w="108" w:type="dxa"/>
+            </w:tcMar>
+          </w:tcPr>
+          <w:p>
+            <w:pPr>
+              <w:spacing w:after="0" w:line="240" w:lineRule="auto"/>
+              <w:rPr>
+                <w:rFonts w:ascii="맑은 고딕" w:eastAsia="맑은 고딕" w:hAnsi="맑은 고딕" w:cs="맑은 고딕"/>
+              </w:rPr>
+            </w:pPr>
+            <w:r>
+              <w:rPr>
+                <w:rFonts w:ascii="맑은 고딕" w:eastAsia="맑은 고딕" w:hAnsi="맑은 고딕" w:cs="맑은 고딕"/>
+              </w:rPr>
+              <w:t>box-sizing</w:t>
+            </w:r>
+          </w:p>
+        </w:tc>
+        <w:tc>
+          <w:tcPr>
+            <w:tcW w:w="6533" w:type="dxa"/>
+            <w:tcBorders>
+              <w:top w:val="single" w:sz="4" w:space="0" w:color="000000"/>
+              <w:left w:val="single" w:sz="4" w:space="0" w:color="000000"/>
+              <w:bottom w:val="single" w:sz="4" w:space="0" w:color="000000"/>
+              <w:right w:val="single" w:sz="4" w:space="0" w:color="000000"/>
+            </w:tcBorders>
+            <w:shd w:val="clear" w:color="000000" w:fill="FFFFFF"/>
+            <w:tcMar>
+              <w:left w:w="108" w:type="dxa"/>
+              <w:right w:w="108" w:type="dxa"/>
+            </w:tcMar>
+          </w:tcPr>
+          <w:p>
+            <w:pPr>
+              <w:spacing w:after="0" w:line="240" w:lineRule="auto"/>
+              <w:rPr>
+                <w:rFonts w:ascii="맑은 고딕" w:eastAsia="맑은 고딕" w:hAnsi="맑은 고딕" w:cs="맑은 고딕"/>
+              </w:rPr>
+            </w:pPr>
+            <w:r>
+              <w:rPr>
+                <w:rFonts w:ascii="맑은 고딕" w:eastAsia="맑은 고딕" w:hAnsi="맑은 고딕" w:cs="맑은 고딕" w:hint="eastAsia"/>
+              </w:rPr>
+              <w:t xml:space="preserve">실무에서 공통적으로 들어가는 </w:t>
+            </w:r>
+            <w:proofErr w:type="spellStart"/>
+            <w:r>
+              <w:rPr>
+                <w:rFonts w:ascii="맑은 고딕" w:eastAsia="맑은 고딕" w:hAnsi="맑은 고딕" w:cs="맑은 고딕"/>
+              </w:rPr>
+              <w:t>css</w:t>
+            </w:r>
+            <w:proofErr w:type="spellEnd"/>
+            <w:r>
+              <w:rPr>
+                <w:rFonts w:ascii="맑은 고딕" w:eastAsia="맑은 고딕" w:hAnsi="맑은 고딕" w:cs="맑은 고딕" w:hint="eastAsia"/>
+              </w:rPr>
+              <w:t xml:space="preserve">에 전체 </w:t>
+            </w:r>
+            <w:proofErr w:type="spellStart"/>
+            <w:r>
+              <w:rPr>
+                <w:rFonts w:ascii="맑은 고딕" w:eastAsia="맑은 고딕" w:hAnsi="맑은 고딕" w:cs="맑은 고딕" w:hint="eastAsia"/>
+              </w:rPr>
+              <w:t>선텍자</w:t>
+            </w:r>
+            <w:proofErr w:type="spellEnd"/>
+            <w:r>
+              <w:rPr>
+                <w:rFonts w:ascii="맑은 고딕" w:eastAsia="맑은 고딕" w:hAnsi="맑은 고딕" w:cs="맑은 고딕" w:hint="eastAsia"/>
+              </w:rPr>
+              <w:t xml:space="preserve"> </w:t>
+            </w:r>
+            <w:r>
+              <w:rPr>
+                <w:rFonts w:ascii="맑은 고딕" w:eastAsia="맑은 고딕" w:hAnsi="맑은 고딕" w:cs="맑은 고딕"/>
+              </w:rPr>
+              <w:t xml:space="preserve">*{} </w:t>
+            </w:r>
+            <w:r>
+              <w:rPr>
+                <w:rFonts w:ascii="맑은 고딕" w:eastAsia="맑은 고딕" w:hAnsi="맑은 고딕" w:cs="맑은 고딕" w:hint="eastAsia"/>
+              </w:rPr>
+              <w:t>에게 부여하고 사용하며 여백 명령어를 사용시 콘텐츠가 작아짐을 의미한다.</w:t>
+            </w:r>
+          </w:p>
+        </w:tc>
+      </w:tr>
+      <w:tr>
+        <w:tc>
+          <w:tcPr>
+            <w:tcW w:w="2601" w:type="dxa"/>
+            <w:tcBorders>
+              <w:top w:val="single" w:sz="4" w:space="0" w:color="000000"/>
+              <w:left w:val="single" w:sz="4" w:space="0" w:color="000000"/>
+              <w:bottom w:val="single" w:sz="4" w:space="0" w:color="000000"/>
+              <w:right w:val="single" w:sz="4" w:space="0" w:color="000000"/>
+            </w:tcBorders>
+            <w:shd w:val="clear" w:color="000000" w:fill="FFFFFF"/>
+            <w:tcMar>
+              <w:left w:w="108" w:type="dxa"/>
+              <w:right w:w="108" w:type="dxa"/>
+            </w:tcMar>
+          </w:tcPr>
+          <w:p>
+            <w:pPr>
+              <w:spacing w:after="0" w:line="240" w:lineRule="auto"/>
+              <w:rPr>
+                <w:rFonts w:ascii="맑은 고딕" w:eastAsia="맑은 고딕" w:hAnsi="맑은 고딕" w:cs="맑은 고딕"/>
+              </w:rPr>
+            </w:pPr>
+            <w:proofErr w:type="spellStart"/>
+            <w:proofErr w:type="gramStart"/>
+            <w:r>
+              <w:rPr>
+                <w:rFonts w:ascii="맑은 고딕" w:eastAsia="맑은 고딕" w:hAnsi="맑은 고딕" w:cs="맑은 고딕"/>
+              </w:rPr>
+              <w:t>em</w:t>
+            </w:r>
+            <w:proofErr w:type="spellEnd"/>
+            <w:r>
+              <w:rPr>
+                <w:rFonts w:ascii="맑은 고딕" w:eastAsia="맑은 고딕" w:hAnsi="맑은 고딕" w:cs="맑은 고딕"/>
+              </w:rPr>
+              <w:t xml:space="preserve"> ,</w:t>
+            </w:r>
+            <w:proofErr w:type="gramEnd"/>
+            <w:r>
+              <w:rPr>
+                <w:rFonts w:ascii="맑은 고딕" w:eastAsia="맑은 고딕" w:hAnsi="맑은 고딕" w:cs="맑은 고딕"/>
+              </w:rPr>
+              <w:t xml:space="preserve"> rem</w:t>
+            </w:r>
+          </w:p>
+          <w:p>
+            <w:pPr>
+              <w:spacing w:after="0" w:line="240" w:lineRule="auto"/>
+              <w:rPr>
+                <w:rFonts w:ascii="맑은 고딕" w:eastAsia="맑은 고딕" w:hAnsi="맑은 고딕" w:cs="맑은 고딕"/>
+              </w:rPr>
+            </w:pPr>
+            <w:r>
+              <w:rPr>
+                <w:rFonts w:ascii="맑은 고딕" w:eastAsia="맑은 고딕" w:hAnsi="맑은 고딕" w:cs="맑은 고딕" w:hint="eastAsia"/>
+              </w:rPr>
+              <w:t xml:space="preserve">단위 </w:t>
+            </w:r>
+          </w:p>
+          <w:p>
+            <w:pPr>
+              <w:spacing w:after="0" w:line="240" w:lineRule="auto"/>
+              <w:rPr>
+                <w:rFonts w:ascii="맑은 고딕" w:eastAsia="맑은 고딕" w:hAnsi="맑은 고딕" w:cs="맑은 고딕"/>
+              </w:rPr>
+            </w:pPr>
+            <w:proofErr w:type="spellStart"/>
+            <w:r>
+              <w:rPr>
+                <w:rFonts w:ascii="맑은 고딕" w:eastAsia="맑은 고딕" w:hAnsi="맑은 고딕" w:cs="맑은 고딕"/>
+              </w:rPr>
+              <w:t>P</w:t>
+            </w:r>
+            <w:r>
+              <w:rPr>
+                <w:rFonts w:ascii="맑은 고딕" w:eastAsia="맑은 고딕" w:hAnsi="맑은 고딕" w:cs="맑은 고딕" w:hint="eastAsia"/>
+              </w:rPr>
+              <w:t>x</w:t>
+            </w:r>
+            <w:proofErr w:type="spellEnd"/>
+            <w:r>
+              <w:rPr>
+                <w:rFonts w:ascii="맑은 고딕" w:eastAsia="맑은 고딕" w:hAnsi="맑은 고딕" w:cs="맑은 고딕" w:hint="eastAsia"/>
+              </w:rPr>
+              <w:t xml:space="preserve">, </w:t>
+            </w:r>
+          </w:p>
+          <w:p>
+            <w:pPr>
+              <w:spacing w:after="0" w:line="240" w:lineRule="auto"/>
+              <w:rPr>
+                <w:rFonts w:ascii="맑은 고딕" w:eastAsia="맑은 고딕" w:hAnsi="맑은 고딕" w:cs="맑은 고딕"/>
+              </w:rPr>
+            </w:pPr>
+            <w:r>
+              <w:rPr>
+                <w:rFonts w:ascii="맑은 고딕" w:eastAsia="맑은 고딕" w:hAnsi="맑은 고딕" w:cs="맑은 고딕" w:hint="eastAsia"/>
+              </w:rPr>
+              <w:t>%.</w:t>
+            </w:r>
+          </w:p>
+          <w:p>
+            <w:pPr>
+              <w:spacing w:after="0" w:line="240" w:lineRule="auto"/>
+              <w:rPr>
+                <w:rFonts w:ascii="맑은 고딕" w:eastAsia="맑은 고딕" w:hAnsi="맑은 고딕" w:cs="맑은 고딕"/>
+              </w:rPr>
+            </w:pPr>
+            <w:r>
+              <w:rPr>
+                <w:rFonts w:ascii="맑은 고딕" w:eastAsia="맑은 고딕" w:hAnsi="맑은 고딕" w:cs="맑은 고딕" w:hint="eastAsia"/>
+              </w:rPr>
+              <w:lastRenderedPageBreak/>
+              <w:t xml:space="preserve"> </w:t>
+            </w:r>
+            <w:proofErr w:type="spellStart"/>
+            <w:proofErr w:type="gramStart"/>
+            <w:r>
+              <w:rPr>
+                <w:rFonts w:ascii="맑은 고딕" w:eastAsia="맑은 고딕" w:hAnsi="맑은 고딕" w:cs="맑은 고딕"/>
+              </w:rPr>
+              <w:t>V</w:t>
+            </w:r>
+            <w:r>
+              <w:rPr>
+                <w:rFonts w:ascii="맑은 고딕" w:eastAsia="맑은 고딕" w:hAnsi="맑은 고딕" w:cs="맑은 고딕" w:hint="eastAsia"/>
+              </w:rPr>
+              <w:t>w</w:t>
+            </w:r>
+            <w:proofErr w:type="spellEnd"/>
+            <w:r>
+              <w:rPr>
+                <w:rFonts w:ascii="맑은 고딕" w:eastAsia="맑은 고딕" w:hAnsi="맑은 고딕" w:cs="맑은 고딕"/>
+              </w:rPr>
+              <w:t>(</w:t>
+            </w:r>
+            <w:proofErr w:type="gramEnd"/>
+            <w:r>
+              <w:rPr>
+                <w:rFonts w:ascii="맑은 고딕" w:eastAsia="맑은 고딕" w:hAnsi="맑은 고딕" w:cs="맑은 고딕"/>
+              </w:rPr>
+              <w:t>view width)</w:t>
+            </w:r>
+          </w:p>
+          <w:p>
+            <w:pPr>
+              <w:spacing w:after="0" w:line="240" w:lineRule="auto"/>
+              <w:rPr>
+                <w:rFonts w:ascii="맑은 고딕" w:eastAsia="맑은 고딕" w:hAnsi="맑은 고딕" w:cs="맑은 고딕" w:hint="eastAsia"/>
+              </w:rPr>
+            </w:pPr>
+            <w:r>
+              <w:rPr>
+                <w:rFonts w:ascii="맑은 고딕" w:eastAsia="맑은 고딕" w:hAnsi="맑은 고딕" w:cs="맑은 고딕" w:hint="eastAsia"/>
+              </w:rPr>
+              <w:t xml:space="preserve"> </w:t>
+            </w:r>
+            <w:proofErr w:type="spellStart"/>
+            <w:r>
+              <w:rPr>
+                <w:rFonts w:ascii="맑은 고딕" w:eastAsia="맑은 고딕" w:hAnsi="맑은 고딕" w:cs="맑은 고딕" w:hint="eastAsia"/>
+              </w:rPr>
+              <w:t>vh</w:t>
+            </w:r>
+            <w:proofErr w:type="spellEnd"/>
+            <w:r>
+              <w:rPr>
+                <w:rFonts w:ascii="맑은 고딕" w:eastAsia="맑은 고딕" w:hAnsi="맑은 고딕" w:cs="맑은 고딕" w:hint="eastAsia"/>
+              </w:rPr>
+              <w:t xml:space="preserve"> </w:t>
+            </w:r>
+            <w:r>
+              <w:rPr>
+                <w:rFonts w:ascii="맑은 고딕" w:eastAsia="맑은 고딕" w:hAnsi="맑은 고딕" w:cs="맑은 고딕"/>
+              </w:rPr>
+              <w:t>(view height)</w:t>
+            </w:r>
+          </w:p>
+        </w:tc>
+        <w:tc>
+          <w:tcPr>
+            <w:tcW w:w="6533" w:type="dxa"/>
+            <w:tcBorders>
+              <w:top w:val="single" w:sz="4" w:space="0" w:color="000000"/>
+              <w:left w:val="single" w:sz="4" w:space="0" w:color="000000"/>
+              <w:bottom w:val="single" w:sz="4" w:space="0" w:color="000000"/>
+              <w:right w:val="single" w:sz="4" w:space="0" w:color="000000"/>
+            </w:tcBorders>
+            <w:shd w:val="clear" w:color="000000" w:fill="FFFFFF"/>
+            <w:tcMar>
+              <w:left w:w="108" w:type="dxa"/>
+              <w:right w:w="108" w:type="dxa"/>
+            </w:tcMar>
+          </w:tcPr>
+          <w:p>
+            <w:pPr>
+              <w:spacing w:after="0" w:line="240" w:lineRule="auto"/>
+              <w:rPr>
+                <w:rFonts w:ascii="맑은 고딕" w:eastAsia="맑은 고딕" w:hAnsi="맑은 고딕" w:cs="맑은 고딕" w:hint="eastAsia"/>
+              </w:rPr>
+            </w:pPr>
+            <w:proofErr w:type="spellStart"/>
+            <w:r>
+              <w:rPr>
+                <w:rFonts w:ascii="맑은 고딕" w:eastAsia="맑은 고딕" w:hAnsi="맑은 고딕" w:cs="맑은 고딕"/>
+              </w:rPr>
+              <w:lastRenderedPageBreak/>
+              <w:t>E</w:t>
+            </w:r>
+            <w:r>
+              <w:rPr>
+                <w:rFonts w:ascii="맑은 고딕" w:eastAsia="맑은 고딕" w:hAnsi="맑은 고딕" w:cs="맑은 고딕" w:hint="eastAsia"/>
+              </w:rPr>
+              <w:t>m</w:t>
+            </w:r>
+            <w:proofErr w:type="spellEnd"/>
+            <w:r>
+              <w:rPr>
+                <w:rFonts w:ascii="맑은 고딕" w:eastAsia="맑은 고딕" w:hAnsi="맑은 고딕" w:cs="맑은 고딕"/>
+              </w:rPr>
+              <w:t xml:space="preserve"> – </w:t>
+            </w:r>
+            <w:r>
+              <w:rPr>
+                <w:rFonts w:ascii="맑은 고딕" w:eastAsia="맑은 고딕" w:hAnsi="맑은 고딕" w:cs="맑은 고딕" w:hint="eastAsia"/>
+              </w:rPr>
+              <w:t>친부모의</w:t>
+            </w:r>
+            <w:r>
+              <w:rPr>
+                <w:rFonts w:ascii="맑은 고딕" w:eastAsia="맑은 고딕" w:hAnsi="맑은 고딕" w:cs="맑은 고딕" w:hint="eastAsia"/>
+              </w:rPr>
+              <w:t xml:space="preserve"> </w:t>
+            </w:r>
+            <w:proofErr w:type="gramStart"/>
+            <w:r>
+              <w:rPr>
+                <w:rFonts w:ascii="맑은 고딕" w:eastAsia="맑은 고딕" w:hAnsi="맑은 고딕" w:cs="맑은 고딕" w:hint="eastAsia"/>
+              </w:rPr>
+              <w:t xml:space="preserve">크기 </w:t>
+            </w:r>
+            <w:proofErr w:type="spellStart"/>
+            <w:r>
+              <w:rPr>
+                <w:rFonts w:ascii="맑은 고딕" w:eastAsia="맑은 고딕" w:hAnsi="맑은 고딕" w:cs="맑은 고딕" w:hint="eastAsia"/>
+              </w:rPr>
+              <w:t>를</w:t>
+            </w:r>
+            <w:proofErr w:type="spellEnd"/>
+            <w:proofErr w:type="gramEnd"/>
+            <w:r>
+              <w:rPr>
+                <w:rFonts w:ascii="맑은 고딕" w:eastAsia="맑은 고딕" w:hAnsi="맑은 고딕" w:cs="맑은 고딕" w:hint="eastAsia"/>
+              </w:rPr>
+              <w:t xml:space="preserve"> 받아서 반영합니다.</w:t>
+            </w:r>
+          </w:p>
+          <w:p>
+            <w:pPr>
+              <w:spacing w:after="0" w:line="240" w:lineRule="auto"/>
+              <w:rPr>
+                <w:rFonts w:ascii="맑은 고딕" w:eastAsia="맑은 고딕" w:hAnsi="맑은 고딕" w:cs="맑은 고딕"/>
+              </w:rPr>
+            </w:pPr>
+            <w:r>
+              <w:rPr>
+                <w:rFonts w:ascii="맑은 고딕" w:eastAsia="맑은 고딕" w:hAnsi="맑은 고딕" w:cs="맑은 고딕"/>
+              </w:rPr>
+              <w:t>R</w:t>
+            </w:r>
+            <w:r>
+              <w:rPr>
+                <w:rFonts w:ascii="맑은 고딕" w:eastAsia="맑은 고딕" w:hAnsi="맑은 고딕" w:cs="맑은 고딕" w:hint="eastAsia"/>
+              </w:rPr>
+              <w:t>em</w:t>
+            </w:r>
+            <w:r>
+              <w:rPr>
+                <w:rFonts w:ascii="맑은 고딕" w:eastAsia="맑은 고딕" w:hAnsi="맑은 고딕" w:cs="맑은 고딕"/>
+              </w:rPr>
+              <w:t xml:space="preserve"> –</w:t>
+            </w:r>
+            <w:r>
+              <w:rPr>
+                <w:rFonts w:ascii="맑은 고딕" w:eastAsia="맑은 고딕" w:hAnsi="맑은 고딕" w:cs="맑은 고딕" w:hint="eastAsia"/>
+              </w:rPr>
+              <w:t>최상위의 조상의 크기를 반영합니다</w:t>
+            </w:r>
+            <w:proofErr w:type="gramStart"/>
+            <w:r>
+              <w:rPr>
+                <w:rFonts w:ascii="맑은 고딕" w:eastAsia="맑은 고딕" w:hAnsi="맑은 고딕" w:cs="맑은 고딕" w:hint="eastAsia"/>
+              </w:rPr>
+              <w:t>.</w:t>
+            </w:r>
+            <w:r>
+              <w:rPr>
+                <w:rFonts w:ascii="맑은 고딕" w:eastAsia="맑은 고딕" w:hAnsi="맑은 고딕" w:cs="맑은 고딕"/>
+              </w:rPr>
+              <w:t>&lt;</w:t>
+            </w:r>
+            <w:proofErr w:type="gramEnd"/>
+            <w:r>
+              <w:rPr>
+                <w:rFonts w:ascii="맑은 고딕" w:eastAsia="맑은 고딕" w:hAnsi="맑은 고딕" w:cs="맑은 고딕" w:hint="eastAsia"/>
+              </w:rPr>
+              <w:t>html</w:t>
+            </w:r>
+            <w:r>
+              <w:rPr>
+                <w:rFonts w:ascii="맑은 고딕" w:eastAsia="맑은 고딕" w:hAnsi="맑은 고딕" w:cs="맑은 고딕"/>
+              </w:rPr>
+              <w:t>&gt;</w:t>
+            </w:r>
+          </w:p>
+          <w:p>
+            <w:pPr>
+              <w:spacing w:after="0" w:line="240" w:lineRule="auto"/>
+              <w:rPr>
+                <w:rFonts w:ascii="맑은 고딕" w:eastAsia="맑은 고딕" w:hAnsi="맑은 고딕" w:cs="맑은 고딕" w:hint="eastAsia"/>
+              </w:rPr>
+            </w:pPr>
+            <w:r>
+              <w:rPr>
+                <w:rFonts w:ascii="맑은 고딕" w:eastAsia="맑은 고딕" w:hAnsi="맑은 고딕" w:cs="맑은 고딕"/>
+              </w:rPr>
+              <w:t>(</w:t>
+            </w:r>
+            <w:r>
+              <w:rPr>
+                <w:rFonts w:ascii="맑은 고딕" w:eastAsia="맑은 고딕" w:hAnsi="맑은 고딕" w:cs="맑은 고딕" w:hint="eastAsia"/>
+              </w:rPr>
+              <w:t>공통</w:t>
+            </w:r>
+            <w:r>
+              <w:rPr>
+                <w:rFonts w:ascii="맑은 고딕" w:eastAsia="맑은 고딕" w:hAnsi="맑은 고딕" w:cs="맑은 고딕"/>
+              </w:rPr>
+              <w:t>)</w:t>
+            </w:r>
+            <w:r>
+              <w:rPr>
+                <w:rFonts w:ascii="맑은 고딕" w:eastAsia="맑은 고딕" w:hAnsi="맑은 고딕" w:cs="맑은 고딕" w:hint="eastAsia"/>
+              </w:rPr>
+              <w:t xml:space="preserve">단위 </w:t>
+            </w:r>
+            <w:r>
+              <w:rPr>
+                <w:rFonts w:ascii="맑은 고딕" w:eastAsia="맑은 고딕" w:hAnsi="맑은 고딕" w:cs="맑은 고딕"/>
+              </w:rPr>
+              <w:t xml:space="preserve">= 1 = 100% / </w:t>
+            </w:r>
+            <w:r>
+              <w:rPr>
+                <w:rFonts w:ascii="맑은 고딕" w:eastAsia="맑은 고딕" w:hAnsi="맑은 고딕" w:cs="맑은 고딕" w:hint="eastAsia"/>
+              </w:rPr>
+              <w:t>ex)</w:t>
+            </w:r>
+            <w:r>
+              <w:rPr>
+                <w:rFonts w:ascii="맑은 고딕" w:eastAsia="맑은 고딕" w:hAnsi="맑은 고딕" w:cs="맑은 고딕"/>
+              </w:rPr>
+              <w:t xml:space="preserve"> </w:t>
+            </w:r>
+            <w:r>
+              <w:rPr>
+                <w:rFonts w:ascii="맑은 고딕" w:eastAsia="맑은 고딕" w:hAnsi="맑은 고딕" w:cs="맑은 고딕" w:hint="eastAsia"/>
+              </w:rPr>
+              <w:t xml:space="preserve">부모나 최상위 조상이 </w:t>
+            </w:r>
+            <w:r>
+              <w:rPr>
+                <w:rFonts w:ascii="맑은 고딕" w:eastAsia="맑은 고딕" w:hAnsi="맑은 고딕" w:cs="맑은 고딕"/>
+              </w:rPr>
+              <w:t xml:space="preserve">10px </w:t>
+            </w:r>
+            <w:r>
+              <w:rPr>
+                <w:rFonts w:ascii="맑은 고딕" w:eastAsia="맑은 고딕" w:hAnsi="맑은 고딕" w:cs="맑은 고딕" w:hint="eastAsia"/>
+              </w:rPr>
+              <w:t xml:space="preserve">이라면 자식 </w:t>
+            </w:r>
+            <w:r>
+              <w:rPr>
+                <w:rFonts w:ascii="맑은 고딕" w:eastAsia="맑은 고딕" w:hAnsi="맑은 고딕" w:cs="맑은 고딕"/>
+              </w:rPr>
+              <w:t>1em = 10px</w:t>
+            </w:r>
+            <w:r>
+              <w:rPr>
+                <w:rFonts w:ascii="맑은 고딕" w:eastAsia="맑은 고딕" w:hAnsi="맑은 고딕" w:cs="맑은 고딕"/>
+              </w:rPr>
+              <w:t xml:space="preserve"> -&gt; 2em = 20px</w:t>
+            </w:r>
+            <w:r>
+              <w:rPr>
+                <w:rFonts w:ascii="맑은 고딕" w:eastAsia="맑은 고딕" w:hAnsi="맑은 고딕" w:cs="맑은 고딕"/>
+              </w:rPr>
+              <w:t xml:space="preserve"> / </w:t>
+            </w:r>
+            <w:r>
+              <w:rPr>
+                <w:rFonts w:ascii="맑은 고딕" w:eastAsia="맑은 고딕" w:hAnsi="맑은 고딕" w:cs="맑은 고딕"/>
+              </w:rPr>
+              <w:t>(</w:t>
+            </w:r>
+            <w:r>
+              <w:rPr>
+                <w:rFonts w:ascii="맑은 고딕" w:eastAsia="맑은 고딕" w:hAnsi="맑은 고딕" w:cs="맑은 고딕" w:hint="eastAsia"/>
+              </w:rPr>
+              <w:t>최상위)자식이</w:t>
+            </w:r>
+            <w:r>
+              <w:rPr>
+                <w:rFonts w:ascii="맑은 고딕" w:eastAsia="맑은 고딕" w:hAnsi="맑은 고딕" w:cs="맑은 고딕" w:hint="eastAsia"/>
+              </w:rPr>
+              <w:t xml:space="preserve"> </w:t>
+            </w:r>
+            <w:r>
+              <w:rPr>
+                <w:rFonts w:ascii="맑은 고딕" w:eastAsia="맑은 고딕" w:hAnsi="맑은 고딕" w:cs="맑은 고딕"/>
+              </w:rPr>
+              <w:t>3rem =30px</w:t>
+            </w:r>
+          </w:p>
+          <w:p>
+            <w:pPr>
+              <w:spacing w:after="0" w:line="240" w:lineRule="auto"/>
+              <w:rPr>
+                <w:rFonts w:ascii="맑은 고딕" w:eastAsia="맑은 고딕" w:hAnsi="맑은 고딕" w:cs="맑은 고딕"/>
+                <w:highlight w:val="yellow"/>
+              </w:rPr>
+            </w:pPr>
+            <w:r>
+              <w:rPr>
+                <w:rFonts w:ascii="맑은 고딕" w:eastAsia="맑은 고딕" w:hAnsi="맑은 고딕" w:cs="맑은 고딕" w:hint="eastAsia"/>
+                <w:highlight w:val="yellow"/>
+              </w:rPr>
+              <w:lastRenderedPageBreak/>
+              <w:t>상속</w:t>
+            </w:r>
+          </w:p>
+          <w:p>
+            <w:pPr>
+              <w:spacing w:after="0" w:line="240" w:lineRule="auto"/>
+              <w:rPr>
+                <w:rFonts w:ascii="맑은 고딕" w:eastAsia="맑은 고딕" w:hAnsi="맑은 고딕" w:cs="맑은 고딕"/>
+              </w:rPr>
+            </w:pPr>
+            <w:r>
+              <w:rPr>
+                <w:rFonts w:ascii="맑은 고딕" w:eastAsia="맑은 고딕" w:hAnsi="맑은 고딕" w:cs="맑은 고딕"/>
+                <w:highlight w:val="yellow"/>
+              </w:rPr>
+              <w:t>I</w:t>
+            </w:r>
+            <w:r>
+              <w:rPr>
+                <w:rFonts w:ascii="맑은 고딕" w:eastAsia="맑은 고딕" w:hAnsi="맑은 고딕" w:cs="맑은 고딕" w:hint="eastAsia"/>
+                <w:highlight w:val="yellow"/>
+              </w:rPr>
+              <w:t>nline</w:t>
+            </w:r>
+            <w:r>
+              <w:rPr>
+                <w:rFonts w:ascii="맑은 고딕" w:eastAsia="맑은 고딕" w:hAnsi="맑은 고딕" w:cs="맑은 고딕"/>
+                <w:highlight w:val="yellow"/>
+              </w:rPr>
+              <w:t xml:space="preserve"> </w:t>
+            </w:r>
+            <w:r>
+              <w:rPr>
+                <w:rFonts w:ascii="맑은 고딕" w:eastAsia="맑은 고딕" w:hAnsi="맑은 고딕" w:cs="맑은 고딕" w:hint="eastAsia"/>
+                <w:highlight w:val="yellow"/>
+              </w:rPr>
+              <w:t>속성을 상속 받습니다</w:t>
+            </w:r>
+            <w:proofErr w:type="gramStart"/>
+            <w:r>
+              <w:rPr>
+                <w:rFonts w:ascii="맑은 고딕" w:eastAsia="맑은 고딕" w:hAnsi="맑은 고딕" w:cs="맑은 고딕" w:hint="eastAsia"/>
+                <w:highlight w:val="yellow"/>
+              </w:rPr>
+              <w:t>.</w:t>
+            </w:r>
+            <w:r>
+              <w:rPr>
+                <w:rFonts w:ascii="맑은 고딕" w:eastAsia="맑은 고딕" w:hAnsi="맑은 고딕" w:cs="맑은 고딕"/>
+              </w:rPr>
+              <w:t>(</w:t>
+            </w:r>
+            <w:proofErr w:type="spellStart"/>
+            <w:proofErr w:type="gramEnd"/>
+            <w:r>
+              <w:rPr>
+                <w:rFonts w:ascii="맑은 고딕" w:eastAsia="맑은 고딕" w:hAnsi="맑은 고딕" w:cs="맑은 고딕" w:hint="eastAsia"/>
+                <w:highlight w:val="yellow"/>
+              </w:rPr>
+              <w:t>모든자식</w:t>
+            </w:r>
+            <w:proofErr w:type="spellEnd"/>
+            <w:r>
+              <w:rPr>
+                <w:rFonts w:ascii="맑은 고딕" w:eastAsia="맑은 고딕" w:hAnsi="맑은 고딕" w:cs="맑은 고딕" w:hint="eastAsia"/>
+              </w:rPr>
+              <w:t>)</w:t>
+            </w:r>
+          </w:p>
+          <w:p>
+            <w:pPr>
+              <w:spacing w:after="0" w:line="240" w:lineRule="auto"/>
+              <w:rPr>
+                <w:rFonts w:ascii="맑은 고딕" w:eastAsia="맑은 고딕" w:hAnsi="맑은 고딕" w:cs="맑은 고딕" w:hint="eastAsia"/>
+              </w:rPr>
+            </w:pPr>
+            <w:r>
+              <w:rPr>
+                <w:rFonts w:ascii="맑은 고딕" w:eastAsia="맑은 고딕" w:hAnsi="맑은 고딕" w:cs="맑은 고딕"/>
+              </w:rPr>
+              <w:t>F</w:t>
+            </w:r>
+            <w:r>
+              <w:rPr>
+                <w:rFonts w:ascii="맑은 고딕" w:eastAsia="맑은 고딕" w:hAnsi="맑은 고딕" w:cs="맑은 고딕" w:hint="eastAsia"/>
+              </w:rPr>
+              <w:t>ont-</w:t>
+            </w:r>
+            <w:r>
+              <w:rPr>
+                <w:rFonts w:ascii="맑은 고딕" w:eastAsia="맑은 고딕" w:hAnsi="맑은 고딕" w:cs="맑은 고딕"/>
+              </w:rPr>
+              <w:t xml:space="preserve">size/ font-family / font-weight </w:t>
+            </w:r>
+            <w:r>
+              <w:rPr>
+                <w:rFonts w:ascii="맑은 고딕" w:eastAsia="맑은 고딕" w:hAnsi="맑은 고딕" w:cs="맑은 고딕"/>
+              </w:rPr>
+              <w:t>/ line-height</w:t>
+            </w:r>
+            <w:r>
+              <w:rPr>
+                <w:rFonts w:ascii="맑은 고딕" w:eastAsia="맑은 고딕" w:hAnsi="맑은 고딕" w:cs="맑은 고딕"/>
+              </w:rPr>
+              <w:t xml:space="preserve"> / color</w:t>
+            </w:r>
+          </w:p>
+          <w:p>
+            <w:pPr>
+              <w:spacing w:after="0" w:line="240" w:lineRule="auto"/>
+              <w:rPr>
+                <w:rFonts w:ascii="맑은 고딕" w:eastAsia="맑은 고딕" w:hAnsi="맑은 고딕" w:cs="맑은 고딕"/>
+              </w:rPr>
+            </w:pPr>
+            <w:r>
+              <w:rPr>
+                <w:rFonts w:ascii="맑은 고딕" w:eastAsia="맑은 고딕" w:hAnsi="맑은 고딕" w:cs="맑은 고딕"/>
+              </w:rPr>
+              <w:t>-</w:t>
+            </w:r>
+            <w:r>
+              <w:rPr>
+                <w:rFonts w:ascii="맑은 고딕" w:eastAsia="맑은 고딕" w:hAnsi="맑은 고딕" w:cs="맑은 고딕" w:hint="eastAsia"/>
+              </w:rPr>
+              <w:t>상속은 명령어 우선권이 최하위 입니다.</w:t>
+            </w:r>
+          </w:p>
+          <w:p>
+            <w:pPr>
+              <w:spacing w:after="0" w:line="240" w:lineRule="auto"/>
+              <w:rPr>
+                <w:rFonts w:ascii="맑은 고딕" w:eastAsia="맑은 고딕" w:hAnsi="맑은 고딕" w:cs="맑은 고딕" w:hint="eastAsia"/>
+              </w:rPr>
+            </w:pPr>
+            <w:r>
+              <w:rPr>
+                <w:rFonts w:ascii="맑은 고딕" w:eastAsia="맑은 고딕" w:hAnsi="맑은 고딕" w:cs="맑은 고딕"/>
+              </w:rPr>
+              <w:t>-</w:t>
+            </w:r>
+            <w:r>
+              <w:rPr>
+                <w:rFonts w:ascii="맑은 고딕" w:eastAsia="맑은 고딕" w:hAnsi="맑은 고딕" w:cs="맑은 고딕" w:hint="eastAsia"/>
+              </w:rPr>
+              <w:t>태그가 스스로 가지고 있는 속성을 변경 할 수 없습니다.</w:t>
+            </w:r>
+          </w:p>
+        </w:tc>
+      </w:tr>
+      <w:tr>
+        <w:tc>
+          <w:tcPr>
+            <w:tcW w:w="2601" w:type="dxa"/>
+            <w:tcBorders>
+              <w:top w:val="single" w:sz="4" w:space="0" w:color="000000"/>
+              <w:left w:val="single" w:sz="4" w:space="0" w:color="000000"/>
+              <w:bottom w:val="single" w:sz="4" w:space="0" w:color="000000"/>
+              <w:right w:val="single" w:sz="4" w:space="0" w:color="000000"/>
+            </w:tcBorders>
+            <w:shd w:val="clear" w:color="000000" w:fill="FFFFFF"/>
+            <w:tcMar>
+              <w:left w:w="108" w:type="dxa"/>
+              <w:right w:w="108" w:type="dxa"/>
+            </w:tcMar>
+          </w:tcPr>
+          <w:p>
+            <w:pPr>
+              <w:spacing w:after="0" w:line="240" w:lineRule="auto"/>
+              <w:rPr>
+                <w:rFonts w:ascii="맑은 고딕" w:eastAsia="맑은 고딕" w:hAnsi="맑은 고딕" w:cs="맑은 고딕"/>
+              </w:rPr>
+            </w:pPr>
+            <w:r>
+              <w:rPr>
+                <w:rFonts w:ascii="맑은 고딕" w:eastAsia="맑은 고딕" w:hAnsi="맑은 고딕" w:cs="맑은 고딕"/>
+              </w:rPr>
+              <w:lastRenderedPageBreak/>
+              <w:t>overflow</w:t>
+            </w:r>
+          </w:p>
+        </w:tc>
+        <w:tc>
+          <w:tcPr>
+            <w:tcW w:w="6533" w:type="dxa"/>
+            <w:tcBorders>
+              <w:top w:val="single" w:sz="4" w:space="0" w:color="000000"/>
+              <w:left w:val="single" w:sz="4" w:space="0" w:color="000000"/>
+              <w:bottom w:val="single" w:sz="4" w:space="0" w:color="000000"/>
+              <w:right w:val="single" w:sz="4" w:space="0" w:color="000000"/>
+            </w:tcBorders>
+            <w:shd w:val="clear" w:color="000000" w:fill="FFFFFF"/>
+            <w:tcMar>
+              <w:left w:w="108" w:type="dxa"/>
+              <w:right w:w="108" w:type="dxa"/>
+            </w:tcMar>
+          </w:tcPr>
+          <w:p>
+            <w:pPr>
+              <w:spacing w:after="0" w:line="240" w:lineRule="auto"/>
+              <w:rPr>
+                <w:rFonts w:ascii="맑은 고딕" w:eastAsia="맑은 고딕" w:hAnsi="맑은 고딕" w:cs="맑은 고딕"/>
+              </w:rPr>
+            </w:pPr>
+            <w:r>
+              <w:rPr>
+                <w:rFonts w:ascii="맑은 고딕" w:eastAsia="맑은 고딕" w:hAnsi="맑은 고딕" w:cs="맑은 고딕" w:hint="eastAsia"/>
+              </w:rPr>
+              <w:t xml:space="preserve">자식이 부모보다 </w:t>
+            </w:r>
+            <w:proofErr w:type="spellStart"/>
+            <w:r>
+              <w:rPr>
+                <w:rFonts w:ascii="맑은 고딕" w:eastAsia="맑은 고딕" w:hAnsi="맑은 고딕" w:cs="맑은 고딕" w:hint="eastAsia"/>
+              </w:rPr>
+              <w:t>커질경우</w:t>
+            </w:r>
+            <w:proofErr w:type="spellEnd"/>
+            <w:r>
+              <w:rPr>
+                <w:rFonts w:ascii="맑은 고딕" w:eastAsia="맑은 고딕" w:hAnsi="맑은 고딕" w:cs="맑은 고딕" w:hint="eastAsia"/>
+              </w:rPr>
+              <w:t xml:space="preserve"> 처리 방식</w:t>
+            </w:r>
+          </w:p>
+          <w:p>
+            <w:pPr>
+              <w:spacing w:after="0" w:line="240" w:lineRule="auto"/>
+              <w:rPr>
+                <w:rFonts w:ascii="맑은 고딕" w:eastAsia="맑은 고딕" w:hAnsi="맑은 고딕" w:cs="맑은 고딕" w:hint="eastAsia"/>
+              </w:rPr>
+            </w:pPr>
+            <w:proofErr w:type="gramStart"/>
+            <w:r>
+              <w:rPr>
+                <w:rFonts w:ascii="맑은 고딕" w:eastAsia="맑은 고딕" w:hAnsi="맑은 고딕" w:cs="맑은 고딕"/>
+              </w:rPr>
+              <w:t>O</w:t>
+            </w:r>
+            <w:r>
+              <w:rPr>
+                <w:rFonts w:ascii="맑은 고딕" w:eastAsia="맑은 고딕" w:hAnsi="맑은 고딕" w:cs="맑은 고딕" w:hint="eastAsia"/>
+              </w:rPr>
+              <w:t>ver</w:t>
+            </w:r>
+            <w:r>
+              <w:rPr>
+                <w:rFonts w:ascii="맑은 고딕" w:eastAsia="맑은 고딕" w:hAnsi="맑은 고딕" w:cs="맑은 고딕" w:hint="eastAsia"/>
+              </w:rPr>
+              <w:t>flo</w:t>
+            </w:r>
+            <w:r>
+              <w:rPr>
+                <w:rFonts w:ascii="맑은 고딕" w:eastAsia="맑은 고딕" w:hAnsi="맑은 고딕" w:cs="맑은 고딕" w:hint="eastAsia"/>
+              </w:rPr>
+              <w:t>w :</w:t>
+            </w:r>
+            <w:proofErr w:type="gramEnd"/>
+            <w:r>
+              <w:rPr>
+                <w:rFonts w:ascii="맑은 고딕" w:eastAsia="맑은 고딕" w:hAnsi="맑은 고딕" w:cs="맑은 고딕" w:hint="eastAsia"/>
+              </w:rPr>
+              <w:t xml:space="preserve"> auto;</w:t>
+            </w:r>
+            <w:r>
+              <w:rPr>
+                <w:rFonts w:ascii="맑은 고딕" w:eastAsia="맑은 고딕" w:hAnsi="맑은 고딕" w:cs="맑은 고딕"/>
+              </w:rPr>
+              <w:t xml:space="preserve"> </w:t>
+            </w:r>
+            <w:r>
+              <w:rPr>
+                <w:rFonts w:ascii="맑은 고딕" w:eastAsia="맑은 고딕" w:hAnsi="맑은 고딕" w:cs="맑은 고딕" w:hint="eastAsia"/>
+              </w:rPr>
+              <w:t>= 자식이 부모보다 커지는 순간에만 스크롤을 노출</w:t>
+            </w:r>
+          </w:p>
+          <w:p>
+            <w:pPr>
+              <w:spacing w:after="0" w:line="240" w:lineRule="auto"/>
+              <w:rPr>
+                <w:rFonts w:ascii="맑은 고딕" w:eastAsia="맑은 고딕" w:hAnsi="맑은 고딕" w:cs="맑은 고딕" w:hint="eastAsia"/>
+              </w:rPr>
+            </w:pPr>
+            <w:proofErr w:type="gramStart"/>
+            <w:r>
+              <w:rPr>
+                <w:rFonts w:ascii="맑은 고딕" w:eastAsia="맑은 고딕" w:hAnsi="맑은 고딕" w:cs="맑은 고딕"/>
+              </w:rPr>
+              <w:t>O</w:t>
+            </w:r>
+            <w:r>
+              <w:rPr>
+                <w:rFonts w:ascii="맑은 고딕" w:eastAsia="맑은 고딕" w:hAnsi="맑은 고딕" w:cs="맑은 고딕" w:hint="eastAsia"/>
+              </w:rPr>
+              <w:t>ver</w:t>
+            </w:r>
+            <w:r>
+              <w:rPr>
+                <w:rFonts w:ascii="맑은 고딕" w:eastAsia="맑은 고딕" w:hAnsi="맑은 고딕" w:cs="맑은 고딕" w:hint="eastAsia"/>
+              </w:rPr>
+              <w:t>flo</w:t>
+            </w:r>
+            <w:r>
+              <w:rPr>
+                <w:rFonts w:ascii="맑은 고딕" w:eastAsia="맑은 고딕" w:hAnsi="맑은 고딕" w:cs="맑은 고딕" w:hint="eastAsia"/>
+              </w:rPr>
+              <w:t>w :</w:t>
+            </w:r>
+            <w:proofErr w:type="gramEnd"/>
+            <w:r>
+              <w:rPr>
+                <w:rFonts w:ascii="맑은 고딕" w:eastAsia="맑은 고딕" w:hAnsi="맑은 고딕" w:cs="맑은 고딕" w:hint="eastAsia"/>
+              </w:rPr>
+              <w:t xml:space="preserve"> </w:t>
+            </w:r>
+            <w:r>
+              <w:rPr>
+                <w:rFonts w:ascii="맑은 고딕" w:eastAsia="맑은 고딕" w:hAnsi="맑은 고딕" w:cs="맑은 고딕"/>
+              </w:rPr>
+              <w:t xml:space="preserve">scroll; = </w:t>
+            </w:r>
+            <w:r>
+              <w:rPr>
+                <w:rFonts w:ascii="맑은 고딕" w:eastAsia="맑은 고딕" w:hAnsi="맑은 고딕" w:cs="맑은 고딕" w:hint="eastAsia"/>
+              </w:rPr>
+              <w:t xml:space="preserve">자식이 부모보다 크던 </w:t>
+            </w:r>
+            <w:proofErr w:type="spellStart"/>
+            <w:r>
+              <w:rPr>
+                <w:rFonts w:ascii="맑은 고딕" w:eastAsia="맑은 고딕" w:hAnsi="맑은 고딕" w:cs="맑은 고딕" w:hint="eastAsia"/>
+              </w:rPr>
+              <w:t>안크던</w:t>
+            </w:r>
+            <w:proofErr w:type="spellEnd"/>
+            <w:r>
+              <w:rPr>
+                <w:rFonts w:ascii="맑은 고딕" w:eastAsia="맑은 고딕" w:hAnsi="맑은 고딕" w:cs="맑은 고딕" w:hint="eastAsia"/>
+              </w:rPr>
+              <w:t xml:space="preserve"> 스크롤을 무조건 노출</w:t>
+            </w:r>
+          </w:p>
+          <w:p>
+            <w:pPr>
+              <w:spacing w:after="0" w:line="240" w:lineRule="auto"/>
+              <w:rPr>
+                <w:rFonts w:ascii="맑은 고딕" w:eastAsia="맑은 고딕" w:hAnsi="맑은 고딕" w:cs="맑은 고딕"/>
+              </w:rPr>
+            </w:pPr>
+            <w:proofErr w:type="gramStart"/>
+            <w:r>
+              <w:rPr>
+                <w:rFonts w:ascii="맑은 고딕" w:eastAsia="맑은 고딕" w:hAnsi="맑은 고딕" w:cs="맑은 고딕"/>
+              </w:rPr>
+              <w:t>O</w:t>
+            </w:r>
+            <w:r>
+              <w:rPr>
+                <w:rFonts w:ascii="맑은 고딕" w:eastAsia="맑은 고딕" w:hAnsi="맑은 고딕" w:cs="맑은 고딕" w:hint="eastAsia"/>
+              </w:rPr>
+              <w:t>ver</w:t>
+            </w:r>
+            <w:r>
+              <w:rPr>
+                <w:rFonts w:ascii="맑은 고딕" w:eastAsia="맑은 고딕" w:hAnsi="맑은 고딕" w:cs="맑은 고딕" w:hint="eastAsia"/>
+              </w:rPr>
+              <w:t>flo</w:t>
+            </w:r>
+            <w:r>
+              <w:rPr>
+                <w:rFonts w:ascii="맑은 고딕" w:eastAsia="맑은 고딕" w:hAnsi="맑은 고딕" w:cs="맑은 고딕" w:hint="eastAsia"/>
+              </w:rPr>
+              <w:t>w :</w:t>
+            </w:r>
+            <w:proofErr w:type="gramEnd"/>
+            <w:r>
+              <w:rPr>
+                <w:rFonts w:ascii="맑은 고딕" w:eastAsia="맑은 고딕" w:hAnsi="맑은 고딕" w:cs="맑은 고딕" w:hint="eastAsia"/>
+              </w:rPr>
+              <w:t xml:space="preserve"> hidden</w:t>
+            </w:r>
+            <w:r>
+              <w:rPr>
+                <w:rFonts w:ascii="맑은 고딕" w:eastAsia="맑은 고딕" w:hAnsi="맑은 고딕" w:cs="맑은 고딕"/>
+              </w:rPr>
+              <w:t xml:space="preserve">; = </w:t>
+            </w:r>
+            <w:r>
+              <w:rPr>
+                <w:rFonts w:ascii="맑은 고딕" w:eastAsia="맑은 고딕" w:hAnsi="맑은 고딕" w:cs="맑은 고딕" w:hint="eastAsia"/>
+              </w:rPr>
+              <w:t>자식이 부모보다 커지면 감춘다.</w:t>
+            </w:r>
+          </w:p>
+          <w:p>
+            <w:pPr>
+              <w:spacing w:after="0" w:line="240" w:lineRule="auto"/>
+              <w:rPr>
+                <w:rFonts w:ascii="맑은 고딕" w:eastAsia="맑은 고딕" w:hAnsi="맑은 고딕" w:cs="맑은 고딕" w:hint="eastAsia"/>
+              </w:rPr>
+            </w:pPr>
+            <w:r>
+              <w:rPr>
+                <w:rFonts w:ascii="맑은 고딕" w:eastAsia="맑은 고딕" w:hAnsi="맑은 고딕" w:cs="맑은 고딕"/>
+              </w:rPr>
+              <w:t>O</w:t>
+            </w:r>
+            <w:r>
+              <w:rPr>
+                <w:rFonts w:ascii="맑은 고딕" w:eastAsia="맑은 고딕" w:hAnsi="맑은 고딕" w:cs="맑은 고딕" w:hint="eastAsia"/>
+              </w:rPr>
+              <w:t>verflow-</w:t>
+            </w:r>
+            <w:r>
+              <w:rPr>
+                <w:rFonts w:ascii="맑은 고딕" w:eastAsia="맑은 고딕" w:hAnsi="맑은 고딕" w:cs="맑은 고딕"/>
+              </w:rPr>
+              <w:t>x</w:t>
+            </w:r>
+            <w:r>
+              <w:rPr>
+                <w:rFonts w:ascii="맑은 고딕" w:eastAsia="맑은 고딕" w:hAnsi="맑은 고딕" w:cs="맑은 고딕" w:hint="eastAsia"/>
+              </w:rPr>
+              <w:t>/</w:t>
+            </w:r>
+            <w:r>
+              <w:rPr>
+                <w:rFonts w:ascii="맑은 고딕" w:eastAsia="맑은 고딕" w:hAnsi="맑은 고딕" w:cs="맑은 고딕"/>
+              </w:rPr>
+              <w:t>Overflow-y :</w:t>
+            </w:r>
+          </w:p>
+        </w:tc>
+      </w:tr>
+      <w:tr>
+        <w:tc>
+          <w:tcPr>
+            <w:tcW w:w="2601" w:type="dxa"/>
+            <w:tcBorders>
+              <w:top w:val="single" w:sz="4" w:space="0" w:color="000000"/>
+              <w:left w:val="single" w:sz="4" w:space="0" w:color="000000"/>
+              <w:bottom w:val="single" w:sz="4" w:space="0" w:color="000000"/>
+              <w:right w:val="single" w:sz="4" w:space="0" w:color="000000"/>
+            </w:tcBorders>
+            <w:shd w:val="clear" w:color="000000" w:fill="FFFFFF"/>
+            <w:tcMar>
+              <w:left w:w="108" w:type="dxa"/>
+              <w:right w:w="108" w:type="dxa"/>
+            </w:tcMar>
+          </w:tcPr>
+          <w:p>
+            <w:pPr>
+              <w:spacing w:after="0" w:line="240" w:lineRule="auto"/>
+              <w:rPr>
+                <w:rFonts w:ascii="맑은 고딕" w:eastAsia="맑은 고딕" w:hAnsi="맑은 고딕" w:cs="맑은 고딕"/>
+              </w:rPr>
+            </w:pPr>
+            <w:proofErr w:type="spellStart"/>
+            <w:r>
+              <w:rPr>
+                <w:rFonts w:ascii="맑은 고딕" w:eastAsia="맑은 고딕" w:hAnsi="맑은 고딕" w:cs="맑은 고딕"/>
+              </w:rPr>
+              <w:t>여백계산법</w:t>
+            </w:r>
+            <w:proofErr w:type="spellEnd"/>
+          </w:p>
+        </w:tc>
+        <w:tc>
+          <w:tcPr>
+            <w:tcW w:w="6533" w:type="dxa"/>
+            <w:tcBorders>
+              <w:top w:val="single" w:sz="4" w:space="0" w:color="000000"/>
+              <w:left w:val="single" w:sz="4" w:space="0" w:color="000000"/>
+              <w:bottom w:val="single" w:sz="4" w:space="0" w:color="000000"/>
+              <w:right w:val="single" w:sz="4" w:space="0" w:color="000000"/>
+            </w:tcBorders>
+            <w:shd w:val="clear" w:color="000000" w:fill="FFFFFF"/>
+            <w:tcMar>
+              <w:left w:w="108" w:type="dxa"/>
+              <w:right w:w="108" w:type="dxa"/>
+            </w:tcMar>
+          </w:tcPr>
+          <w:p>
+            <w:pPr>
+              <w:spacing w:after="0" w:line="240" w:lineRule="auto"/>
+              <w:rPr>
+                <w:rFonts w:ascii="맑은 고딕" w:eastAsia="맑은 고딕" w:hAnsi="맑은 고딕" w:cs="맑은 고딕"/>
+              </w:rPr>
+            </w:pPr>
+            <w:r>
+              <w:rPr>
+                <w:rFonts w:ascii="맑은 고딕" w:eastAsia="맑은 고딕" w:hAnsi="맑은 고딕" w:cs="맑은 고딕" w:hint="eastAsia"/>
+              </w:rPr>
+              <w:t>잘 모르겠음</w:t>
+            </w:r>
+          </w:p>
+        </w:tc>
+      </w:tr>
+      <w:tr>
+        <w:tc>
+          <w:tcPr>
+            <w:tcW w:w="2601" w:type="dxa"/>
+            <w:tcBorders>
+              <w:top w:val="single" w:sz="4" w:space="0" w:color="000000"/>
+              <w:left w:val="single" w:sz="4" w:space="0" w:color="000000"/>
+              <w:bottom w:val="single" w:sz="4" w:space="0" w:color="000000"/>
+              <w:right w:val="single" w:sz="4" w:space="0" w:color="000000"/>
+            </w:tcBorders>
+            <w:shd w:val="clear" w:color="000000" w:fill="FFFFFF"/>
+            <w:tcMar>
+              <w:left w:w="108" w:type="dxa"/>
+              <w:right w:w="108" w:type="dxa"/>
+            </w:tcMar>
+          </w:tcPr>
+          <w:p>
+            <w:pPr>
+              <w:spacing w:after="0" w:line="240" w:lineRule="auto"/>
+              <w:rPr>
+                <w:rFonts w:ascii="맑은 고딕" w:eastAsia="맑은 고딕" w:hAnsi="맑은 고딕" w:cs="맑은 고딕"/>
+              </w:rPr>
+            </w:pPr>
+            <w:proofErr w:type="spellStart"/>
+            <w:r>
+              <w:rPr>
+                <w:rFonts w:ascii="맑은 고딕" w:eastAsia="맑은 고딕" w:hAnsi="맑은 고딕" w:cs="맑은 고딕"/>
+              </w:rPr>
+              <w:t>시맨틱태그</w:t>
+            </w:r>
+            <w:proofErr w:type="spellEnd"/>
+          </w:p>
+        </w:tc>
+        <w:tc>
+          <w:tcPr>
+            <w:tcW w:w="6533" w:type="dxa"/>
+            <w:tcBorders>
+              <w:top w:val="single" w:sz="4" w:space="0" w:color="000000"/>
+              <w:left w:val="single" w:sz="4" w:space="0" w:color="000000"/>
+              <w:bottom w:val="single" w:sz="4" w:space="0" w:color="000000"/>
+              <w:right w:val="single" w:sz="4" w:space="0" w:color="000000"/>
+            </w:tcBorders>
+            <w:shd w:val="clear" w:color="000000" w:fill="FFFFFF"/>
+            <w:tcMar>
+              <w:left w:w="108" w:type="dxa"/>
+              <w:right w:w="108" w:type="dxa"/>
+            </w:tcMar>
+          </w:tcPr>
+          <w:p>
+            <w:pPr>
+              <w:spacing w:after="0" w:line="240" w:lineRule="auto"/>
+              <w:rPr>
+                <w:rFonts w:ascii="맑은 고딕" w:eastAsia="맑은 고딕" w:hAnsi="맑은 고딕" w:cs="맑은 고딕"/>
+              </w:rPr>
+            </w:pPr>
+            <w:r>
+              <w:rPr>
+                <w:rFonts w:ascii="맑은 고딕" w:eastAsia="맑은 고딕" w:hAnsi="맑은 고딕" w:cs="맑은 고딕" w:hint="eastAsia"/>
+              </w:rPr>
+              <w:t>잘 모르겠음</w:t>
+            </w:r>
+          </w:p>
+        </w:tc>
+      </w:tr>
+      <w:tr>
+        <w:tc>
+          <w:tcPr>
+            <w:tcW w:w="2601" w:type="dxa"/>
+            <w:tcBorders>
+              <w:top w:val="single" w:sz="4" w:space="0" w:color="000000"/>
+              <w:left w:val="single" w:sz="4" w:space="0" w:color="000000"/>
+              <w:bottom w:val="single" w:sz="4" w:space="0" w:color="000000"/>
+              <w:right w:val="single" w:sz="4" w:space="0" w:color="000000"/>
+            </w:tcBorders>
+            <w:shd w:val="clear" w:color="000000" w:fill="FFFFFF"/>
+            <w:tcMar>
+              <w:left w:w="108" w:type="dxa"/>
+              <w:right w:w="108" w:type="dxa"/>
+            </w:tcMar>
+          </w:tcPr>
+          <w:p>
+            <w:pPr>
+              <w:spacing w:after="0" w:line="240" w:lineRule="auto"/>
+              <w:rPr>
+                <w:rFonts w:ascii="맑은 고딕" w:eastAsia="맑은 고딕" w:hAnsi="맑은 고딕" w:cs="맑은 고딕"/>
+              </w:rPr>
+            </w:pPr>
+            <w:r>
+              <w:rPr>
+                <w:rFonts w:ascii="맑은 고딕" w:eastAsia="맑은 고딕" w:hAnsi="맑은 고딕" w:cs="맑은 고딕"/>
+              </w:rPr>
+              <w:t>video태그</w:t>
+            </w:r>
+          </w:p>
+        </w:tc>
+        <w:tc>
+          <w:tcPr>
+            <w:tcW w:w="6533" w:type="dxa"/>
+            <w:tcBorders>
+              <w:top w:val="single" w:sz="4" w:space="0" w:color="000000"/>
+              <w:left w:val="single" w:sz="4" w:space="0" w:color="000000"/>
+              <w:bottom w:val="single" w:sz="4" w:space="0" w:color="000000"/>
+              <w:right w:val="single" w:sz="4" w:space="0" w:color="000000"/>
+            </w:tcBorders>
+            <w:shd w:val="clear" w:color="000000" w:fill="FFFFFF"/>
+            <w:tcMar>
+              <w:left w:w="108" w:type="dxa"/>
+              <w:right w:w="108" w:type="dxa"/>
+            </w:tcMar>
+          </w:tcPr>
+          <w:p>
+            <w:pPr>
+              <w:spacing w:after="0" w:line="240" w:lineRule="auto"/>
+              <w:rPr>
+                <w:rFonts w:ascii="맑은 고딕" w:eastAsia="맑은 고딕" w:hAnsi="맑은 고딕" w:cs="맑은 고딕"/>
+              </w:rPr>
+            </w:pPr>
+            <w:r>
+              <w:rPr>
+                <w:rFonts w:ascii="맑은 고딕" w:eastAsia="맑은 고딕" w:hAnsi="맑은 고딕" w:cs="맑은 고딕" w:hint="eastAsia"/>
+              </w:rPr>
+              <w:t xml:space="preserve">동영상을 </w:t>
+            </w:r>
+            <w:proofErr w:type="spellStart"/>
+            <w:r>
+              <w:rPr>
+                <w:rFonts w:ascii="맑은 고딕" w:eastAsia="맑은 고딕" w:hAnsi="맑은 고딕" w:cs="맑은 고딕" w:hint="eastAsia"/>
+              </w:rPr>
+              <w:t>띄울수있는</w:t>
+            </w:r>
+            <w:proofErr w:type="spellEnd"/>
+            <w:r>
+              <w:rPr>
+                <w:rFonts w:ascii="맑은 고딕" w:eastAsia="맑은 고딕" w:hAnsi="맑은 고딕" w:cs="맑은 고딕" w:hint="eastAsia"/>
+              </w:rPr>
+              <w:t xml:space="preserve"> 태그</w:t>
+            </w:r>
+          </w:p>
+        </w:tc>
+      </w:tr>
+      <w:tr>
+        <w:tc>
+          <w:tcPr>
+            <w:tcW w:w="2601" w:type="dxa"/>
+            <w:tcBorders>
+              <w:top w:val="single" w:sz="4" w:space="0" w:color="000000"/>
+              <w:left w:val="single" w:sz="4" w:space="0" w:color="000000"/>
+              <w:bottom w:val="single" w:sz="4" w:space="0" w:color="000000"/>
+              <w:right w:val="single" w:sz="4" w:space="0" w:color="000000"/>
+            </w:tcBorders>
+            <w:shd w:val="clear" w:color="000000" w:fill="FFFFFF"/>
+            <w:tcMar>
+              <w:left w:w="108" w:type="dxa"/>
+              <w:right w:w="108" w:type="dxa"/>
+            </w:tcMar>
+          </w:tcPr>
+          <w:p>
+            <w:pPr>
+              <w:spacing w:after="0" w:line="240" w:lineRule="auto"/>
+              <w:rPr>
+                <w:rFonts w:ascii="맑은 고딕" w:eastAsia="맑은 고딕" w:hAnsi="맑은 고딕" w:cs="맑은 고딕"/>
+              </w:rPr>
+            </w:pPr>
+            <w:proofErr w:type="spellStart"/>
+            <w:r>
+              <w:rPr>
+                <w:rFonts w:ascii="맑은 고딕" w:eastAsia="맑은 고딕" w:hAnsi="맑은 고딕" w:cs="맑은 고딕"/>
+              </w:rPr>
+              <w:t>position:relative</w:t>
+            </w:r>
+            <w:proofErr w:type="spellEnd"/>
+          </w:p>
+        </w:tc>
+        <w:tc>
+          <w:tcPr>
+            <w:tcW w:w="6533" w:type="dxa"/>
+            <w:tcBorders>
+              <w:top w:val="single" w:sz="4" w:space="0" w:color="000000"/>
+              <w:left w:val="single" w:sz="4" w:space="0" w:color="000000"/>
+              <w:bottom w:val="single" w:sz="4" w:space="0" w:color="000000"/>
+              <w:right w:val="single" w:sz="4" w:space="0" w:color="000000"/>
+            </w:tcBorders>
+            <w:shd w:val="clear" w:color="000000" w:fill="FFFFFF"/>
+            <w:tcMar>
+              <w:left w:w="108" w:type="dxa"/>
+              <w:right w:w="108" w:type="dxa"/>
+            </w:tcMar>
+          </w:tcPr>
+          <w:p>
+            <w:pPr>
+              <w:spacing w:after="0" w:line="240" w:lineRule="auto"/>
+              <w:rPr>
+                <w:rFonts w:ascii="맑은 고딕" w:eastAsia="맑은 고딕" w:hAnsi="맑은 고딕" w:cs="맑은 고딕"/>
+              </w:rPr>
+            </w:pPr>
+            <w:proofErr w:type="spellStart"/>
+            <w:r>
+              <w:rPr>
+                <w:rFonts w:ascii="맑은 고딕" w:eastAsia="맑은 고딕" w:hAnsi="맑은 고딕" w:cs="맑은 고딕" w:hint="eastAsia"/>
+              </w:rPr>
+              <w:t>부모요소를</w:t>
+            </w:r>
+            <w:proofErr w:type="spellEnd"/>
+            <w:r>
+              <w:rPr>
+                <w:rFonts w:ascii="맑은 고딕" w:eastAsia="맑은 고딕" w:hAnsi="맑은 고딕" w:cs="맑은 고딕" w:hint="eastAsia"/>
+              </w:rPr>
+              <w:t xml:space="preserve"> 기준으로 상대적 위치에 놓임</w:t>
+            </w:r>
+          </w:p>
+        </w:tc>
+      </w:tr>
+      <w:tr>
+        <w:tc>
+          <w:tcPr>
+            <w:tcW w:w="2601" w:type="dxa"/>
+            <w:tcBorders>
+              <w:top w:val="single" w:sz="4" w:space="0" w:color="000000"/>
+              <w:left w:val="single" w:sz="4" w:space="0" w:color="000000"/>
+              <w:bottom w:val="single" w:sz="4" w:space="0" w:color="000000"/>
+              <w:right w:val="single" w:sz="4" w:space="0" w:color="000000"/>
+            </w:tcBorders>
+            <w:shd w:val="clear" w:color="000000" w:fill="FFFFFF"/>
+            <w:tcMar>
+              <w:left w:w="108" w:type="dxa"/>
+              <w:right w:w="108" w:type="dxa"/>
+            </w:tcMar>
+          </w:tcPr>
+          <w:p>
+            <w:pPr>
+              <w:spacing w:after="0" w:line="240" w:lineRule="auto"/>
+              <w:rPr>
+                <w:rFonts w:ascii="맑은 고딕" w:eastAsia="맑은 고딕" w:hAnsi="맑은 고딕" w:cs="맑은 고딕"/>
+              </w:rPr>
+            </w:pPr>
+            <w:proofErr w:type="spellStart"/>
+            <w:r>
+              <w:rPr>
+                <w:rFonts w:ascii="맑은 고딕" w:eastAsia="맑은 고딕" w:hAnsi="맑은 고딕" w:cs="맑은 고딕"/>
+              </w:rPr>
+              <w:t>position:absolute</w:t>
+            </w:r>
+            <w:proofErr w:type="spellEnd"/>
+          </w:p>
+        </w:tc>
+        <w:tc>
+          <w:tcPr>
+            <w:tcW w:w="6533" w:type="dxa"/>
+            <w:tcBorders>
+              <w:top w:val="single" w:sz="4" w:space="0" w:color="000000"/>
+              <w:left w:val="single" w:sz="4" w:space="0" w:color="000000"/>
+              <w:bottom w:val="single" w:sz="4" w:space="0" w:color="000000"/>
+              <w:right w:val="single" w:sz="4" w:space="0" w:color="000000"/>
+            </w:tcBorders>
+            <w:shd w:val="clear" w:color="000000" w:fill="FFFFFF"/>
+            <w:tcMar>
+              <w:left w:w="108" w:type="dxa"/>
+              <w:right w:w="108" w:type="dxa"/>
+            </w:tcMar>
+          </w:tcPr>
+          <w:p>
+            <w:pPr>
+              <w:spacing w:after="0" w:line="240" w:lineRule="auto"/>
+              <w:rPr>
+                <w:rFonts w:ascii="맑은 고딕" w:eastAsia="맑은 고딕" w:hAnsi="맑은 고딕" w:cs="맑은 고딕"/>
+              </w:rPr>
+            </w:pPr>
+            <w:r>
+              <w:rPr>
+                <w:rFonts w:ascii="맑은 고딕" w:eastAsia="맑은 고딕" w:hAnsi="맑은 고딕" w:cs="맑은 고딕" w:hint="eastAsia"/>
+              </w:rPr>
+              <w:t>브라우저를 기준으로 절대적 위치에 놓임</w:t>
+            </w:r>
+          </w:p>
+        </w:tc>
+      </w:tr>
+      <w:tr>
+        <w:tc>
+          <w:tcPr>
+            <w:tcW w:w="2601" w:type="dxa"/>
+            <w:tcBorders>
+              <w:top w:val="single" w:sz="4" w:space="0" w:color="000000"/>
+              <w:left w:val="single" w:sz="4" w:space="0" w:color="000000"/>
+              <w:bottom w:val="single" w:sz="4" w:space="0" w:color="000000"/>
+              <w:right w:val="single" w:sz="4" w:space="0" w:color="000000"/>
+            </w:tcBorders>
+            <w:shd w:val="clear" w:color="000000" w:fill="FFFFFF"/>
+            <w:tcMar>
+              <w:left w:w="108" w:type="dxa"/>
+              <w:right w:w="108" w:type="dxa"/>
+            </w:tcMar>
+          </w:tcPr>
+          <w:p>
+            <w:pPr>
+              <w:spacing w:after="0" w:line="240" w:lineRule="auto"/>
+              <w:rPr>
+                <w:rFonts w:ascii="맑은 고딕" w:eastAsia="맑은 고딕" w:hAnsi="맑은 고딕" w:cs="맑은 고딕"/>
+              </w:rPr>
+            </w:pPr>
+            <w:proofErr w:type="spellStart"/>
+            <w:r>
+              <w:rPr>
+                <w:rFonts w:ascii="맑은 고딕" w:eastAsia="맑은 고딕" w:hAnsi="맑은 고딕" w:cs="맑은 고딕"/>
+              </w:rPr>
+              <w:t>position:fixed</w:t>
+            </w:r>
+            <w:proofErr w:type="spellEnd"/>
+          </w:p>
+        </w:tc>
+        <w:tc>
+          <w:tcPr>
+            <w:tcW w:w="6533" w:type="dxa"/>
+            <w:tcBorders>
+              <w:top w:val="single" w:sz="4" w:space="0" w:color="000000"/>
+              <w:left w:val="single" w:sz="4" w:space="0" w:color="000000"/>
+              <w:bottom w:val="single" w:sz="4" w:space="0" w:color="000000"/>
+              <w:right w:val="single" w:sz="4" w:space="0" w:color="000000"/>
+            </w:tcBorders>
+            <w:shd w:val="clear" w:color="000000" w:fill="FFFFFF"/>
+            <w:tcMar>
+              <w:left w:w="108" w:type="dxa"/>
+              <w:right w:w="108" w:type="dxa"/>
+            </w:tcMar>
+          </w:tcPr>
+          <w:p>
+            <w:pPr>
+              <w:spacing w:after="0" w:line="240" w:lineRule="auto"/>
+              <w:rPr>
+                <w:rFonts w:ascii="맑은 고딕" w:eastAsia="맑은 고딕" w:hAnsi="맑은 고딕" w:cs="맑은 고딕"/>
+              </w:rPr>
+            </w:pPr>
+            <w:r>
+              <w:rPr>
+                <w:rFonts w:ascii="맑은 고딕" w:eastAsia="맑은 고딕" w:hAnsi="맑은 고딕" w:cs="맑은 고딕" w:hint="eastAsia"/>
+              </w:rPr>
+              <w:t>화면을 기준으로 고정된 위치에 놓임</w:t>
+            </w:r>
+          </w:p>
+        </w:tc>
+      </w:tr>
+      <w:tr>
+        <w:tc>
+          <w:tcPr>
+            <w:tcW w:w="2601" w:type="dxa"/>
+            <w:tcBorders>
+              <w:top w:val="single" w:sz="4" w:space="0" w:color="000000"/>
+              <w:left w:val="single" w:sz="4" w:space="0" w:color="000000"/>
+              <w:bottom w:val="single" w:sz="4" w:space="0" w:color="000000"/>
+              <w:right w:val="single" w:sz="4" w:space="0" w:color="000000"/>
+            </w:tcBorders>
+            <w:shd w:val="clear" w:color="000000" w:fill="FFFFFF"/>
+            <w:tcMar>
+              <w:left w:w="108" w:type="dxa"/>
+              <w:right w:w="108" w:type="dxa"/>
+            </w:tcMar>
+          </w:tcPr>
+          <w:p>
+            <w:pPr>
+              <w:spacing w:after="0" w:line="240" w:lineRule="auto"/>
+              <w:rPr>
+                <w:rFonts w:ascii="맑은 고딕" w:eastAsia="맑은 고딕" w:hAnsi="맑은 고딕" w:cs="맑은 고딕"/>
+              </w:rPr>
+            </w:pPr>
+            <w:proofErr w:type="spellStart"/>
+            <w:r>
+              <w:rPr>
+                <w:rFonts w:ascii="맑은 고딕" w:eastAsia="맑은 고딕" w:hAnsi="맑은 고딕" w:cs="맑은 고딕"/>
+              </w:rPr>
+              <w:t>position:static</w:t>
+            </w:r>
+            <w:proofErr w:type="spellEnd"/>
+          </w:p>
+        </w:tc>
+        <w:tc>
+          <w:tcPr>
+            <w:tcW w:w="6533" w:type="dxa"/>
+            <w:tcBorders>
+              <w:top w:val="single" w:sz="4" w:space="0" w:color="000000"/>
+              <w:left w:val="single" w:sz="4" w:space="0" w:color="000000"/>
+              <w:bottom w:val="single" w:sz="4" w:space="0" w:color="000000"/>
+              <w:right w:val="single" w:sz="4" w:space="0" w:color="000000"/>
+            </w:tcBorders>
+            <w:shd w:val="clear" w:color="000000" w:fill="FFFFFF"/>
+            <w:tcMar>
+              <w:left w:w="108" w:type="dxa"/>
+              <w:right w:w="108" w:type="dxa"/>
+            </w:tcMar>
+          </w:tcPr>
+          <w:p>
+            <w:pPr>
+              <w:spacing w:after="0" w:line="240" w:lineRule="auto"/>
+              <w:rPr>
+                <w:rFonts w:ascii="맑은 고딕" w:eastAsia="맑은 고딕" w:hAnsi="맑은 고딕" w:cs="맑은 고딕"/>
+              </w:rPr>
+            </w:pPr>
+            <w:r>
+              <w:rPr>
+                <w:rFonts w:ascii="맑은 고딕" w:eastAsia="맑은 고딕" w:hAnsi="맑은 고딕" w:cs="맑은 고딕" w:hint="eastAsia"/>
+              </w:rPr>
+              <w:t>잘 모르겠음</w:t>
+            </w:r>
+          </w:p>
+        </w:tc>
+      </w:tr>
+      <w:tr>
+        <w:tc>
+          <w:tcPr>
+            <w:tcW w:w="2601" w:type="dxa"/>
+            <w:tcBorders>
+              <w:top w:val="single" w:sz="4" w:space="0" w:color="000000"/>
+              <w:left w:val="single" w:sz="4" w:space="0" w:color="000000"/>
+              <w:bottom w:val="single" w:sz="4" w:space="0" w:color="000000"/>
+              <w:right w:val="single" w:sz="4" w:space="0" w:color="000000"/>
+            </w:tcBorders>
+            <w:shd w:val="clear" w:color="000000" w:fill="FFFFFF"/>
+            <w:tcMar>
+              <w:left w:w="108" w:type="dxa"/>
+              <w:right w:w="108" w:type="dxa"/>
+            </w:tcMar>
+          </w:tcPr>
+          <w:p>
+            <w:pPr>
+              <w:spacing w:after="0" w:line="240" w:lineRule="auto"/>
+              <w:rPr>
+                <w:rFonts w:ascii="맑은 고딕" w:eastAsia="맑은 고딕" w:hAnsi="맑은 고딕" w:cs="맑은 고딕"/>
+              </w:rPr>
+            </w:pPr>
+            <w:r>
+              <w:rPr>
+                <w:rFonts w:ascii="맑은 고딕" w:eastAsia="맑은 고딕" w:hAnsi="맑은 고딕" w:cs="맑은 고딕"/>
+              </w:rPr>
+              <w:t xml:space="preserve">position을 사용한 </w:t>
+            </w:r>
+            <w:proofErr w:type="spellStart"/>
+            <w:r>
+              <w:rPr>
+                <w:rFonts w:ascii="맑은 고딕" w:eastAsia="맑은 고딕" w:hAnsi="맑은 고딕" w:cs="맑은 고딕"/>
+              </w:rPr>
+              <w:t>중앙정렬</w:t>
+            </w:r>
+            <w:proofErr w:type="spellEnd"/>
+          </w:p>
+        </w:tc>
+        <w:tc>
+          <w:tcPr>
+            <w:tcW w:w="6533" w:type="dxa"/>
+            <w:tcBorders>
+              <w:top w:val="single" w:sz="4" w:space="0" w:color="000000"/>
+              <w:left w:val="single" w:sz="4" w:space="0" w:color="000000"/>
+              <w:bottom w:val="single" w:sz="4" w:space="0" w:color="000000"/>
+              <w:right w:val="single" w:sz="4" w:space="0" w:color="000000"/>
+            </w:tcBorders>
+            <w:shd w:val="clear" w:color="000000" w:fill="FFFFFF"/>
+            <w:tcMar>
+              <w:left w:w="108" w:type="dxa"/>
+              <w:right w:w="108" w:type="dxa"/>
+            </w:tcMar>
+          </w:tcPr>
+          <w:p>
+            <w:pPr>
+              <w:spacing w:after="0" w:line="240" w:lineRule="auto"/>
+              <w:rPr>
+                <w:rFonts w:ascii="맑은 고딕" w:eastAsia="맑은 고딕" w:hAnsi="맑은 고딕" w:cs="맑은 고딕"/>
+              </w:rPr>
+            </w:pPr>
+            <w:r>
+              <w:rPr>
+                <w:rFonts w:ascii="맑은 고딕" w:eastAsia="맑은 고딕" w:hAnsi="맑은 고딕" w:cs="맑은 고딕" w:hint="eastAsia"/>
+              </w:rPr>
+              <w:t>잘 모르겠음</w:t>
+            </w:r>
+          </w:p>
+        </w:tc>
+      </w:tr>
+      <w:tr>
+        <w:tc>
+          <w:tcPr>
+            <w:tcW w:w="2601" w:type="dxa"/>
+            <w:tcBorders>
+              <w:top w:val="single" w:sz="4" w:space="0" w:color="000000"/>
+              <w:left w:val="single" w:sz="4" w:space="0" w:color="000000"/>
+              <w:bottom w:val="single" w:sz="4" w:space="0" w:color="000000"/>
+              <w:right w:val="single" w:sz="4" w:space="0" w:color="000000"/>
+            </w:tcBorders>
+            <w:shd w:val="clear" w:color="000000" w:fill="FFFFFF"/>
+            <w:tcMar>
+              <w:left w:w="108" w:type="dxa"/>
+              <w:right w:w="108" w:type="dxa"/>
+            </w:tcMar>
+          </w:tcPr>
+          <w:p>
+            <w:pPr>
+              <w:spacing w:after="0" w:line="240" w:lineRule="auto"/>
+              <w:rPr>
+                <w:rFonts w:ascii="맑은 고딕" w:eastAsia="맑은 고딕" w:hAnsi="맑은 고딕" w:cs="맑은 고딕"/>
+              </w:rPr>
+            </w:pPr>
+            <w:r>
+              <w:rPr>
+                <w:rFonts w:ascii="맑은 고딕" w:eastAsia="맑은 고딕" w:hAnsi="맑은 고딕" w:cs="맑은 고딕"/>
+              </w:rPr>
+              <w:t>z-index</w:t>
+            </w:r>
+          </w:p>
+        </w:tc>
+        <w:tc>
+          <w:tcPr>
+            <w:tcW w:w="6533" w:type="dxa"/>
+            <w:tcBorders>
+              <w:top w:val="single" w:sz="4" w:space="0" w:color="000000"/>
+              <w:left w:val="single" w:sz="4" w:space="0" w:color="000000"/>
+              <w:bottom w:val="single" w:sz="4" w:space="0" w:color="000000"/>
+              <w:right w:val="single" w:sz="4" w:space="0" w:color="000000"/>
+            </w:tcBorders>
+            <w:shd w:val="clear" w:color="000000" w:fill="FFFFFF"/>
+            <w:tcMar>
+              <w:left w:w="108" w:type="dxa"/>
+              <w:right w:w="108" w:type="dxa"/>
+            </w:tcMar>
+          </w:tcPr>
+          <w:p>
+            <w:pPr>
+              <w:spacing w:after="0" w:line="240" w:lineRule="auto"/>
+              <w:rPr>
+                <w:rFonts w:ascii="맑은 고딕" w:eastAsia="맑은 고딕" w:hAnsi="맑은 고딕" w:cs="맑은 고딕"/>
+              </w:rPr>
+            </w:pPr>
+            <w:r>
+              <w:rPr>
+                <w:rFonts w:ascii="맑은 고딕" w:eastAsia="맑은 고딕" w:hAnsi="맑은 고딕" w:cs="맑은 고딕" w:hint="eastAsia"/>
+              </w:rPr>
+              <w:t>화면에 보이는 우선권을 결정하며 default</w:t>
+            </w:r>
+            <w:r>
+              <w:rPr>
+                <w:rFonts w:ascii="맑은 고딕" w:eastAsia="맑은 고딕" w:hAnsi="맑은 고딕" w:cs="맑은 고딕"/>
+              </w:rPr>
+              <w:t xml:space="preserve">: 0 </w:t>
+            </w:r>
+          </w:p>
+          <w:p>
+            <w:pPr>
+              <w:spacing w:after="0" w:line="240" w:lineRule="auto"/>
+              <w:rPr>
+                <w:rFonts w:ascii="맑은 고딕" w:eastAsia="맑은 고딕" w:hAnsi="맑은 고딕" w:cs="맑은 고딕"/>
+              </w:rPr>
+            </w:pPr>
+            <w:r>
+              <w:rPr>
+                <w:rFonts w:ascii="맑은 고딕" w:eastAsia="맑은 고딕" w:hAnsi="맑은 고딕" w:cs="맑은 고딕" w:hint="eastAsia"/>
+              </w:rPr>
+              <w:t>숫자가 높은 컨텐츠 순서대로 먼저 입니다.</w:t>
+            </w:r>
+            <w:r>
+              <w:rPr>
+                <w:rFonts w:ascii="맑은 고딕" w:eastAsia="맑은 고딕" w:hAnsi="맑은 고딕" w:cs="맑은 고딕" w:hint="eastAsia"/>
+              </w:rPr>
+              <w:t xml:space="preserve"> </w:t>
+            </w:r>
+          </w:p>
+          <w:p>
+            <w:pPr>
+              <w:spacing w:after="0" w:line="240" w:lineRule="auto"/>
+              <w:rPr>
+                <w:rFonts w:ascii="맑은 고딕" w:eastAsia="맑은 고딕" w:hAnsi="맑은 고딕" w:cs="맑은 고딕"/>
+              </w:rPr>
+            </w:pPr>
+            <w:r>
+              <w:rPr>
+                <w:rFonts w:ascii="맑은 고딕" w:eastAsia="맑은 고딕" w:hAnsi="맑은 고딕" w:cs="맑은 고딕" w:hint="eastAsia"/>
+              </w:rPr>
+              <w:t>z-</w:t>
+            </w:r>
+            <w:proofErr w:type="gramStart"/>
+            <w:r>
+              <w:rPr>
+                <w:rFonts w:ascii="맑은 고딕" w:eastAsia="맑은 고딕" w:hAnsi="맑은 고딕" w:cs="맑은 고딕" w:hint="eastAsia"/>
+              </w:rPr>
+              <w:t>index :</w:t>
+            </w:r>
+            <w:proofErr w:type="gramEnd"/>
+            <w:r>
+              <w:rPr>
+                <w:rFonts w:ascii="맑은 고딕" w:eastAsia="맑은 고딕" w:hAnsi="맑은 고딕" w:cs="맑은 고딕" w:hint="eastAsia"/>
+              </w:rPr>
+              <w:t xml:space="preserve"> 999; 1000이상을 넘기지 않는다</w:t>
+            </w:r>
+          </w:p>
+          <w:p>
+            <w:pPr>
+              <w:spacing w:after="0" w:line="240" w:lineRule="auto"/>
+              <w:rPr>
+                <w:rFonts w:ascii="맑은 고딕" w:eastAsia="맑은 고딕" w:hAnsi="맑은 고딕" w:cs="맑은 고딕" w:hint="eastAsia"/>
+              </w:rPr>
+            </w:pPr>
+            <w:r>
+              <w:rPr>
+                <w:rFonts w:ascii="맑은 고딕" w:eastAsia="맑은 고딕" w:hAnsi="맑은 고딕" w:cs="맑은 고딕" w:hint="eastAsia"/>
+              </w:rPr>
+              <w:t xml:space="preserve">해당 </w:t>
+            </w:r>
+            <w:proofErr w:type="spellStart"/>
+            <w:r>
+              <w:rPr>
+                <w:rFonts w:ascii="맑은 고딕" w:eastAsia="맑은 고딕" w:hAnsi="맑은 고딕" w:cs="맑은 고딕" w:hint="eastAsia"/>
+              </w:rPr>
+              <w:t>선택자의</w:t>
+            </w:r>
+            <w:proofErr w:type="spellEnd"/>
+            <w:r>
+              <w:rPr>
+                <w:rFonts w:ascii="맑은 고딕" w:eastAsia="맑은 고딕" w:hAnsi="맑은 고딕" w:cs="맑은 고딕" w:hint="eastAsia"/>
+              </w:rPr>
+              <w:t xml:space="preserve"> 값은 주변 부모의 값을 넘어갈 수 없다.</w:t>
+            </w:r>
             <w:bookmarkStart w:id="0" w:name="_GoBack"/>
             <w:bookmarkEnd w:id="0"/>
           </w:p>
         </w:tc>
       </w:tr>
       <w:tr>
-        <w:tblPrEx>
-          <w:tblCellMar>
-            <w:top w:w="0" w:type="dxa"/>
-            <w:bottom w:w="0" w:type="dxa"/>
-          </w:tblCellMar>
-        </w:tblPrEx>
-        <w:tc>
-          <w:tcPr>
-            <w:tcW w:w="2999" w:type="dxa"/>
-            <w:tcBorders>
-              <w:top w:val="single" w:sz="4" w:space="0" w:color="000000"/>
-              <w:left w:val="single" w:sz="4" w:space="0" w:color="000000"/>
-              <w:bottom w:val="single" w:sz="4" w:space="0" w:color="000000"/>
-              <w:right w:val="single" w:sz="4" w:space="0" w:color="000000"/>
-            </w:tcBorders>
-            <w:shd w:val="clear" w:color="000000" w:fill="FFFFFF"/>
-            <w:tcMar>
-              <w:left w:w="108" w:type="dxa"/>
-              <w:right w:w="108" w:type="dxa"/>
-            </w:tcMar>
-          </w:tcPr>
-          <w:p>
-            <w:pPr>
-              <w:spacing w:after="0" w:line="240" w:lineRule="auto"/>
-              <w:rPr>
-                <w:rFonts w:ascii="맑은 고딕" w:eastAsia="맑은 고딕" w:hAnsi="맑은 고딕" w:cs="맑은 고딕"/>
-              </w:rPr>
-            </w:pPr>
-            <w:r>
-              <w:rPr>
-                <w:rFonts w:ascii="맑은 고딕" w:eastAsia="맑은 고딕" w:hAnsi="맑은 고딕" w:cs="맑은 고딕"/>
-              </w:rPr>
-              <w:t>background-color</w:t>
-            </w:r>
-          </w:p>
-        </w:tc>
-        <w:tc>
-          <w:tcPr>
-            <w:tcW w:w="6135" w:type="dxa"/>
-            <w:tcBorders>
-              <w:top w:val="single" w:sz="4" w:space="0" w:color="000000"/>
-              <w:left w:val="single" w:sz="4" w:space="0" w:color="000000"/>
-              <w:bottom w:val="single" w:sz="4" w:space="0" w:color="000000"/>
-              <w:right w:val="single" w:sz="4" w:space="0" w:color="000000"/>
-            </w:tcBorders>
-            <w:shd w:val="clear" w:color="000000" w:fill="FFFFFF"/>
-            <w:tcMar>
-              <w:left w:w="108" w:type="dxa"/>
-              <w:right w:w="108" w:type="dxa"/>
-            </w:tcMar>
-          </w:tcPr>
-          <w:p>
-            <w:pPr>
-              <w:spacing w:after="0" w:line="240" w:lineRule="auto"/>
-              <w:rPr>
-                <w:rFonts w:ascii="맑은 고딕" w:eastAsia="맑은 고딕" w:hAnsi="맑은 고딕" w:cs="맑은 고딕"/>
-              </w:rPr>
-            </w:pPr>
-            <w:r>
-              <w:rPr>
-                <w:rFonts w:ascii="맑은 고딕" w:eastAsia="맑은 고딕" w:hAnsi="맑은 고딕" w:cs="맑은 고딕" w:hint="eastAsia"/>
-              </w:rPr>
-              <w:t>배경색</w:t>
-            </w:r>
+        <w:tc>
+          <w:tcPr>
+            <w:tcW w:w="2601" w:type="dxa"/>
+            <w:tcBorders>
+              <w:top w:val="single" w:sz="4" w:space="0" w:color="000000"/>
+              <w:left w:val="single" w:sz="4" w:space="0" w:color="000000"/>
+              <w:bottom w:val="single" w:sz="4" w:space="0" w:color="000000"/>
+              <w:right w:val="single" w:sz="4" w:space="0" w:color="000000"/>
+            </w:tcBorders>
+            <w:shd w:val="clear" w:color="000000" w:fill="FFFFFF"/>
+            <w:tcMar>
+              <w:left w:w="108" w:type="dxa"/>
+              <w:right w:w="108" w:type="dxa"/>
+            </w:tcMar>
+          </w:tcPr>
+          <w:p>
+            <w:pPr>
+              <w:spacing w:after="0" w:line="240" w:lineRule="auto"/>
+              <w:rPr>
+                <w:rFonts w:ascii="맑은 고딕" w:eastAsia="맑은 고딕" w:hAnsi="맑은 고딕" w:cs="맑은 고딕"/>
+              </w:rPr>
+            </w:pPr>
+            <w:r>
+              <w:rPr>
+                <w:rFonts w:ascii="맑은 고딕" w:eastAsia="맑은 고딕" w:hAnsi="맑은 고딕" w:cs="맑은 고딕"/>
+              </w:rPr>
+              <w:t>transition</w:t>
+            </w:r>
+          </w:p>
+        </w:tc>
+        <w:tc>
+          <w:tcPr>
+            <w:tcW w:w="6533" w:type="dxa"/>
+            <w:tcBorders>
+              <w:top w:val="single" w:sz="4" w:space="0" w:color="000000"/>
+              <w:left w:val="single" w:sz="4" w:space="0" w:color="000000"/>
+              <w:bottom w:val="single" w:sz="4" w:space="0" w:color="000000"/>
+              <w:right w:val="single" w:sz="4" w:space="0" w:color="000000"/>
+            </w:tcBorders>
+            <w:shd w:val="clear" w:color="000000" w:fill="FFFFFF"/>
+            <w:tcMar>
+              <w:left w:w="108" w:type="dxa"/>
+              <w:right w:w="108" w:type="dxa"/>
+            </w:tcMar>
+          </w:tcPr>
+          <w:p>
+            <w:pPr>
+              <w:spacing w:after="0" w:line="240" w:lineRule="auto"/>
+              <w:rPr>
+                <w:rFonts w:ascii="맑은 고딕" w:eastAsia="맑은 고딕" w:hAnsi="맑은 고딕" w:cs="맑은 고딕"/>
+              </w:rPr>
+            </w:pPr>
+            <w:proofErr w:type="spellStart"/>
+            <w:r>
+              <w:rPr>
+                <w:rFonts w:ascii="맑은 고딕" w:eastAsia="맑은 고딕" w:hAnsi="맑은 고딕" w:cs="맑은 고딕" w:hint="eastAsia"/>
+              </w:rPr>
+              <w:t>변환속도</w:t>
+            </w:r>
+            <w:proofErr w:type="spellEnd"/>
           </w:p>
         </w:tc>
       </w:tr>
       <w:tr>
-        <w:tblPrEx>
-          <w:tblCellMar>
-            <w:top w:w="0" w:type="dxa"/>
-            <w:bottom w:w="0" w:type="dxa"/>
-          </w:tblCellMar>
-        </w:tblPrEx>
-        <w:tc>
-          <w:tcPr>
-            <w:tcW w:w="2999" w:type="dxa"/>
-            <w:tcBorders>
-              <w:top w:val="single" w:sz="4" w:space="0" w:color="000000"/>
-              <w:left w:val="single" w:sz="4" w:space="0" w:color="000000"/>
-              <w:bottom w:val="single" w:sz="4" w:space="0" w:color="000000"/>
-              <w:right w:val="single" w:sz="4" w:space="0" w:color="000000"/>
-            </w:tcBorders>
-            <w:shd w:val="clear" w:color="000000" w:fill="FFFFFF"/>
-            <w:tcMar>
-              <w:left w:w="108" w:type="dxa"/>
-              <w:right w:w="108" w:type="dxa"/>
-            </w:tcMar>
-          </w:tcPr>
-          <w:p>
-            <w:pPr>
-              <w:spacing w:after="0" w:line="240" w:lineRule="auto"/>
-              <w:rPr>
-                <w:rFonts w:ascii="맑은 고딕" w:eastAsia="맑은 고딕" w:hAnsi="맑은 고딕" w:cs="맑은 고딕"/>
-              </w:rPr>
-            </w:pPr>
-            <w:r>
-              <w:rPr>
-                <w:rFonts w:ascii="맑은 고딕" w:eastAsia="맑은 고딕" w:hAnsi="맑은 고딕" w:cs="맑은 고딕"/>
-              </w:rPr>
-              <w:t>background-image</w:t>
-            </w:r>
-          </w:p>
-        </w:tc>
-        <w:tc>
-          <w:tcPr>
-            <w:tcW w:w="6135" w:type="dxa"/>
-            <w:tcBorders>
-              <w:top w:val="single" w:sz="4" w:space="0" w:color="000000"/>
-              <w:left w:val="single" w:sz="4" w:space="0" w:color="000000"/>
-              <w:bottom w:val="single" w:sz="4" w:space="0" w:color="000000"/>
-              <w:right w:val="single" w:sz="4" w:space="0" w:color="000000"/>
-            </w:tcBorders>
-            <w:shd w:val="clear" w:color="000000" w:fill="FFFFFF"/>
-            <w:tcMar>
-              <w:left w:w="108" w:type="dxa"/>
-              <w:right w:w="108" w:type="dxa"/>
-            </w:tcMar>
-          </w:tcPr>
-          <w:p>
-            <w:pPr>
-              <w:spacing w:after="0" w:line="240" w:lineRule="auto"/>
-              <w:rPr>
-                <w:rFonts w:ascii="맑은 고딕" w:eastAsia="맑은 고딕" w:hAnsi="맑은 고딕" w:cs="맑은 고딕"/>
-              </w:rPr>
-            </w:pPr>
-            <w:r>
-              <w:rPr>
-                <w:rFonts w:ascii="맑은 고딕" w:eastAsia="맑은 고딕" w:hAnsi="맑은 고딕" w:cs="맑은 고딕" w:hint="eastAsia"/>
-              </w:rPr>
-              <w:t>배경 이미지</w:t>
+        <w:tc>
+          <w:tcPr>
+            <w:tcW w:w="2601" w:type="dxa"/>
+            <w:tcBorders>
+              <w:top w:val="single" w:sz="4" w:space="0" w:color="000000"/>
+              <w:left w:val="single" w:sz="4" w:space="0" w:color="000000"/>
+              <w:bottom w:val="single" w:sz="4" w:space="0" w:color="000000"/>
+              <w:right w:val="single" w:sz="4" w:space="0" w:color="000000"/>
+            </w:tcBorders>
+            <w:shd w:val="clear" w:color="000000" w:fill="FFFFFF"/>
+            <w:tcMar>
+              <w:left w:w="108" w:type="dxa"/>
+              <w:right w:w="108" w:type="dxa"/>
+            </w:tcMar>
+          </w:tcPr>
+          <w:p>
+            <w:pPr>
+              <w:spacing w:after="0" w:line="240" w:lineRule="auto"/>
+              <w:rPr>
+                <w:rFonts w:ascii="맑은 고딕" w:eastAsia="맑은 고딕" w:hAnsi="맑은 고딕" w:cs="맑은 고딕"/>
+              </w:rPr>
+            </w:pPr>
+            <w:r>
+              <w:rPr>
+                <w:rFonts w:ascii="맑은 고딕" w:eastAsia="맑은 고딕" w:hAnsi="맑은 고딕" w:cs="맑은 고딕"/>
+              </w:rPr>
+              <w:t>transition-delay</w:t>
+            </w:r>
+          </w:p>
+        </w:tc>
+        <w:tc>
+          <w:tcPr>
+            <w:tcW w:w="6533" w:type="dxa"/>
+            <w:tcBorders>
+              <w:top w:val="single" w:sz="4" w:space="0" w:color="000000"/>
+              <w:left w:val="single" w:sz="4" w:space="0" w:color="000000"/>
+              <w:bottom w:val="single" w:sz="4" w:space="0" w:color="000000"/>
+              <w:right w:val="single" w:sz="4" w:space="0" w:color="000000"/>
+            </w:tcBorders>
+            <w:shd w:val="clear" w:color="000000" w:fill="FFFFFF"/>
+            <w:tcMar>
+              <w:left w:w="108" w:type="dxa"/>
+              <w:right w:w="108" w:type="dxa"/>
+            </w:tcMar>
+          </w:tcPr>
+          <w:p>
+            <w:pPr>
+              <w:spacing w:after="0" w:line="240" w:lineRule="auto"/>
+              <w:rPr>
+                <w:rFonts w:ascii="맑은 고딕" w:eastAsia="맑은 고딕" w:hAnsi="맑은 고딕" w:cs="맑은 고딕"/>
+              </w:rPr>
+            </w:pPr>
+            <w:r>
+              <w:rPr>
+                <w:rFonts w:ascii="맑은 고딕" w:eastAsia="맑은 고딕" w:hAnsi="맑은 고딕" w:cs="맑은 고딕" w:hint="eastAsia"/>
+              </w:rPr>
+              <w:t>변환 지연</w:t>
             </w:r>
           </w:p>
         </w:tc>
       </w:tr>
       <w:tr>
-        <w:tblPrEx>
-          <w:tblCellMar>
-            <w:top w:w="0" w:type="dxa"/>
-            <w:bottom w:w="0" w:type="dxa"/>
-          </w:tblCellMar>
-        </w:tblPrEx>
-        <w:tc>
-          <w:tcPr>
-            <w:tcW w:w="2999" w:type="dxa"/>
-            <w:tcBorders>
-              <w:top w:val="single" w:sz="4" w:space="0" w:color="000000"/>
-              <w:left w:val="single" w:sz="4" w:space="0" w:color="000000"/>
-              <w:bottom w:val="single" w:sz="4" w:space="0" w:color="000000"/>
-              <w:right w:val="single" w:sz="4" w:space="0" w:color="000000"/>
-            </w:tcBorders>
-            <w:shd w:val="clear" w:color="000000" w:fill="FFFFFF"/>
-            <w:tcMar>
-              <w:left w:w="108" w:type="dxa"/>
-              <w:right w:w="108" w:type="dxa"/>
-            </w:tcMar>
-          </w:tcPr>
-          <w:p>
-            <w:pPr>
-              <w:spacing w:after="0" w:line="240" w:lineRule="auto"/>
-              <w:rPr>
-                <w:rFonts w:ascii="맑은 고딕" w:eastAsia="맑은 고딕" w:hAnsi="맑은 고딕" w:cs="맑은 고딕"/>
-              </w:rPr>
-            </w:pPr>
-            <w:r>
-              <w:rPr>
-                <w:rFonts w:ascii="맑은 고딕" w:eastAsia="맑은 고딕" w:hAnsi="맑은 고딕" w:cs="맑은 고딕"/>
-              </w:rPr>
-              <w:t>background-size</w:t>
-            </w:r>
-          </w:p>
-        </w:tc>
-        <w:tc>
-          <w:tcPr>
-            <w:tcW w:w="6135" w:type="dxa"/>
-            <w:tcBorders>
-              <w:top w:val="single" w:sz="4" w:space="0" w:color="000000"/>
-              <w:left w:val="single" w:sz="4" w:space="0" w:color="000000"/>
-              <w:bottom w:val="single" w:sz="4" w:space="0" w:color="000000"/>
-              <w:right w:val="single" w:sz="4" w:space="0" w:color="000000"/>
-            </w:tcBorders>
-            <w:shd w:val="clear" w:color="000000" w:fill="FFFFFF"/>
-            <w:tcMar>
-              <w:left w:w="108" w:type="dxa"/>
-              <w:right w:w="108" w:type="dxa"/>
-            </w:tcMar>
-          </w:tcPr>
-          <w:p>
-            <w:pPr>
-              <w:spacing w:after="0" w:line="240" w:lineRule="auto"/>
-              <w:rPr>
-                <w:rFonts w:ascii="맑은 고딕" w:eastAsia="맑은 고딕" w:hAnsi="맑은 고딕" w:cs="맑은 고딕"/>
-              </w:rPr>
-            </w:pPr>
-            <w:r>
-              <w:rPr>
-                <w:rFonts w:ascii="맑은 고딕" w:eastAsia="맑은 고딕" w:hAnsi="맑은 고딕" w:cs="맑은 고딕" w:hint="eastAsia"/>
-              </w:rPr>
-              <w:t>배경 사이즈</w:t>
-            </w:r>
+        <w:tc>
+          <w:tcPr>
+            <w:tcW w:w="2601" w:type="dxa"/>
+            <w:tcBorders>
+              <w:top w:val="single" w:sz="4" w:space="0" w:color="000000"/>
+              <w:left w:val="single" w:sz="4" w:space="0" w:color="000000"/>
+              <w:bottom w:val="single" w:sz="4" w:space="0" w:color="000000"/>
+              <w:right w:val="single" w:sz="4" w:space="0" w:color="000000"/>
+            </w:tcBorders>
+            <w:shd w:val="clear" w:color="000000" w:fill="FFFFFF"/>
+            <w:tcMar>
+              <w:left w:w="108" w:type="dxa"/>
+              <w:right w:w="108" w:type="dxa"/>
+            </w:tcMar>
+          </w:tcPr>
+          <w:p>
+            <w:pPr>
+              <w:spacing w:after="0" w:line="240" w:lineRule="auto"/>
+              <w:rPr>
+                <w:rFonts w:ascii="맑은 고딕" w:eastAsia="맑은 고딕" w:hAnsi="맑은 고딕" w:cs="맑은 고딕"/>
+              </w:rPr>
+            </w:pPr>
+            <w:r>
+              <w:rPr>
+                <w:rFonts w:ascii="맑은 고딕" w:eastAsia="맑은 고딕" w:hAnsi="맑은 고딕" w:cs="맑은 고딕"/>
+              </w:rPr>
+              <w:t>transition-property</w:t>
+            </w:r>
+          </w:p>
+        </w:tc>
+        <w:tc>
+          <w:tcPr>
+            <w:tcW w:w="6533" w:type="dxa"/>
+            <w:tcBorders>
+              <w:top w:val="single" w:sz="4" w:space="0" w:color="000000"/>
+              <w:left w:val="single" w:sz="4" w:space="0" w:color="000000"/>
+              <w:bottom w:val="single" w:sz="4" w:space="0" w:color="000000"/>
+              <w:right w:val="single" w:sz="4" w:space="0" w:color="000000"/>
+            </w:tcBorders>
+            <w:shd w:val="clear" w:color="000000" w:fill="FFFFFF"/>
+            <w:tcMar>
+              <w:left w:w="108" w:type="dxa"/>
+              <w:right w:w="108" w:type="dxa"/>
+            </w:tcMar>
+          </w:tcPr>
+          <w:p>
+            <w:pPr>
+              <w:spacing w:after="0" w:line="240" w:lineRule="auto"/>
+              <w:rPr>
+                <w:rFonts w:ascii="맑은 고딕" w:eastAsia="맑은 고딕" w:hAnsi="맑은 고딕" w:cs="맑은 고딕"/>
+              </w:rPr>
+            </w:pPr>
+            <w:proofErr w:type="spellStart"/>
+            <w:r>
+              <w:rPr>
+                <w:rFonts w:ascii="맑은 고딕" w:eastAsia="맑은 고딕" w:hAnsi="맑은 고딕" w:cs="맑은 고딕" w:hint="eastAsia"/>
+              </w:rPr>
+              <w:t>잘모르겠음</w:t>
+            </w:r>
+            <w:proofErr w:type="spellEnd"/>
           </w:p>
         </w:tc>
       </w:tr>
       <w:tr>
-        <w:tblPrEx>
-          <w:tblCellMar>
-            <w:top w:w="0" w:type="dxa"/>
-            <w:bottom w:w="0" w:type="dxa"/>
-          </w:tblCellMar>
-        </w:tblPrEx>
-        <w:tc>
-          <w:tcPr>
-            <w:tcW w:w="2999" w:type="dxa"/>
-            <w:tcBorders>
-              <w:top w:val="single" w:sz="4" w:space="0" w:color="000000"/>
-              <w:left w:val="single" w:sz="4" w:space="0" w:color="000000"/>
-              <w:bottom w:val="single" w:sz="4" w:space="0" w:color="000000"/>
-              <w:right w:val="single" w:sz="4" w:space="0" w:color="000000"/>
-            </w:tcBorders>
-            <w:shd w:val="clear" w:color="000000" w:fill="FFFFFF"/>
-            <w:tcMar>
-              <w:left w:w="108" w:type="dxa"/>
-              <w:right w:w="108" w:type="dxa"/>
-            </w:tcMar>
-          </w:tcPr>
-          <w:p>
-            <w:pPr>
-              <w:spacing w:after="0" w:line="240" w:lineRule="auto"/>
-              <w:rPr>
-                <w:rFonts w:ascii="맑은 고딕" w:eastAsia="맑은 고딕" w:hAnsi="맑은 고딕" w:cs="맑은 고딕"/>
-              </w:rPr>
-            </w:pPr>
-            <w:r>
-              <w:rPr>
-                <w:rFonts w:ascii="맑은 고딕" w:eastAsia="맑은 고딕" w:hAnsi="맑은 고딕" w:cs="맑은 고딕"/>
-              </w:rPr>
-              <w:t>background-position</w:t>
-            </w:r>
-          </w:p>
-        </w:tc>
-        <w:tc>
-          <w:tcPr>
-            <w:tcW w:w="6135" w:type="dxa"/>
-            <w:tcBorders>
-              <w:top w:val="single" w:sz="4" w:space="0" w:color="000000"/>
-              <w:left w:val="single" w:sz="4" w:space="0" w:color="000000"/>
-              <w:bottom w:val="single" w:sz="4" w:space="0" w:color="000000"/>
-              <w:right w:val="single" w:sz="4" w:space="0" w:color="000000"/>
-            </w:tcBorders>
-            <w:shd w:val="clear" w:color="000000" w:fill="FFFFFF"/>
-            <w:tcMar>
-              <w:left w:w="108" w:type="dxa"/>
-              <w:right w:w="108" w:type="dxa"/>
-            </w:tcMar>
-          </w:tcPr>
-          <w:p>
-            <w:pPr>
-              <w:spacing w:after="0" w:line="240" w:lineRule="auto"/>
-              <w:rPr>
-                <w:rFonts w:ascii="맑은 고딕" w:eastAsia="맑은 고딕" w:hAnsi="맑은 고딕" w:cs="맑은 고딕"/>
-              </w:rPr>
-            </w:pPr>
-            <w:r>
-              <w:rPr>
-                <w:rFonts w:ascii="맑은 고딕" w:eastAsia="맑은 고딕" w:hAnsi="맑은 고딕" w:cs="맑은 고딕" w:hint="eastAsia"/>
-              </w:rPr>
-              <w:t>배경 위치</w:t>
-            </w:r>
+        <w:tc>
+          <w:tcPr>
+            <w:tcW w:w="2601" w:type="dxa"/>
+            <w:tcBorders>
+              <w:top w:val="single" w:sz="4" w:space="0" w:color="000000"/>
+              <w:left w:val="single" w:sz="4" w:space="0" w:color="000000"/>
+              <w:bottom w:val="single" w:sz="4" w:space="0" w:color="000000"/>
+              <w:right w:val="single" w:sz="4" w:space="0" w:color="000000"/>
+            </w:tcBorders>
+            <w:shd w:val="clear" w:color="000000" w:fill="FFFFFF"/>
+            <w:tcMar>
+              <w:left w:w="108" w:type="dxa"/>
+              <w:right w:w="108" w:type="dxa"/>
+            </w:tcMar>
+          </w:tcPr>
+          <w:p>
+            <w:pPr>
+              <w:spacing w:after="0" w:line="240" w:lineRule="auto"/>
+              <w:rPr>
+                <w:rFonts w:ascii="맑은 고딕" w:eastAsia="맑은 고딕" w:hAnsi="맑은 고딕" w:cs="맑은 고딕"/>
+              </w:rPr>
+            </w:pPr>
+            <w:r>
+              <w:rPr>
+                <w:rFonts w:ascii="맑은 고딕" w:eastAsia="맑은 고딕" w:hAnsi="맑은 고딕" w:cs="맑은 고딕"/>
+              </w:rPr>
+              <w:t>transition-duration</w:t>
+            </w:r>
+          </w:p>
+        </w:tc>
+        <w:tc>
+          <w:tcPr>
+            <w:tcW w:w="6533" w:type="dxa"/>
+            <w:tcBorders>
+              <w:top w:val="single" w:sz="4" w:space="0" w:color="000000"/>
+              <w:left w:val="single" w:sz="4" w:space="0" w:color="000000"/>
+              <w:bottom w:val="single" w:sz="4" w:space="0" w:color="000000"/>
+              <w:right w:val="single" w:sz="4" w:space="0" w:color="000000"/>
+            </w:tcBorders>
+            <w:shd w:val="clear" w:color="000000" w:fill="FFFFFF"/>
+            <w:tcMar>
+              <w:left w:w="108" w:type="dxa"/>
+              <w:right w:w="108" w:type="dxa"/>
+            </w:tcMar>
+          </w:tcPr>
+          <w:p>
+            <w:pPr>
+              <w:spacing w:after="0" w:line="240" w:lineRule="auto"/>
+              <w:rPr>
+                <w:rFonts w:ascii="맑은 고딕" w:eastAsia="맑은 고딕" w:hAnsi="맑은 고딕" w:cs="맑은 고딕"/>
+              </w:rPr>
+            </w:pPr>
+            <w:proofErr w:type="spellStart"/>
+            <w:r>
+              <w:rPr>
+                <w:rFonts w:ascii="맑은 고딕" w:eastAsia="맑은 고딕" w:hAnsi="맑은 고딕" w:cs="맑은 고딕" w:hint="eastAsia"/>
+              </w:rPr>
+              <w:t>잘모르겟음</w:t>
+            </w:r>
+            <w:proofErr w:type="spellEnd"/>
           </w:p>
         </w:tc>
       </w:tr>
       <w:tr>
-        <w:tblPrEx>
-          <w:tblCellMar>
-            <w:top w:w="0" w:type="dxa"/>
-            <w:bottom w:w="0" w:type="dxa"/>
-          </w:tblCellMar>
-        </w:tblPrEx>
-        <w:tc>
-          <w:tcPr>
-            <w:tcW w:w="2999" w:type="dxa"/>
-            <w:tcBorders>
-              <w:top w:val="single" w:sz="4" w:space="0" w:color="000000"/>
-              <w:left w:val="single" w:sz="4" w:space="0" w:color="000000"/>
-              <w:bottom w:val="single" w:sz="4" w:space="0" w:color="000000"/>
-              <w:right w:val="single" w:sz="4" w:space="0" w:color="000000"/>
-            </w:tcBorders>
-            <w:shd w:val="clear" w:color="000000" w:fill="FFFFFF"/>
-            <w:tcMar>
-              <w:left w:w="108" w:type="dxa"/>
-              <w:right w:w="108" w:type="dxa"/>
-            </w:tcMar>
-          </w:tcPr>
-          <w:p>
-            <w:pPr>
-              <w:spacing w:after="0" w:line="240" w:lineRule="auto"/>
-              <w:rPr>
-                <w:rFonts w:ascii="맑은 고딕" w:eastAsia="맑은 고딕" w:hAnsi="맑은 고딕" w:cs="맑은 고딕"/>
-              </w:rPr>
-            </w:pPr>
-            <w:r>
-              <w:rPr>
-                <w:rFonts w:ascii="맑은 고딕" w:eastAsia="맑은 고딕" w:hAnsi="맑은 고딕" w:cs="맑은 고딕"/>
-              </w:rPr>
-              <w:t>box-sizing</w:t>
-            </w:r>
-          </w:p>
-        </w:tc>
-        <w:tc>
-          <w:tcPr>
-            <w:tcW w:w="6135" w:type="dxa"/>
-            <w:tcBorders>
-              <w:top w:val="single" w:sz="4" w:space="0" w:color="000000"/>
-              <w:left w:val="single" w:sz="4" w:space="0" w:color="000000"/>
-              <w:bottom w:val="single" w:sz="4" w:space="0" w:color="000000"/>
-              <w:right w:val="single" w:sz="4" w:space="0" w:color="000000"/>
-            </w:tcBorders>
-            <w:shd w:val="clear" w:color="000000" w:fill="FFFFFF"/>
-            <w:tcMar>
-              <w:left w:w="108" w:type="dxa"/>
-              <w:right w:w="108" w:type="dxa"/>
-            </w:tcMar>
-          </w:tcPr>
-          <w:p>
-            <w:pPr>
-              <w:spacing w:after="0" w:line="240" w:lineRule="auto"/>
-              <w:rPr>
-                <w:rFonts w:ascii="맑은 고딕" w:eastAsia="맑은 고딕" w:hAnsi="맑은 고딕" w:cs="맑은 고딕"/>
-              </w:rPr>
-            </w:pPr>
-            <w:r>
-              <w:rPr>
-                <w:rFonts w:ascii="맑은 고딕" w:eastAsia="맑은 고딕" w:hAnsi="맑은 고딕" w:cs="맑은 고딕" w:hint="eastAsia"/>
-              </w:rPr>
-              <w:t xml:space="preserve">박스 속성 </w:t>
-            </w:r>
+        <w:tc>
+          <w:tcPr>
+            <w:tcW w:w="2601" w:type="dxa"/>
+            <w:tcBorders>
+              <w:top w:val="single" w:sz="4" w:space="0" w:color="000000"/>
+              <w:left w:val="single" w:sz="4" w:space="0" w:color="000000"/>
+              <w:bottom w:val="single" w:sz="4" w:space="0" w:color="000000"/>
+              <w:right w:val="single" w:sz="4" w:space="0" w:color="000000"/>
+            </w:tcBorders>
+            <w:shd w:val="clear" w:color="000000" w:fill="FFFFFF"/>
+            <w:tcMar>
+              <w:left w:w="108" w:type="dxa"/>
+              <w:right w:w="108" w:type="dxa"/>
+            </w:tcMar>
+          </w:tcPr>
+          <w:p>
+            <w:pPr>
+              <w:spacing w:after="0" w:line="240" w:lineRule="auto"/>
+              <w:rPr>
+                <w:rFonts w:ascii="맑은 고딕" w:eastAsia="맑은 고딕" w:hAnsi="맑은 고딕" w:cs="맑은 고딕"/>
+              </w:rPr>
+            </w:pPr>
+            <w:r>
+              <w:rPr>
+                <w:rFonts w:ascii="맑은 고딕" w:eastAsia="맑은 고딕" w:hAnsi="맑은 고딕" w:cs="맑은 고딕"/>
+              </w:rPr>
+              <w:t>transition-timing-function</w:t>
+            </w:r>
+          </w:p>
+        </w:tc>
+        <w:tc>
+          <w:tcPr>
+            <w:tcW w:w="6533" w:type="dxa"/>
+            <w:tcBorders>
+              <w:top w:val="single" w:sz="4" w:space="0" w:color="000000"/>
+              <w:left w:val="single" w:sz="4" w:space="0" w:color="000000"/>
+              <w:bottom w:val="single" w:sz="4" w:space="0" w:color="000000"/>
+              <w:right w:val="single" w:sz="4" w:space="0" w:color="000000"/>
+            </w:tcBorders>
+            <w:shd w:val="clear" w:color="000000" w:fill="FFFFFF"/>
+            <w:tcMar>
+              <w:left w:w="108" w:type="dxa"/>
+              <w:right w:w="108" w:type="dxa"/>
+            </w:tcMar>
+          </w:tcPr>
+          <w:p>
+            <w:pPr>
+              <w:spacing w:after="0" w:line="240" w:lineRule="auto"/>
+              <w:rPr>
+                <w:rFonts w:ascii="맑은 고딕" w:eastAsia="맑은 고딕" w:hAnsi="맑은 고딕" w:cs="맑은 고딕"/>
+              </w:rPr>
+            </w:pPr>
+            <w:proofErr w:type="spellStart"/>
+            <w:r>
+              <w:rPr>
+                <w:rFonts w:ascii="맑은 고딕" w:eastAsia="맑은 고딕" w:hAnsi="맑은 고딕" w:cs="맑은 고딕" w:hint="eastAsia"/>
+              </w:rPr>
+              <w:t>잘모르겠음</w:t>
+            </w:r>
+            <w:proofErr w:type="spellEnd"/>
           </w:p>
         </w:tc>
       </w:tr>
       <w:tr>
-        <w:tblPrEx>
-          <w:tblCellMar>
-            <w:top w:w="0" w:type="dxa"/>
-            <w:bottom w:w="0" w:type="dxa"/>
-          </w:tblCellMar>
-        </w:tblPrEx>
-        <w:tc>
-          <w:tcPr>
-            <w:tcW w:w="2999" w:type="dxa"/>
+        <w:tc>
+          <w:tcPr>
+            <w:tcW w:w="2601" w:type="dxa"/>
             <w:tcBorders>
               <w:top w:val="single" w:sz="4" w:space="0" w:color="000000"/>
               <w:left w:val="single" w:sz="4" w:space="0" w:color="000000"/>
@@ -3625,1213 +5664,46 @@
               <w:rPr>
                 <w:rFonts w:ascii="맑은 고딕" w:eastAsia="맑은 고딕" w:hAnsi="맑은 고딕" w:cs="맑은 고딕"/>
               </w:rPr>
-              <w:t>em</w:t>
+              <w:t>cursor:pointer</w:t>
             </w:r>
             <w:proofErr w:type="spellEnd"/>
-            <w:r>
-              <w:rPr>
-                <w:rFonts w:ascii="맑은 고딕" w:eastAsia="맑은 고딕" w:hAnsi="맑은 고딕" w:cs="맑은 고딕"/>
-              </w:rPr>
-              <w:t xml:space="preserve"> , rem</w:t>
-            </w:r>
-          </w:p>
-        </w:tc>
-        <w:tc>
-          <w:tcPr>
-            <w:tcW w:w="6135" w:type="dxa"/>
-            <w:tcBorders>
-              <w:top w:val="single" w:sz="4" w:space="0" w:color="000000"/>
-              <w:left w:val="single" w:sz="4" w:space="0" w:color="000000"/>
-              <w:bottom w:val="single" w:sz="4" w:space="0" w:color="000000"/>
-              <w:right w:val="single" w:sz="4" w:space="0" w:color="000000"/>
-            </w:tcBorders>
-            <w:shd w:val="clear" w:color="000000" w:fill="FFFFFF"/>
-            <w:tcMar>
-              <w:left w:w="108" w:type="dxa"/>
-              <w:right w:w="108" w:type="dxa"/>
-            </w:tcMar>
-          </w:tcPr>
-          <w:p>
-            <w:pPr>
-              <w:spacing w:after="0" w:line="240" w:lineRule="auto"/>
-              <w:rPr>
-                <w:rFonts w:ascii="맑은 고딕" w:eastAsia="맑은 고딕" w:hAnsi="맑은 고딕" w:cs="맑은 고딕"/>
-              </w:rPr>
-            </w:pPr>
-            <w:r>
-              <w:rPr>
-                <w:rFonts w:ascii="맑은 고딕" w:eastAsia="맑은 고딕" w:hAnsi="맑은 고딕" w:cs="맑은 고딕" w:hint="eastAsia"/>
-              </w:rPr>
-              <w:t>화면에 대비한 크기</w:t>
+          </w:p>
+        </w:tc>
+        <w:tc>
+          <w:tcPr>
+            <w:tcW w:w="6533" w:type="dxa"/>
+            <w:tcBorders>
+              <w:top w:val="single" w:sz="4" w:space="0" w:color="000000"/>
+              <w:left w:val="single" w:sz="4" w:space="0" w:color="000000"/>
+              <w:bottom w:val="single" w:sz="4" w:space="0" w:color="000000"/>
+              <w:right w:val="single" w:sz="4" w:space="0" w:color="000000"/>
+            </w:tcBorders>
+            <w:shd w:val="clear" w:color="000000" w:fill="FFFFFF"/>
+            <w:tcMar>
+              <w:left w:w="108" w:type="dxa"/>
+              <w:right w:w="108" w:type="dxa"/>
+            </w:tcMar>
+          </w:tcPr>
+          <w:p>
+            <w:pPr>
+              <w:spacing w:after="0" w:line="240" w:lineRule="auto"/>
+              <w:rPr>
+                <w:rFonts w:ascii="맑은 고딕" w:eastAsia="맑은 고딕" w:hAnsi="맑은 고딕" w:cs="맑은 고딕"/>
+              </w:rPr>
+            </w:pPr>
+            <w:r>
+              <w:rPr>
+                <w:rFonts w:ascii="맑은 고딕" w:eastAsia="맑은 고딕" w:hAnsi="맑은 고딕" w:cs="맑은 고딕" w:hint="eastAsia"/>
+              </w:rPr>
+              <w:t>커서가 포인터로 변경됨</w:t>
             </w:r>
           </w:p>
         </w:tc>
       </w:tr>
       <w:tr>
-        <w:tblPrEx>
-          <w:tblCellMar>
-            <w:top w:w="0" w:type="dxa"/>
-            <w:bottom w:w="0" w:type="dxa"/>
-          </w:tblCellMar>
-        </w:tblPrEx>
-        <w:tc>
-          <w:tcPr>
-            <w:tcW w:w="2999" w:type="dxa"/>
-            <w:tcBorders>
-              <w:top w:val="single" w:sz="4" w:space="0" w:color="000000"/>
-              <w:left w:val="single" w:sz="4" w:space="0" w:color="000000"/>
-              <w:bottom w:val="single" w:sz="4" w:space="0" w:color="000000"/>
-              <w:right w:val="single" w:sz="4" w:space="0" w:color="000000"/>
-            </w:tcBorders>
-            <w:shd w:val="clear" w:color="000000" w:fill="FFFFFF"/>
-            <w:tcMar>
-              <w:left w:w="108" w:type="dxa"/>
-              <w:right w:w="108" w:type="dxa"/>
-            </w:tcMar>
-          </w:tcPr>
-          <w:p>
-            <w:pPr>
-              <w:spacing w:after="0" w:line="240" w:lineRule="auto"/>
-              <w:rPr>
-                <w:rFonts w:ascii="맑은 고딕" w:eastAsia="맑은 고딕" w:hAnsi="맑은 고딕" w:cs="맑은 고딕"/>
-              </w:rPr>
-            </w:pPr>
-            <w:r>
-              <w:rPr>
-                <w:rFonts w:ascii="맑은 고딕" w:eastAsia="맑은 고딕" w:hAnsi="맑은 고딕" w:cs="맑은 고딕"/>
-              </w:rPr>
-              <w:t>overflow</w:t>
-            </w:r>
-          </w:p>
-        </w:tc>
-        <w:tc>
-          <w:tcPr>
-            <w:tcW w:w="6135" w:type="dxa"/>
-            <w:tcBorders>
-              <w:top w:val="single" w:sz="4" w:space="0" w:color="000000"/>
-              <w:left w:val="single" w:sz="4" w:space="0" w:color="000000"/>
-              <w:bottom w:val="single" w:sz="4" w:space="0" w:color="000000"/>
-              <w:right w:val="single" w:sz="4" w:space="0" w:color="000000"/>
-            </w:tcBorders>
-            <w:shd w:val="clear" w:color="000000" w:fill="FFFFFF"/>
-            <w:tcMar>
-              <w:left w:w="108" w:type="dxa"/>
-              <w:right w:w="108" w:type="dxa"/>
-            </w:tcMar>
-          </w:tcPr>
-          <w:p>
-            <w:pPr>
-              <w:spacing w:after="0" w:line="240" w:lineRule="auto"/>
-              <w:rPr>
-                <w:rFonts w:ascii="맑은 고딕" w:eastAsia="맑은 고딕" w:hAnsi="맑은 고딕" w:cs="맑은 고딕"/>
-              </w:rPr>
-            </w:pPr>
-            <w:r>
-              <w:rPr>
-                <w:rFonts w:ascii="맑은 고딕" w:eastAsia="맑은 고딕" w:hAnsi="맑은 고딕" w:cs="맑은 고딕" w:hint="eastAsia"/>
-              </w:rPr>
-              <w:t xml:space="preserve">자식이 부모보다 </w:t>
-            </w:r>
-            <w:proofErr w:type="spellStart"/>
-            <w:r>
-              <w:rPr>
-                <w:rFonts w:ascii="맑은 고딕" w:eastAsia="맑은 고딕" w:hAnsi="맑은 고딕" w:cs="맑은 고딕" w:hint="eastAsia"/>
-              </w:rPr>
-              <w:t>커질경우</w:t>
-            </w:r>
-            <w:proofErr w:type="spellEnd"/>
-            <w:r>
-              <w:rPr>
-                <w:rFonts w:ascii="맑은 고딕" w:eastAsia="맑은 고딕" w:hAnsi="맑은 고딕" w:cs="맑은 고딕" w:hint="eastAsia"/>
-              </w:rPr>
-              <w:t xml:space="preserve"> 처리 방식</w:t>
-            </w:r>
-          </w:p>
-        </w:tc>
-      </w:tr>
-      <w:tr>
-        <w:tblPrEx>
-          <w:tblCellMar>
-            <w:top w:w="0" w:type="dxa"/>
-            <w:bottom w:w="0" w:type="dxa"/>
-          </w:tblCellMar>
-        </w:tblPrEx>
-        <w:tc>
-          <w:tcPr>
-            <w:tcW w:w="2999" w:type="dxa"/>
-            <w:tcBorders>
-              <w:top w:val="single" w:sz="4" w:space="0" w:color="000000"/>
-              <w:left w:val="single" w:sz="4" w:space="0" w:color="000000"/>
-              <w:bottom w:val="single" w:sz="4" w:space="0" w:color="000000"/>
-              <w:right w:val="single" w:sz="4" w:space="0" w:color="000000"/>
-            </w:tcBorders>
-            <w:shd w:val="clear" w:color="000000" w:fill="FFFFFF"/>
-            <w:tcMar>
-              <w:left w:w="108" w:type="dxa"/>
-              <w:right w:w="108" w:type="dxa"/>
-            </w:tcMar>
-          </w:tcPr>
-          <w:p>
-            <w:pPr>
-              <w:spacing w:after="0" w:line="240" w:lineRule="auto"/>
-              <w:rPr>
-                <w:rFonts w:ascii="맑은 고딕" w:eastAsia="맑은 고딕" w:hAnsi="맑은 고딕" w:cs="맑은 고딕"/>
-              </w:rPr>
-            </w:pPr>
-            <w:proofErr w:type="spellStart"/>
-            <w:r>
-              <w:rPr>
-                <w:rFonts w:ascii="맑은 고딕" w:eastAsia="맑은 고딕" w:hAnsi="맑은 고딕" w:cs="맑은 고딕"/>
-              </w:rPr>
-              <w:t>여백계산법</w:t>
-            </w:r>
-            <w:proofErr w:type="spellEnd"/>
-          </w:p>
-        </w:tc>
-        <w:tc>
-          <w:tcPr>
-            <w:tcW w:w="6135" w:type="dxa"/>
-            <w:tcBorders>
-              <w:top w:val="single" w:sz="4" w:space="0" w:color="000000"/>
-              <w:left w:val="single" w:sz="4" w:space="0" w:color="000000"/>
-              <w:bottom w:val="single" w:sz="4" w:space="0" w:color="000000"/>
-              <w:right w:val="single" w:sz="4" w:space="0" w:color="000000"/>
-            </w:tcBorders>
-            <w:shd w:val="clear" w:color="000000" w:fill="FFFFFF"/>
-            <w:tcMar>
-              <w:left w:w="108" w:type="dxa"/>
-              <w:right w:w="108" w:type="dxa"/>
-            </w:tcMar>
-          </w:tcPr>
-          <w:p>
-            <w:pPr>
-              <w:spacing w:after="0" w:line="240" w:lineRule="auto"/>
-              <w:rPr>
-                <w:rFonts w:ascii="맑은 고딕" w:eastAsia="맑은 고딕" w:hAnsi="맑은 고딕" w:cs="맑은 고딕"/>
-              </w:rPr>
-            </w:pPr>
-            <w:r>
-              <w:rPr>
-                <w:rFonts w:ascii="맑은 고딕" w:eastAsia="맑은 고딕" w:hAnsi="맑은 고딕" w:cs="맑은 고딕" w:hint="eastAsia"/>
-              </w:rPr>
-              <w:t>잘 모르겠음</w:t>
-            </w:r>
-          </w:p>
-        </w:tc>
-      </w:tr>
-      <w:tr>
-        <w:tblPrEx>
-          <w:tblCellMar>
-            <w:top w:w="0" w:type="dxa"/>
-            <w:bottom w:w="0" w:type="dxa"/>
-          </w:tblCellMar>
-        </w:tblPrEx>
-        <w:tc>
-          <w:tcPr>
-            <w:tcW w:w="2999" w:type="dxa"/>
-            <w:tcBorders>
-              <w:top w:val="single" w:sz="4" w:space="0" w:color="000000"/>
-              <w:left w:val="single" w:sz="4" w:space="0" w:color="000000"/>
-              <w:bottom w:val="single" w:sz="4" w:space="0" w:color="000000"/>
-              <w:right w:val="single" w:sz="4" w:space="0" w:color="000000"/>
-            </w:tcBorders>
-            <w:shd w:val="clear" w:color="000000" w:fill="FFFFFF"/>
-            <w:tcMar>
-              <w:left w:w="108" w:type="dxa"/>
-              <w:right w:w="108" w:type="dxa"/>
-            </w:tcMar>
-          </w:tcPr>
-          <w:p>
-            <w:pPr>
-              <w:spacing w:after="0" w:line="240" w:lineRule="auto"/>
-              <w:rPr>
-                <w:rFonts w:ascii="맑은 고딕" w:eastAsia="맑은 고딕" w:hAnsi="맑은 고딕" w:cs="맑은 고딕"/>
-              </w:rPr>
-            </w:pPr>
-            <w:proofErr w:type="spellStart"/>
-            <w:r>
-              <w:rPr>
-                <w:rFonts w:ascii="맑은 고딕" w:eastAsia="맑은 고딕" w:hAnsi="맑은 고딕" w:cs="맑은 고딕"/>
-              </w:rPr>
-              <w:t>시맨틱태그</w:t>
-            </w:r>
-            <w:proofErr w:type="spellEnd"/>
-          </w:p>
-        </w:tc>
-        <w:tc>
-          <w:tcPr>
-            <w:tcW w:w="6135" w:type="dxa"/>
-            <w:tcBorders>
-              <w:top w:val="single" w:sz="4" w:space="0" w:color="000000"/>
-              <w:left w:val="single" w:sz="4" w:space="0" w:color="000000"/>
-              <w:bottom w:val="single" w:sz="4" w:space="0" w:color="000000"/>
-              <w:right w:val="single" w:sz="4" w:space="0" w:color="000000"/>
-            </w:tcBorders>
-            <w:shd w:val="clear" w:color="000000" w:fill="FFFFFF"/>
-            <w:tcMar>
-              <w:left w:w="108" w:type="dxa"/>
-              <w:right w:w="108" w:type="dxa"/>
-            </w:tcMar>
-          </w:tcPr>
-          <w:p>
-            <w:pPr>
-              <w:spacing w:after="0" w:line="240" w:lineRule="auto"/>
-              <w:rPr>
-                <w:rFonts w:ascii="맑은 고딕" w:eastAsia="맑은 고딕" w:hAnsi="맑은 고딕" w:cs="맑은 고딕"/>
-              </w:rPr>
-            </w:pPr>
-            <w:r>
-              <w:rPr>
-                <w:rFonts w:ascii="맑은 고딕" w:eastAsia="맑은 고딕" w:hAnsi="맑은 고딕" w:cs="맑은 고딕" w:hint="eastAsia"/>
-              </w:rPr>
-              <w:t>잘 모르겠음</w:t>
-            </w:r>
-          </w:p>
-        </w:tc>
-      </w:tr>
-      <w:tr>
-        <w:tblPrEx>
-          <w:tblCellMar>
-            <w:top w:w="0" w:type="dxa"/>
-            <w:bottom w:w="0" w:type="dxa"/>
-          </w:tblCellMar>
-        </w:tblPrEx>
-        <w:tc>
-          <w:tcPr>
-            <w:tcW w:w="2999" w:type="dxa"/>
-            <w:tcBorders>
-              <w:top w:val="single" w:sz="4" w:space="0" w:color="000000"/>
-              <w:left w:val="single" w:sz="4" w:space="0" w:color="000000"/>
-              <w:bottom w:val="single" w:sz="4" w:space="0" w:color="000000"/>
-              <w:right w:val="single" w:sz="4" w:space="0" w:color="000000"/>
-            </w:tcBorders>
-            <w:shd w:val="clear" w:color="000000" w:fill="FFFFFF"/>
-            <w:tcMar>
-              <w:left w:w="108" w:type="dxa"/>
-              <w:right w:w="108" w:type="dxa"/>
-            </w:tcMar>
-          </w:tcPr>
-          <w:p>
-            <w:pPr>
-              <w:spacing w:after="0" w:line="240" w:lineRule="auto"/>
-              <w:rPr>
-                <w:rFonts w:ascii="맑은 고딕" w:eastAsia="맑은 고딕" w:hAnsi="맑은 고딕" w:cs="맑은 고딕"/>
-              </w:rPr>
-            </w:pPr>
-            <w:r>
-              <w:rPr>
-                <w:rFonts w:ascii="맑은 고딕" w:eastAsia="맑은 고딕" w:hAnsi="맑은 고딕" w:cs="맑은 고딕"/>
-              </w:rPr>
-              <w:t>video태그</w:t>
-            </w:r>
-          </w:p>
-        </w:tc>
-        <w:tc>
-          <w:tcPr>
-            <w:tcW w:w="6135" w:type="dxa"/>
-            <w:tcBorders>
-              <w:top w:val="single" w:sz="4" w:space="0" w:color="000000"/>
-              <w:left w:val="single" w:sz="4" w:space="0" w:color="000000"/>
-              <w:bottom w:val="single" w:sz="4" w:space="0" w:color="000000"/>
-              <w:right w:val="single" w:sz="4" w:space="0" w:color="000000"/>
-            </w:tcBorders>
-            <w:shd w:val="clear" w:color="000000" w:fill="FFFFFF"/>
-            <w:tcMar>
-              <w:left w:w="108" w:type="dxa"/>
-              <w:right w:w="108" w:type="dxa"/>
-            </w:tcMar>
-          </w:tcPr>
-          <w:p>
-            <w:pPr>
-              <w:spacing w:after="0" w:line="240" w:lineRule="auto"/>
-              <w:rPr>
-                <w:rFonts w:ascii="맑은 고딕" w:eastAsia="맑은 고딕" w:hAnsi="맑은 고딕" w:cs="맑은 고딕"/>
-              </w:rPr>
-            </w:pPr>
-            <w:r>
-              <w:rPr>
-                <w:rFonts w:ascii="맑은 고딕" w:eastAsia="맑은 고딕" w:hAnsi="맑은 고딕" w:cs="맑은 고딕" w:hint="eastAsia"/>
-              </w:rPr>
-              <w:t xml:space="preserve">동영상을 </w:t>
-            </w:r>
-            <w:proofErr w:type="spellStart"/>
-            <w:r>
-              <w:rPr>
-                <w:rFonts w:ascii="맑은 고딕" w:eastAsia="맑은 고딕" w:hAnsi="맑은 고딕" w:cs="맑은 고딕" w:hint="eastAsia"/>
-              </w:rPr>
-              <w:t>띄울수있는</w:t>
-            </w:r>
-            <w:proofErr w:type="spellEnd"/>
-            <w:r>
-              <w:rPr>
-                <w:rFonts w:ascii="맑은 고딕" w:eastAsia="맑은 고딕" w:hAnsi="맑은 고딕" w:cs="맑은 고딕" w:hint="eastAsia"/>
-              </w:rPr>
-              <w:t xml:space="preserve"> 태그</w:t>
-            </w:r>
-          </w:p>
-        </w:tc>
-      </w:tr>
-      <w:tr>
-        <w:tblPrEx>
-          <w:tblCellMar>
-            <w:top w:w="0" w:type="dxa"/>
-            <w:bottom w:w="0" w:type="dxa"/>
-          </w:tblCellMar>
-        </w:tblPrEx>
-        <w:tc>
-          <w:tcPr>
-            <w:tcW w:w="2999" w:type="dxa"/>
-            <w:tcBorders>
-              <w:top w:val="single" w:sz="4" w:space="0" w:color="000000"/>
-              <w:left w:val="single" w:sz="4" w:space="0" w:color="000000"/>
-              <w:bottom w:val="single" w:sz="4" w:space="0" w:color="000000"/>
-              <w:right w:val="single" w:sz="4" w:space="0" w:color="000000"/>
-            </w:tcBorders>
-            <w:shd w:val="clear" w:color="000000" w:fill="FFFFFF"/>
-            <w:tcMar>
-              <w:left w:w="108" w:type="dxa"/>
-              <w:right w:w="108" w:type="dxa"/>
-            </w:tcMar>
-          </w:tcPr>
-          <w:p>
-            <w:pPr>
-              <w:spacing w:after="0" w:line="240" w:lineRule="auto"/>
-              <w:rPr>
-                <w:rFonts w:ascii="맑은 고딕" w:eastAsia="맑은 고딕" w:hAnsi="맑은 고딕" w:cs="맑은 고딕"/>
-              </w:rPr>
-            </w:pPr>
-            <w:proofErr w:type="spellStart"/>
-            <w:r>
-              <w:rPr>
-                <w:rFonts w:ascii="맑은 고딕" w:eastAsia="맑은 고딕" w:hAnsi="맑은 고딕" w:cs="맑은 고딕"/>
-              </w:rPr>
-              <w:t>position:relative</w:t>
-            </w:r>
-            <w:proofErr w:type="spellEnd"/>
-          </w:p>
-        </w:tc>
-        <w:tc>
-          <w:tcPr>
-            <w:tcW w:w="6135" w:type="dxa"/>
-            <w:tcBorders>
-              <w:top w:val="single" w:sz="4" w:space="0" w:color="000000"/>
-              <w:left w:val="single" w:sz="4" w:space="0" w:color="000000"/>
-              <w:bottom w:val="single" w:sz="4" w:space="0" w:color="000000"/>
-              <w:right w:val="single" w:sz="4" w:space="0" w:color="000000"/>
-            </w:tcBorders>
-            <w:shd w:val="clear" w:color="000000" w:fill="FFFFFF"/>
-            <w:tcMar>
-              <w:left w:w="108" w:type="dxa"/>
-              <w:right w:w="108" w:type="dxa"/>
-            </w:tcMar>
-          </w:tcPr>
-          <w:p>
-            <w:pPr>
-              <w:spacing w:after="0" w:line="240" w:lineRule="auto"/>
-              <w:rPr>
-                <w:rFonts w:ascii="맑은 고딕" w:eastAsia="맑은 고딕" w:hAnsi="맑은 고딕" w:cs="맑은 고딕"/>
-              </w:rPr>
-            </w:pPr>
-            <w:proofErr w:type="spellStart"/>
-            <w:r>
-              <w:rPr>
-                <w:rFonts w:ascii="맑은 고딕" w:eastAsia="맑은 고딕" w:hAnsi="맑은 고딕" w:cs="맑은 고딕" w:hint="eastAsia"/>
-              </w:rPr>
-              <w:t>부모요소를</w:t>
-            </w:r>
-            <w:proofErr w:type="spellEnd"/>
-            <w:r>
-              <w:rPr>
-                <w:rFonts w:ascii="맑은 고딕" w:eastAsia="맑은 고딕" w:hAnsi="맑은 고딕" w:cs="맑은 고딕" w:hint="eastAsia"/>
-              </w:rPr>
-              <w:t xml:space="preserve"> 기준으로 상대적 위치에 놓임</w:t>
-            </w:r>
-          </w:p>
-        </w:tc>
-      </w:tr>
-      <w:tr>
-        <w:tblPrEx>
-          <w:tblCellMar>
-            <w:top w:w="0" w:type="dxa"/>
-            <w:bottom w:w="0" w:type="dxa"/>
-          </w:tblCellMar>
-        </w:tblPrEx>
-        <w:tc>
-          <w:tcPr>
-            <w:tcW w:w="2999" w:type="dxa"/>
-            <w:tcBorders>
-              <w:top w:val="single" w:sz="4" w:space="0" w:color="000000"/>
-              <w:left w:val="single" w:sz="4" w:space="0" w:color="000000"/>
-              <w:bottom w:val="single" w:sz="4" w:space="0" w:color="000000"/>
-              <w:right w:val="single" w:sz="4" w:space="0" w:color="000000"/>
-            </w:tcBorders>
-            <w:shd w:val="clear" w:color="000000" w:fill="FFFFFF"/>
-            <w:tcMar>
-              <w:left w:w="108" w:type="dxa"/>
-              <w:right w:w="108" w:type="dxa"/>
-            </w:tcMar>
-          </w:tcPr>
-          <w:p>
-            <w:pPr>
-              <w:spacing w:after="0" w:line="240" w:lineRule="auto"/>
-              <w:rPr>
-                <w:rFonts w:ascii="맑은 고딕" w:eastAsia="맑은 고딕" w:hAnsi="맑은 고딕" w:cs="맑은 고딕"/>
-              </w:rPr>
-            </w:pPr>
-            <w:proofErr w:type="spellStart"/>
-            <w:r>
-              <w:rPr>
-                <w:rFonts w:ascii="맑은 고딕" w:eastAsia="맑은 고딕" w:hAnsi="맑은 고딕" w:cs="맑은 고딕"/>
-              </w:rPr>
-              <w:t>position:absolute</w:t>
-            </w:r>
-            <w:proofErr w:type="spellEnd"/>
-          </w:p>
-        </w:tc>
-        <w:tc>
-          <w:tcPr>
-            <w:tcW w:w="6135" w:type="dxa"/>
-            <w:tcBorders>
-              <w:top w:val="single" w:sz="4" w:space="0" w:color="000000"/>
-              <w:left w:val="single" w:sz="4" w:space="0" w:color="000000"/>
-              <w:bottom w:val="single" w:sz="4" w:space="0" w:color="000000"/>
-              <w:right w:val="single" w:sz="4" w:space="0" w:color="000000"/>
-            </w:tcBorders>
-            <w:shd w:val="clear" w:color="000000" w:fill="FFFFFF"/>
-            <w:tcMar>
-              <w:left w:w="108" w:type="dxa"/>
-              <w:right w:w="108" w:type="dxa"/>
-            </w:tcMar>
-          </w:tcPr>
-          <w:p>
-            <w:pPr>
-              <w:spacing w:after="0" w:line="240" w:lineRule="auto"/>
-              <w:rPr>
-                <w:rFonts w:ascii="맑은 고딕" w:eastAsia="맑은 고딕" w:hAnsi="맑은 고딕" w:cs="맑은 고딕" w:hint="eastAsia"/>
-              </w:rPr>
-            </w:pPr>
-            <w:r>
-              <w:rPr>
-                <w:rFonts w:ascii="맑은 고딕" w:eastAsia="맑은 고딕" w:hAnsi="맑은 고딕" w:cs="맑은 고딕" w:hint="eastAsia"/>
-              </w:rPr>
-              <w:t>브라우저를 기준으로 절대적 위치에 놓임</w:t>
-            </w:r>
-          </w:p>
-        </w:tc>
-      </w:tr>
-      <w:tr>
-        <w:tblPrEx>
-          <w:tblCellMar>
-            <w:top w:w="0" w:type="dxa"/>
-            <w:bottom w:w="0" w:type="dxa"/>
-          </w:tblCellMar>
-        </w:tblPrEx>
-        <w:tc>
-          <w:tcPr>
-            <w:tcW w:w="2999" w:type="dxa"/>
-            <w:tcBorders>
-              <w:top w:val="single" w:sz="4" w:space="0" w:color="000000"/>
-              <w:left w:val="single" w:sz="4" w:space="0" w:color="000000"/>
-              <w:bottom w:val="single" w:sz="4" w:space="0" w:color="000000"/>
-              <w:right w:val="single" w:sz="4" w:space="0" w:color="000000"/>
-            </w:tcBorders>
-            <w:shd w:val="clear" w:color="000000" w:fill="FFFFFF"/>
-            <w:tcMar>
-              <w:left w:w="108" w:type="dxa"/>
-              <w:right w:w="108" w:type="dxa"/>
-            </w:tcMar>
-          </w:tcPr>
-          <w:p>
-            <w:pPr>
-              <w:spacing w:after="0" w:line="240" w:lineRule="auto"/>
-              <w:rPr>
-                <w:rFonts w:ascii="맑은 고딕" w:eastAsia="맑은 고딕" w:hAnsi="맑은 고딕" w:cs="맑은 고딕"/>
-              </w:rPr>
-            </w:pPr>
-            <w:proofErr w:type="spellStart"/>
-            <w:r>
-              <w:rPr>
-                <w:rFonts w:ascii="맑은 고딕" w:eastAsia="맑은 고딕" w:hAnsi="맑은 고딕" w:cs="맑은 고딕"/>
-              </w:rPr>
-              <w:t>position:fixed</w:t>
-            </w:r>
-            <w:proofErr w:type="spellEnd"/>
-          </w:p>
-        </w:tc>
-        <w:tc>
-          <w:tcPr>
-            <w:tcW w:w="6135" w:type="dxa"/>
-            <w:tcBorders>
-              <w:top w:val="single" w:sz="4" w:space="0" w:color="000000"/>
-              <w:left w:val="single" w:sz="4" w:space="0" w:color="000000"/>
-              <w:bottom w:val="single" w:sz="4" w:space="0" w:color="000000"/>
-              <w:right w:val="single" w:sz="4" w:space="0" w:color="000000"/>
-            </w:tcBorders>
-            <w:shd w:val="clear" w:color="000000" w:fill="FFFFFF"/>
-            <w:tcMar>
-              <w:left w:w="108" w:type="dxa"/>
-              <w:right w:w="108" w:type="dxa"/>
-            </w:tcMar>
-          </w:tcPr>
-          <w:p>
-            <w:pPr>
-              <w:spacing w:after="0" w:line="240" w:lineRule="auto"/>
-              <w:rPr>
-                <w:rFonts w:ascii="맑은 고딕" w:eastAsia="맑은 고딕" w:hAnsi="맑은 고딕" w:cs="맑은 고딕" w:hint="eastAsia"/>
-              </w:rPr>
-            </w:pPr>
-            <w:r>
-              <w:rPr>
-                <w:rFonts w:ascii="맑은 고딕" w:eastAsia="맑은 고딕" w:hAnsi="맑은 고딕" w:cs="맑은 고딕" w:hint="eastAsia"/>
-              </w:rPr>
-              <w:t>화면을 기준으로 고정된 위치에 놓임</w:t>
-            </w:r>
-          </w:p>
-        </w:tc>
-      </w:tr>
-      <w:tr>
-        <w:tblPrEx>
-          <w:tblCellMar>
-            <w:top w:w="0" w:type="dxa"/>
-            <w:bottom w:w="0" w:type="dxa"/>
-          </w:tblCellMar>
-        </w:tblPrEx>
-        <w:tc>
-          <w:tcPr>
-            <w:tcW w:w="2999" w:type="dxa"/>
-            <w:tcBorders>
-              <w:top w:val="single" w:sz="4" w:space="0" w:color="000000"/>
-              <w:left w:val="single" w:sz="4" w:space="0" w:color="000000"/>
-              <w:bottom w:val="single" w:sz="4" w:space="0" w:color="000000"/>
-              <w:right w:val="single" w:sz="4" w:space="0" w:color="000000"/>
-            </w:tcBorders>
-            <w:shd w:val="clear" w:color="000000" w:fill="FFFFFF"/>
-            <w:tcMar>
-              <w:left w:w="108" w:type="dxa"/>
-              <w:right w:w="108" w:type="dxa"/>
-            </w:tcMar>
-          </w:tcPr>
-          <w:p>
-            <w:pPr>
-              <w:spacing w:after="0" w:line="240" w:lineRule="auto"/>
-              <w:rPr>
-                <w:rFonts w:ascii="맑은 고딕" w:eastAsia="맑은 고딕" w:hAnsi="맑은 고딕" w:cs="맑은 고딕"/>
-              </w:rPr>
-            </w:pPr>
-            <w:proofErr w:type="spellStart"/>
-            <w:r>
-              <w:rPr>
-                <w:rFonts w:ascii="맑은 고딕" w:eastAsia="맑은 고딕" w:hAnsi="맑은 고딕" w:cs="맑은 고딕"/>
-              </w:rPr>
-              <w:t>position:static</w:t>
-            </w:r>
-            <w:proofErr w:type="spellEnd"/>
-          </w:p>
-        </w:tc>
-        <w:tc>
-          <w:tcPr>
-            <w:tcW w:w="6135" w:type="dxa"/>
-            <w:tcBorders>
-              <w:top w:val="single" w:sz="4" w:space="0" w:color="000000"/>
-              <w:left w:val="single" w:sz="4" w:space="0" w:color="000000"/>
-              <w:bottom w:val="single" w:sz="4" w:space="0" w:color="000000"/>
-              <w:right w:val="single" w:sz="4" w:space="0" w:color="000000"/>
-            </w:tcBorders>
-            <w:shd w:val="clear" w:color="000000" w:fill="FFFFFF"/>
-            <w:tcMar>
-              <w:left w:w="108" w:type="dxa"/>
-              <w:right w:w="108" w:type="dxa"/>
-            </w:tcMar>
-          </w:tcPr>
-          <w:p>
-            <w:pPr>
-              <w:spacing w:after="0" w:line="240" w:lineRule="auto"/>
-              <w:rPr>
-                <w:rFonts w:ascii="맑은 고딕" w:eastAsia="맑은 고딕" w:hAnsi="맑은 고딕" w:cs="맑은 고딕"/>
-              </w:rPr>
-            </w:pPr>
-            <w:r>
-              <w:rPr>
-                <w:rFonts w:ascii="맑은 고딕" w:eastAsia="맑은 고딕" w:hAnsi="맑은 고딕" w:cs="맑은 고딕" w:hint="eastAsia"/>
-              </w:rPr>
-              <w:t>잘 모르겠음</w:t>
-            </w:r>
-          </w:p>
-        </w:tc>
-      </w:tr>
-      <w:tr>
-        <w:tblPrEx>
-          <w:tblCellMar>
-            <w:top w:w="0" w:type="dxa"/>
-            <w:bottom w:w="0" w:type="dxa"/>
-          </w:tblCellMar>
-        </w:tblPrEx>
-        <w:tc>
-          <w:tcPr>
-            <w:tcW w:w="2999" w:type="dxa"/>
-            <w:tcBorders>
-              <w:top w:val="single" w:sz="4" w:space="0" w:color="000000"/>
-              <w:left w:val="single" w:sz="4" w:space="0" w:color="000000"/>
-              <w:bottom w:val="single" w:sz="4" w:space="0" w:color="000000"/>
-              <w:right w:val="single" w:sz="4" w:space="0" w:color="000000"/>
-            </w:tcBorders>
-            <w:shd w:val="clear" w:color="000000" w:fill="FFFFFF"/>
-            <w:tcMar>
-              <w:left w:w="108" w:type="dxa"/>
-              <w:right w:w="108" w:type="dxa"/>
-            </w:tcMar>
-          </w:tcPr>
-          <w:p>
-            <w:pPr>
-              <w:spacing w:after="0" w:line="240" w:lineRule="auto"/>
-              <w:rPr>
-                <w:rFonts w:ascii="맑은 고딕" w:eastAsia="맑은 고딕" w:hAnsi="맑은 고딕" w:cs="맑은 고딕"/>
-              </w:rPr>
-            </w:pPr>
-            <w:r>
-              <w:rPr>
-                <w:rFonts w:ascii="맑은 고딕" w:eastAsia="맑은 고딕" w:hAnsi="맑은 고딕" w:cs="맑은 고딕"/>
-              </w:rPr>
-              <w:t xml:space="preserve">position을 사용한 </w:t>
-            </w:r>
-            <w:proofErr w:type="spellStart"/>
-            <w:r>
-              <w:rPr>
-                <w:rFonts w:ascii="맑은 고딕" w:eastAsia="맑은 고딕" w:hAnsi="맑은 고딕" w:cs="맑은 고딕"/>
-              </w:rPr>
-              <w:t>중앙정렬</w:t>
-            </w:r>
-            <w:proofErr w:type="spellEnd"/>
-          </w:p>
-        </w:tc>
-        <w:tc>
-          <w:tcPr>
-            <w:tcW w:w="6135" w:type="dxa"/>
-            <w:tcBorders>
-              <w:top w:val="single" w:sz="4" w:space="0" w:color="000000"/>
-              <w:left w:val="single" w:sz="4" w:space="0" w:color="000000"/>
-              <w:bottom w:val="single" w:sz="4" w:space="0" w:color="000000"/>
-              <w:right w:val="single" w:sz="4" w:space="0" w:color="000000"/>
-            </w:tcBorders>
-            <w:shd w:val="clear" w:color="000000" w:fill="FFFFFF"/>
-            <w:tcMar>
-              <w:left w:w="108" w:type="dxa"/>
-              <w:right w:w="108" w:type="dxa"/>
-            </w:tcMar>
-          </w:tcPr>
-          <w:p>
-            <w:pPr>
-              <w:spacing w:after="0" w:line="240" w:lineRule="auto"/>
-              <w:rPr>
-                <w:rFonts w:ascii="맑은 고딕" w:eastAsia="맑은 고딕" w:hAnsi="맑은 고딕" w:cs="맑은 고딕"/>
-              </w:rPr>
-            </w:pPr>
-            <w:r>
-              <w:rPr>
-                <w:rFonts w:ascii="맑은 고딕" w:eastAsia="맑은 고딕" w:hAnsi="맑은 고딕" w:cs="맑은 고딕" w:hint="eastAsia"/>
-              </w:rPr>
-              <w:t>잘 모르겠음</w:t>
-            </w:r>
-          </w:p>
-        </w:tc>
-      </w:tr>
-      <w:tr>
-        <w:tblPrEx>
-          <w:tblCellMar>
-            <w:top w:w="0" w:type="dxa"/>
-            <w:bottom w:w="0" w:type="dxa"/>
-          </w:tblCellMar>
-        </w:tblPrEx>
-        <w:tc>
-          <w:tcPr>
-            <w:tcW w:w="2999" w:type="dxa"/>
-            <w:tcBorders>
-              <w:top w:val="single" w:sz="4" w:space="0" w:color="000000"/>
-              <w:left w:val="single" w:sz="4" w:space="0" w:color="000000"/>
-              <w:bottom w:val="single" w:sz="4" w:space="0" w:color="000000"/>
-              <w:right w:val="single" w:sz="4" w:space="0" w:color="000000"/>
-            </w:tcBorders>
-            <w:shd w:val="clear" w:color="000000" w:fill="FFFFFF"/>
-            <w:tcMar>
-              <w:left w:w="108" w:type="dxa"/>
-              <w:right w:w="108" w:type="dxa"/>
-            </w:tcMar>
-          </w:tcPr>
-          <w:p>
-            <w:pPr>
-              <w:spacing w:after="0" w:line="240" w:lineRule="auto"/>
-              <w:rPr>
-                <w:rFonts w:ascii="맑은 고딕" w:eastAsia="맑은 고딕" w:hAnsi="맑은 고딕" w:cs="맑은 고딕"/>
-              </w:rPr>
-            </w:pPr>
-            <w:r>
-              <w:rPr>
-                <w:rFonts w:ascii="맑은 고딕" w:eastAsia="맑은 고딕" w:hAnsi="맑은 고딕" w:cs="맑은 고딕"/>
-              </w:rPr>
-              <w:lastRenderedPageBreak/>
-              <w:t>z-index</w:t>
-            </w:r>
-          </w:p>
-        </w:tc>
-        <w:tc>
-          <w:tcPr>
-            <w:tcW w:w="6135" w:type="dxa"/>
-            <w:tcBorders>
-              <w:top w:val="single" w:sz="4" w:space="0" w:color="000000"/>
-              <w:left w:val="single" w:sz="4" w:space="0" w:color="000000"/>
-              <w:bottom w:val="single" w:sz="4" w:space="0" w:color="000000"/>
-              <w:right w:val="single" w:sz="4" w:space="0" w:color="000000"/>
-            </w:tcBorders>
-            <w:shd w:val="clear" w:color="000000" w:fill="FFFFFF"/>
-            <w:tcMar>
-              <w:left w:w="108" w:type="dxa"/>
-              <w:right w:w="108" w:type="dxa"/>
-            </w:tcMar>
-          </w:tcPr>
-          <w:p>
-            <w:pPr>
-              <w:spacing w:after="0" w:line="240" w:lineRule="auto"/>
-              <w:rPr>
-                <w:rFonts w:ascii="맑은 고딕" w:eastAsia="맑은 고딕" w:hAnsi="맑은 고딕" w:cs="맑은 고딕"/>
-              </w:rPr>
-            </w:pPr>
-            <w:r>
-              <w:rPr>
-                <w:rFonts w:ascii="맑은 고딕" w:eastAsia="맑은 고딕" w:hAnsi="맑은 고딕" w:cs="맑은 고딕" w:hint="eastAsia"/>
-              </w:rPr>
-              <w:t>3차원 정렬 숫자가 커질수록 앞에 놓인다.</w:t>
-            </w:r>
-          </w:p>
-        </w:tc>
-      </w:tr>
-      <w:tr>
-        <w:tblPrEx>
-          <w:tblCellMar>
-            <w:top w:w="0" w:type="dxa"/>
-            <w:bottom w:w="0" w:type="dxa"/>
-          </w:tblCellMar>
-        </w:tblPrEx>
-        <w:tc>
-          <w:tcPr>
-            <w:tcW w:w="2999" w:type="dxa"/>
-            <w:tcBorders>
-              <w:top w:val="single" w:sz="4" w:space="0" w:color="000000"/>
-              <w:left w:val="single" w:sz="4" w:space="0" w:color="000000"/>
-              <w:bottom w:val="single" w:sz="4" w:space="0" w:color="000000"/>
-              <w:right w:val="single" w:sz="4" w:space="0" w:color="000000"/>
-            </w:tcBorders>
-            <w:shd w:val="clear" w:color="000000" w:fill="FFFFFF"/>
-            <w:tcMar>
-              <w:left w:w="108" w:type="dxa"/>
-              <w:right w:w="108" w:type="dxa"/>
-            </w:tcMar>
-          </w:tcPr>
-          <w:p>
-            <w:pPr>
-              <w:spacing w:after="0" w:line="240" w:lineRule="auto"/>
-              <w:rPr>
-                <w:rFonts w:ascii="맑은 고딕" w:eastAsia="맑은 고딕" w:hAnsi="맑은 고딕" w:cs="맑은 고딕"/>
-              </w:rPr>
-            </w:pPr>
-            <w:r>
-              <w:rPr>
-                <w:rFonts w:ascii="맑은 고딕" w:eastAsia="맑은 고딕" w:hAnsi="맑은 고딕" w:cs="맑은 고딕"/>
-              </w:rPr>
-              <w:t>transition</w:t>
-            </w:r>
-          </w:p>
-        </w:tc>
-        <w:tc>
-          <w:tcPr>
-            <w:tcW w:w="6135" w:type="dxa"/>
-            <w:tcBorders>
-              <w:top w:val="single" w:sz="4" w:space="0" w:color="000000"/>
-              <w:left w:val="single" w:sz="4" w:space="0" w:color="000000"/>
-              <w:bottom w:val="single" w:sz="4" w:space="0" w:color="000000"/>
-              <w:right w:val="single" w:sz="4" w:space="0" w:color="000000"/>
-            </w:tcBorders>
-            <w:shd w:val="clear" w:color="000000" w:fill="FFFFFF"/>
-            <w:tcMar>
-              <w:left w:w="108" w:type="dxa"/>
-              <w:right w:w="108" w:type="dxa"/>
-            </w:tcMar>
-          </w:tcPr>
-          <w:p>
-            <w:pPr>
-              <w:spacing w:after="0" w:line="240" w:lineRule="auto"/>
-              <w:rPr>
-                <w:rFonts w:ascii="맑은 고딕" w:eastAsia="맑은 고딕" w:hAnsi="맑은 고딕" w:cs="맑은 고딕"/>
-              </w:rPr>
-            </w:pPr>
-            <w:proofErr w:type="spellStart"/>
-            <w:r>
-              <w:rPr>
-                <w:rFonts w:ascii="맑은 고딕" w:eastAsia="맑은 고딕" w:hAnsi="맑은 고딕" w:cs="맑은 고딕" w:hint="eastAsia"/>
-              </w:rPr>
-              <w:t>변환속도</w:t>
-            </w:r>
-            <w:proofErr w:type="spellEnd"/>
-          </w:p>
-        </w:tc>
-      </w:tr>
-      <w:tr>
-        <w:tblPrEx>
-          <w:tblCellMar>
-            <w:top w:w="0" w:type="dxa"/>
-            <w:bottom w:w="0" w:type="dxa"/>
-          </w:tblCellMar>
-        </w:tblPrEx>
-        <w:tc>
-          <w:tcPr>
-            <w:tcW w:w="2999" w:type="dxa"/>
-            <w:tcBorders>
-              <w:top w:val="single" w:sz="4" w:space="0" w:color="000000"/>
-              <w:left w:val="single" w:sz="4" w:space="0" w:color="000000"/>
-              <w:bottom w:val="single" w:sz="4" w:space="0" w:color="000000"/>
-              <w:right w:val="single" w:sz="4" w:space="0" w:color="000000"/>
-            </w:tcBorders>
-            <w:shd w:val="clear" w:color="000000" w:fill="FFFFFF"/>
-            <w:tcMar>
-              <w:left w:w="108" w:type="dxa"/>
-              <w:right w:w="108" w:type="dxa"/>
-            </w:tcMar>
-          </w:tcPr>
-          <w:p>
-            <w:pPr>
-              <w:spacing w:after="0" w:line="240" w:lineRule="auto"/>
-              <w:rPr>
-                <w:rFonts w:ascii="맑은 고딕" w:eastAsia="맑은 고딕" w:hAnsi="맑은 고딕" w:cs="맑은 고딕"/>
-              </w:rPr>
-            </w:pPr>
-            <w:r>
-              <w:rPr>
-                <w:rFonts w:ascii="맑은 고딕" w:eastAsia="맑은 고딕" w:hAnsi="맑은 고딕" w:cs="맑은 고딕"/>
-              </w:rPr>
-              <w:t>transition-delay</w:t>
-            </w:r>
-          </w:p>
-        </w:tc>
-        <w:tc>
-          <w:tcPr>
-            <w:tcW w:w="6135" w:type="dxa"/>
-            <w:tcBorders>
-              <w:top w:val="single" w:sz="4" w:space="0" w:color="000000"/>
-              <w:left w:val="single" w:sz="4" w:space="0" w:color="000000"/>
-              <w:bottom w:val="single" w:sz="4" w:space="0" w:color="000000"/>
-              <w:right w:val="single" w:sz="4" w:space="0" w:color="000000"/>
-            </w:tcBorders>
-            <w:shd w:val="clear" w:color="000000" w:fill="FFFFFF"/>
-            <w:tcMar>
-              <w:left w:w="108" w:type="dxa"/>
-              <w:right w:w="108" w:type="dxa"/>
-            </w:tcMar>
-          </w:tcPr>
-          <w:p>
-            <w:pPr>
-              <w:spacing w:after="0" w:line="240" w:lineRule="auto"/>
-              <w:rPr>
-                <w:rFonts w:ascii="맑은 고딕" w:eastAsia="맑은 고딕" w:hAnsi="맑은 고딕" w:cs="맑은 고딕"/>
-              </w:rPr>
-            </w:pPr>
-            <w:r>
-              <w:rPr>
-                <w:rFonts w:ascii="맑은 고딕" w:eastAsia="맑은 고딕" w:hAnsi="맑은 고딕" w:cs="맑은 고딕" w:hint="eastAsia"/>
-              </w:rPr>
-              <w:t>변환 지연</w:t>
-            </w:r>
-          </w:p>
-        </w:tc>
-      </w:tr>
-      <w:tr>
-        <w:tblPrEx>
-          <w:tblCellMar>
-            <w:top w:w="0" w:type="dxa"/>
-            <w:bottom w:w="0" w:type="dxa"/>
-          </w:tblCellMar>
-        </w:tblPrEx>
-        <w:tc>
-          <w:tcPr>
-            <w:tcW w:w="2999" w:type="dxa"/>
-            <w:tcBorders>
-              <w:top w:val="single" w:sz="4" w:space="0" w:color="000000"/>
-              <w:left w:val="single" w:sz="4" w:space="0" w:color="000000"/>
-              <w:bottom w:val="single" w:sz="4" w:space="0" w:color="000000"/>
-              <w:right w:val="single" w:sz="4" w:space="0" w:color="000000"/>
-            </w:tcBorders>
-            <w:shd w:val="clear" w:color="000000" w:fill="FFFFFF"/>
-            <w:tcMar>
-              <w:left w:w="108" w:type="dxa"/>
-              <w:right w:w="108" w:type="dxa"/>
-            </w:tcMar>
-          </w:tcPr>
-          <w:p>
-            <w:pPr>
-              <w:spacing w:after="0" w:line="240" w:lineRule="auto"/>
-              <w:rPr>
-                <w:rFonts w:ascii="맑은 고딕" w:eastAsia="맑은 고딕" w:hAnsi="맑은 고딕" w:cs="맑은 고딕"/>
-              </w:rPr>
-            </w:pPr>
-            <w:r>
-              <w:rPr>
-                <w:rFonts w:ascii="맑은 고딕" w:eastAsia="맑은 고딕" w:hAnsi="맑은 고딕" w:cs="맑은 고딕"/>
-              </w:rPr>
-              <w:t>transition-property</w:t>
-            </w:r>
-          </w:p>
-        </w:tc>
-        <w:tc>
-          <w:tcPr>
-            <w:tcW w:w="6135" w:type="dxa"/>
-            <w:tcBorders>
-              <w:top w:val="single" w:sz="4" w:space="0" w:color="000000"/>
-              <w:left w:val="single" w:sz="4" w:space="0" w:color="000000"/>
-              <w:bottom w:val="single" w:sz="4" w:space="0" w:color="000000"/>
-              <w:right w:val="single" w:sz="4" w:space="0" w:color="000000"/>
-            </w:tcBorders>
-            <w:shd w:val="clear" w:color="000000" w:fill="FFFFFF"/>
-            <w:tcMar>
-              <w:left w:w="108" w:type="dxa"/>
-              <w:right w:w="108" w:type="dxa"/>
-            </w:tcMar>
-          </w:tcPr>
-          <w:p>
-            <w:pPr>
-              <w:spacing w:after="0" w:line="240" w:lineRule="auto"/>
-              <w:rPr>
-                <w:rFonts w:ascii="맑은 고딕" w:eastAsia="맑은 고딕" w:hAnsi="맑은 고딕" w:cs="맑은 고딕" w:hint="eastAsia"/>
-              </w:rPr>
-            </w:pPr>
-            <w:proofErr w:type="spellStart"/>
-            <w:r>
-              <w:rPr>
-                <w:rFonts w:ascii="맑은 고딕" w:eastAsia="맑은 고딕" w:hAnsi="맑은 고딕" w:cs="맑은 고딕" w:hint="eastAsia"/>
-              </w:rPr>
-              <w:t>잘모르겠음</w:t>
-            </w:r>
-            <w:proofErr w:type="spellEnd"/>
-          </w:p>
-        </w:tc>
-      </w:tr>
-      <w:tr>
-        <w:tblPrEx>
-          <w:tblCellMar>
-            <w:top w:w="0" w:type="dxa"/>
-            <w:bottom w:w="0" w:type="dxa"/>
-          </w:tblCellMar>
-        </w:tblPrEx>
-        <w:tc>
-          <w:tcPr>
-            <w:tcW w:w="2999" w:type="dxa"/>
-            <w:tcBorders>
-              <w:top w:val="single" w:sz="4" w:space="0" w:color="000000"/>
-              <w:left w:val="single" w:sz="4" w:space="0" w:color="000000"/>
-              <w:bottom w:val="single" w:sz="4" w:space="0" w:color="000000"/>
-              <w:right w:val="single" w:sz="4" w:space="0" w:color="000000"/>
-            </w:tcBorders>
-            <w:shd w:val="clear" w:color="000000" w:fill="FFFFFF"/>
-            <w:tcMar>
-              <w:left w:w="108" w:type="dxa"/>
-              <w:right w:w="108" w:type="dxa"/>
-            </w:tcMar>
-          </w:tcPr>
-          <w:p>
-            <w:pPr>
-              <w:spacing w:after="0" w:line="240" w:lineRule="auto"/>
-              <w:rPr>
-                <w:rFonts w:ascii="맑은 고딕" w:eastAsia="맑은 고딕" w:hAnsi="맑은 고딕" w:cs="맑은 고딕"/>
-              </w:rPr>
-            </w:pPr>
-            <w:r>
-              <w:rPr>
-                <w:rFonts w:ascii="맑은 고딕" w:eastAsia="맑은 고딕" w:hAnsi="맑은 고딕" w:cs="맑은 고딕"/>
-              </w:rPr>
-              <w:t>transition-duration</w:t>
-            </w:r>
-          </w:p>
-        </w:tc>
-        <w:tc>
-          <w:tcPr>
-            <w:tcW w:w="6135" w:type="dxa"/>
-            <w:tcBorders>
-              <w:top w:val="single" w:sz="4" w:space="0" w:color="000000"/>
-              <w:left w:val="single" w:sz="4" w:space="0" w:color="000000"/>
-              <w:bottom w:val="single" w:sz="4" w:space="0" w:color="000000"/>
-              <w:right w:val="single" w:sz="4" w:space="0" w:color="000000"/>
-            </w:tcBorders>
-            <w:shd w:val="clear" w:color="000000" w:fill="FFFFFF"/>
-            <w:tcMar>
-              <w:left w:w="108" w:type="dxa"/>
-              <w:right w:w="108" w:type="dxa"/>
-            </w:tcMar>
-          </w:tcPr>
-          <w:p>
-            <w:pPr>
-              <w:spacing w:after="0" w:line="240" w:lineRule="auto"/>
-              <w:rPr>
-                <w:rFonts w:ascii="맑은 고딕" w:eastAsia="맑은 고딕" w:hAnsi="맑은 고딕" w:cs="맑은 고딕"/>
-              </w:rPr>
-            </w:pPr>
-            <w:proofErr w:type="spellStart"/>
-            <w:r>
-              <w:rPr>
-                <w:rFonts w:ascii="맑은 고딕" w:eastAsia="맑은 고딕" w:hAnsi="맑은 고딕" w:cs="맑은 고딕" w:hint="eastAsia"/>
-              </w:rPr>
-              <w:t>잘모르겟음</w:t>
-            </w:r>
-            <w:proofErr w:type="spellEnd"/>
-          </w:p>
-        </w:tc>
-      </w:tr>
-      <w:tr>
-        <w:tblPrEx>
-          <w:tblCellMar>
-            <w:top w:w="0" w:type="dxa"/>
-            <w:bottom w:w="0" w:type="dxa"/>
-          </w:tblCellMar>
-        </w:tblPrEx>
-        <w:tc>
-          <w:tcPr>
-            <w:tcW w:w="2999" w:type="dxa"/>
-            <w:tcBorders>
-              <w:top w:val="single" w:sz="4" w:space="0" w:color="000000"/>
-              <w:left w:val="single" w:sz="4" w:space="0" w:color="000000"/>
-              <w:bottom w:val="single" w:sz="4" w:space="0" w:color="000000"/>
-              <w:right w:val="single" w:sz="4" w:space="0" w:color="000000"/>
-            </w:tcBorders>
-            <w:shd w:val="clear" w:color="000000" w:fill="FFFFFF"/>
-            <w:tcMar>
-              <w:left w:w="108" w:type="dxa"/>
-              <w:right w:w="108" w:type="dxa"/>
-            </w:tcMar>
-          </w:tcPr>
-          <w:p>
-            <w:pPr>
-              <w:spacing w:after="0" w:line="240" w:lineRule="auto"/>
-              <w:rPr>
-                <w:rFonts w:ascii="맑은 고딕" w:eastAsia="맑은 고딕" w:hAnsi="맑은 고딕" w:cs="맑은 고딕"/>
-              </w:rPr>
-            </w:pPr>
-            <w:r>
-              <w:rPr>
-                <w:rFonts w:ascii="맑은 고딕" w:eastAsia="맑은 고딕" w:hAnsi="맑은 고딕" w:cs="맑은 고딕"/>
-              </w:rPr>
-              <w:t>transition-timing-function</w:t>
-            </w:r>
-          </w:p>
-        </w:tc>
-        <w:tc>
-          <w:tcPr>
-            <w:tcW w:w="6135" w:type="dxa"/>
-            <w:tcBorders>
-              <w:top w:val="single" w:sz="4" w:space="0" w:color="000000"/>
-              <w:left w:val="single" w:sz="4" w:space="0" w:color="000000"/>
-              <w:bottom w:val="single" w:sz="4" w:space="0" w:color="000000"/>
-              <w:right w:val="single" w:sz="4" w:space="0" w:color="000000"/>
-            </w:tcBorders>
-            <w:shd w:val="clear" w:color="000000" w:fill="FFFFFF"/>
-            <w:tcMar>
-              <w:left w:w="108" w:type="dxa"/>
-              <w:right w:w="108" w:type="dxa"/>
-            </w:tcMar>
-          </w:tcPr>
-          <w:p>
-            <w:pPr>
-              <w:spacing w:after="0" w:line="240" w:lineRule="auto"/>
-              <w:rPr>
-                <w:rFonts w:ascii="맑은 고딕" w:eastAsia="맑은 고딕" w:hAnsi="맑은 고딕" w:cs="맑은 고딕"/>
-              </w:rPr>
-            </w:pPr>
-            <w:proofErr w:type="spellStart"/>
-            <w:r>
-              <w:rPr>
-                <w:rFonts w:ascii="맑은 고딕" w:eastAsia="맑은 고딕" w:hAnsi="맑은 고딕" w:cs="맑은 고딕" w:hint="eastAsia"/>
-              </w:rPr>
-              <w:t>잘모르겠음</w:t>
-            </w:r>
-            <w:proofErr w:type="spellEnd"/>
-          </w:p>
-        </w:tc>
-      </w:tr>
-      <w:tr>
-        <w:tblPrEx>
-          <w:tblCellMar>
-            <w:top w:w="0" w:type="dxa"/>
-            <w:bottom w:w="0" w:type="dxa"/>
-          </w:tblCellMar>
-        </w:tblPrEx>
-        <w:tc>
-          <w:tcPr>
-            <w:tcW w:w="2999" w:type="dxa"/>
-            <w:tcBorders>
-              <w:top w:val="single" w:sz="4" w:space="0" w:color="000000"/>
-              <w:left w:val="single" w:sz="4" w:space="0" w:color="000000"/>
-              <w:bottom w:val="single" w:sz="4" w:space="0" w:color="000000"/>
-              <w:right w:val="single" w:sz="4" w:space="0" w:color="000000"/>
-            </w:tcBorders>
-            <w:shd w:val="clear" w:color="000000" w:fill="FFFFFF"/>
-            <w:tcMar>
-              <w:left w:w="108" w:type="dxa"/>
-              <w:right w:w="108" w:type="dxa"/>
-            </w:tcMar>
-          </w:tcPr>
-          <w:p>
-            <w:pPr>
-              <w:spacing w:after="0" w:line="240" w:lineRule="auto"/>
-              <w:rPr>
-                <w:rFonts w:ascii="맑은 고딕" w:eastAsia="맑은 고딕" w:hAnsi="맑은 고딕" w:cs="맑은 고딕"/>
-              </w:rPr>
-            </w:pPr>
-            <w:proofErr w:type="spellStart"/>
-            <w:r>
-              <w:rPr>
-                <w:rFonts w:ascii="맑은 고딕" w:eastAsia="맑은 고딕" w:hAnsi="맑은 고딕" w:cs="맑은 고딕"/>
-              </w:rPr>
-              <w:t>cursor:pointer</w:t>
-            </w:r>
-            <w:proofErr w:type="spellEnd"/>
-          </w:p>
-        </w:tc>
-        <w:tc>
-          <w:tcPr>
-            <w:tcW w:w="6135" w:type="dxa"/>
-            <w:tcBorders>
-              <w:top w:val="single" w:sz="4" w:space="0" w:color="000000"/>
-              <w:left w:val="single" w:sz="4" w:space="0" w:color="000000"/>
-              <w:bottom w:val="single" w:sz="4" w:space="0" w:color="000000"/>
-              <w:right w:val="single" w:sz="4" w:space="0" w:color="000000"/>
-            </w:tcBorders>
-            <w:shd w:val="clear" w:color="000000" w:fill="FFFFFF"/>
-            <w:tcMar>
-              <w:left w:w="108" w:type="dxa"/>
-              <w:right w:w="108" w:type="dxa"/>
-            </w:tcMar>
-          </w:tcPr>
-          <w:p>
-            <w:pPr>
-              <w:spacing w:after="0" w:line="240" w:lineRule="auto"/>
-              <w:rPr>
-                <w:rFonts w:ascii="맑은 고딕" w:eastAsia="맑은 고딕" w:hAnsi="맑은 고딕" w:cs="맑은 고딕"/>
-              </w:rPr>
-            </w:pPr>
-            <w:r>
-              <w:rPr>
-                <w:rFonts w:ascii="맑은 고딕" w:eastAsia="맑은 고딕" w:hAnsi="맑은 고딕" w:cs="맑은 고딕" w:hint="eastAsia"/>
-              </w:rPr>
-              <w:t>커서가 포인터로 변경됨</w:t>
-            </w:r>
-          </w:p>
-        </w:tc>
-      </w:tr>
-      <w:tr>
-        <w:tblPrEx>
-          <w:tblCellMar>
-            <w:top w:w="0" w:type="dxa"/>
-            <w:bottom w:w="0" w:type="dxa"/>
-          </w:tblCellMar>
-        </w:tblPrEx>
-        <w:tc>
-          <w:tcPr>
-            <w:tcW w:w="2999" w:type="dxa"/>
+        <w:tc>
+          <w:tcPr>
+            <w:tcW w:w="2601" w:type="dxa"/>
             <w:tcBorders>
               <w:top w:val="single" w:sz="4" w:space="0" w:color="000000"/>
               <w:left w:val="single" w:sz="4" w:space="0" w:color="000000"/>
@@ -4866,24 +5738,24 @@
         </w:tc>
         <w:tc>
           <w:tcPr>
-            <w:tcW w:w="6135" w:type="dxa"/>
-            <w:tcBorders>
-              <w:top w:val="single" w:sz="4" w:space="0" w:color="000000"/>
-              <w:left w:val="single" w:sz="4" w:space="0" w:color="000000"/>
-              <w:bottom w:val="single" w:sz="4" w:space="0" w:color="000000"/>
-              <w:right w:val="single" w:sz="4" w:space="0" w:color="000000"/>
-            </w:tcBorders>
-            <w:shd w:val="clear" w:color="000000" w:fill="FFFFFF"/>
-            <w:tcMar>
-              <w:left w:w="108" w:type="dxa"/>
-              <w:right w:w="108" w:type="dxa"/>
-            </w:tcMar>
-          </w:tcPr>
-          <w:p>
-            <w:pPr>
-              <w:spacing w:after="0" w:line="240" w:lineRule="auto"/>
-              <w:rPr>
-                <w:rFonts w:ascii="맑은 고딕" w:eastAsia="맑은 고딕" w:hAnsi="맑은 고딕" w:cs="맑은 고딕" w:hint="eastAsia"/>
+            <w:tcW w:w="6533" w:type="dxa"/>
+            <w:tcBorders>
+              <w:top w:val="single" w:sz="4" w:space="0" w:color="000000"/>
+              <w:left w:val="single" w:sz="4" w:space="0" w:color="000000"/>
+              <w:bottom w:val="single" w:sz="4" w:space="0" w:color="000000"/>
+              <w:right w:val="single" w:sz="4" w:space="0" w:color="000000"/>
+            </w:tcBorders>
+            <w:shd w:val="clear" w:color="000000" w:fill="FFFFFF"/>
+            <w:tcMar>
+              <w:left w:w="108" w:type="dxa"/>
+              <w:right w:w="108" w:type="dxa"/>
+            </w:tcMar>
+          </w:tcPr>
+          <w:p>
+            <w:pPr>
+              <w:spacing w:after="0" w:line="240" w:lineRule="auto"/>
+              <w:rPr>
+                <w:rFonts w:ascii="맑은 고딕" w:eastAsia="맑은 고딕" w:hAnsi="맑은 고딕" w:cs="맑은 고딕"/>
               </w:rPr>
             </w:pPr>
             <w:proofErr w:type="spellStart"/>
@@ -4904,15 +5776,9 @@
         </w:tc>
       </w:tr>
       <w:tr>
-        <w:tblPrEx>
-          <w:tblCellMar>
-            <w:top w:w="0" w:type="dxa"/>
-            <w:bottom w:w="0" w:type="dxa"/>
-          </w:tblCellMar>
-        </w:tblPrEx>
-        <w:tc>
-          <w:tcPr>
-            <w:tcW w:w="2999" w:type="dxa"/>
+        <w:tc>
+          <w:tcPr>
+            <w:tcW w:w="2601" w:type="dxa"/>
             <w:tcBorders>
               <w:top w:val="single" w:sz="4" w:space="0" w:color="000000"/>
               <w:left w:val="single" w:sz="4" w:space="0" w:color="000000"/>
@@ -4947,24 +5813,24 @@
         </w:tc>
         <w:tc>
           <w:tcPr>
-            <w:tcW w:w="6135" w:type="dxa"/>
-            <w:tcBorders>
-              <w:top w:val="single" w:sz="4" w:space="0" w:color="000000"/>
-              <w:left w:val="single" w:sz="4" w:space="0" w:color="000000"/>
-              <w:bottom w:val="single" w:sz="4" w:space="0" w:color="000000"/>
-              <w:right w:val="single" w:sz="4" w:space="0" w:color="000000"/>
-            </w:tcBorders>
-            <w:shd w:val="clear" w:color="000000" w:fill="FFFFFF"/>
-            <w:tcMar>
-              <w:left w:w="108" w:type="dxa"/>
-              <w:right w:w="108" w:type="dxa"/>
-            </w:tcMar>
-          </w:tcPr>
-          <w:p>
-            <w:pPr>
-              <w:spacing w:after="0" w:line="240" w:lineRule="auto"/>
-              <w:rPr>
-                <w:rFonts w:ascii="맑은 고딕" w:eastAsia="맑은 고딕" w:hAnsi="맑은 고딕" w:cs="맑은 고딕" w:hint="eastAsia"/>
+            <w:tcW w:w="6533" w:type="dxa"/>
+            <w:tcBorders>
+              <w:top w:val="single" w:sz="4" w:space="0" w:color="000000"/>
+              <w:left w:val="single" w:sz="4" w:space="0" w:color="000000"/>
+              <w:bottom w:val="single" w:sz="4" w:space="0" w:color="000000"/>
+              <w:right w:val="single" w:sz="4" w:space="0" w:color="000000"/>
+            </w:tcBorders>
+            <w:shd w:val="clear" w:color="000000" w:fill="FFFFFF"/>
+            <w:tcMar>
+              <w:left w:w="108" w:type="dxa"/>
+              <w:right w:w="108" w:type="dxa"/>
+            </w:tcMar>
+          </w:tcPr>
+          <w:p>
+            <w:pPr>
+              <w:spacing w:after="0" w:line="240" w:lineRule="auto"/>
+              <w:rPr>
+                <w:rFonts w:ascii="맑은 고딕" w:eastAsia="맑은 고딕" w:hAnsi="맑은 고딕" w:cs="맑은 고딕"/>
               </w:rPr>
             </w:pPr>
             <w:proofErr w:type="spellStart"/>
@@ -4985,15 +5851,9 @@
         </w:tc>
       </w:tr>
       <w:tr>
-        <w:tblPrEx>
-          <w:tblCellMar>
-            <w:top w:w="0" w:type="dxa"/>
-            <w:bottom w:w="0" w:type="dxa"/>
-          </w:tblCellMar>
-        </w:tblPrEx>
-        <w:tc>
-          <w:tcPr>
-            <w:tcW w:w="2999" w:type="dxa"/>
+        <w:tc>
+          <w:tcPr>
+            <w:tcW w:w="2601" w:type="dxa"/>
             <w:tcBorders>
               <w:top w:val="single" w:sz="4" w:space="0" w:color="000000"/>
               <w:left w:val="single" w:sz="4" w:space="0" w:color="000000"/>
@@ -5028,7 +5888,7 @@
         </w:tc>
         <w:tc>
           <w:tcPr>
-            <w:tcW w:w="6135" w:type="dxa"/>
+            <w:tcW w:w="6533" w:type="dxa"/>
             <w:tcBorders>
               <w:top w:val="single" w:sz="4" w:space="0" w:color="000000"/>
               <w:left w:val="single" w:sz="4" w:space="0" w:color="000000"/>
@@ -5058,15 +5918,9 @@
         </w:tc>
       </w:tr>
       <w:tr>
-        <w:tblPrEx>
-          <w:tblCellMar>
-            <w:top w:w="0" w:type="dxa"/>
-            <w:bottom w:w="0" w:type="dxa"/>
-          </w:tblCellMar>
-        </w:tblPrEx>
-        <w:tc>
-          <w:tcPr>
-            <w:tcW w:w="2999" w:type="dxa"/>
+        <w:tc>
+          <w:tcPr>
+            <w:tcW w:w="2601" w:type="dxa"/>
             <w:tcBorders>
               <w:top w:val="single" w:sz="4" w:space="0" w:color="000000"/>
               <w:left w:val="single" w:sz="4" w:space="0" w:color="000000"/>
@@ -5101,7 +5955,7 @@
         </w:tc>
         <w:tc>
           <w:tcPr>
-            <w:tcW w:w="6135" w:type="dxa"/>
+            <w:tcW w:w="6533" w:type="dxa"/>
             <w:tcBorders>
               <w:top w:val="single" w:sz="4" w:space="0" w:color="000000"/>
               <w:left w:val="single" w:sz="4" w:space="0" w:color="000000"/>
@@ -5131,15 +5985,9 @@
         </w:tc>
       </w:tr>
       <w:tr>
-        <w:tblPrEx>
-          <w:tblCellMar>
-            <w:top w:w="0" w:type="dxa"/>
-            <w:bottom w:w="0" w:type="dxa"/>
-          </w:tblCellMar>
-        </w:tblPrEx>
-        <w:tc>
-          <w:tcPr>
-            <w:tcW w:w="2999" w:type="dxa"/>
+        <w:tc>
+          <w:tcPr>
+            <w:tcW w:w="2601" w:type="dxa"/>
             <w:tcBorders>
               <w:top w:val="single" w:sz="4" w:space="0" w:color="000000"/>
               <w:left w:val="single" w:sz="4" w:space="0" w:color="000000"/>
@@ -5174,7 +6022,7 @@
         </w:tc>
         <w:tc>
           <w:tcPr>
-            <w:tcW w:w="6135" w:type="dxa"/>
+            <w:tcW w:w="6533" w:type="dxa"/>
             <w:tcBorders>
               <w:top w:val="single" w:sz="4" w:space="0" w:color="000000"/>
               <w:left w:val="single" w:sz="4" w:space="0" w:color="000000"/>
@@ -5204,15 +6052,9 @@
         </w:tc>
       </w:tr>
       <w:tr>
-        <w:tblPrEx>
-          <w:tblCellMar>
-            <w:top w:w="0" w:type="dxa"/>
-            <w:bottom w:w="0" w:type="dxa"/>
-          </w:tblCellMar>
-        </w:tblPrEx>
-        <w:tc>
-          <w:tcPr>
-            <w:tcW w:w="2999" w:type="dxa"/>
+        <w:tc>
+          <w:tcPr>
+            <w:tcW w:w="2601" w:type="dxa"/>
             <w:tcBorders>
               <w:top w:val="single" w:sz="4" w:space="0" w:color="000000"/>
               <w:left w:val="single" w:sz="4" w:space="0" w:color="000000"/>
@@ -5247,7 +6089,7 @@
         </w:tc>
         <w:tc>
           <w:tcPr>
-            <w:tcW w:w="6135" w:type="dxa"/>
+            <w:tcW w:w="6533" w:type="dxa"/>
             <w:tcBorders>
               <w:top w:val="single" w:sz="4" w:space="0" w:color="000000"/>
               <w:left w:val="single" w:sz="4" w:space="0" w:color="000000"/>
@@ -5279,15 +6121,9 @@
         </w:tc>
       </w:tr>
       <w:tr>
-        <w:tblPrEx>
-          <w:tblCellMar>
-            <w:top w:w="0" w:type="dxa"/>
-            <w:bottom w:w="0" w:type="dxa"/>
-          </w:tblCellMar>
-        </w:tblPrEx>
-        <w:tc>
-          <w:tcPr>
-            <w:tcW w:w="2999" w:type="dxa"/>
+        <w:tc>
+          <w:tcPr>
+            <w:tcW w:w="2601" w:type="dxa"/>
             <w:tcBorders>
               <w:top w:val="single" w:sz="4" w:space="0" w:color="000000"/>
               <w:left w:val="single" w:sz="4" w:space="0" w:color="000000"/>
@@ -5320,24 +6156,24 @@
         </w:tc>
         <w:tc>
           <w:tcPr>
-            <w:tcW w:w="6135" w:type="dxa"/>
-            <w:tcBorders>
-              <w:top w:val="single" w:sz="4" w:space="0" w:color="000000"/>
-              <w:left w:val="single" w:sz="4" w:space="0" w:color="000000"/>
-              <w:bottom w:val="single" w:sz="4" w:space="0" w:color="000000"/>
-              <w:right w:val="single" w:sz="4" w:space="0" w:color="000000"/>
-            </w:tcBorders>
-            <w:shd w:val="clear" w:color="000000" w:fill="FFFFFF"/>
-            <w:tcMar>
-              <w:left w:w="108" w:type="dxa"/>
-              <w:right w:w="108" w:type="dxa"/>
-            </w:tcMar>
-          </w:tcPr>
-          <w:p>
-            <w:pPr>
-              <w:spacing w:after="0" w:line="240" w:lineRule="auto"/>
-              <w:rPr>
-                <w:rFonts w:ascii="맑은 고딕" w:eastAsia="맑은 고딕" w:hAnsi="맑은 고딕" w:cs="맑은 고딕" w:hint="eastAsia"/>
+            <w:tcW w:w="6533" w:type="dxa"/>
+            <w:tcBorders>
+              <w:top w:val="single" w:sz="4" w:space="0" w:color="000000"/>
+              <w:left w:val="single" w:sz="4" w:space="0" w:color="000000"/>
+              <w:bottom w:val="single" w:sz="4" w:space="0" w:color="000000"/>
+              <w:right w:val="single" w:sz="4" w:space="0" w:color="000000"/>
+            </w:tcBorders>
+            <w:shd w:val="clear" w:color="000000" w:fill="FFFFFF"/>
+            <w:tcMar>
+              <w:left w:w="108" w:type="dxa"/>
+              <w:right w:w="108" w:type="dxa"/>
+            </w:tcMar>
+          </w:tcPr>
+          <w:p>
+            <w:pPr>
+              <w:spacing w:after="0" w:line="240" w:lineRule="auto"/>
+              <w:rPr>
+                <w:rFonts w:ascii="맑은 고딕" w:eastAsia="맑은 고딕" w:hAnsi="맑은 고딕" w:cs="맑은 고딕"/>
               </w:rPr>
             </w:pPr>
             <w:r>
@@ -5350,15 +6186,9 @@
         </w:tc>
       </w:tr>
       <w:tr>
-        <w:tblPrEx>
-          <w:tblCellMar>
-            <w:top w:w="0" w:type="dxa"/>
-            <w:bottom w:w="0" w:type="dxa"/>
-          </w:tblCellMar>
-        </w:tblPrEx>
-        <w:tc>
-          <w:tcPr>
-            <w:tcW w:w="2999" w:type="dxa"/>
+        <w:tc>
+          <w:tcPr>
+            <w:tcW w:w="2601" w:type="dxa"/>
             <w:tcBorders>
               <w:top w:val="single" w:sz="4" w:space="0" w:color="000000"/>
               <w:left w:val="single" w:sz="4" w:space="0" w:color="000000"/>
@@ -5391,7 +6221,7 @@
         </w:tc>
         <w:tc>
           <w:tcPr>
-            <w:tcW w:w="6135" w:type="dxa"/>
+            <w:tcW w:w="6533" w:type="dxa"/>
             <w:tcBorders>
               <w:top w:val="single" w:sz="4" w:space="0" w:color="000000"/>
               <w:left w:val="single" w:sz="4" w:space="0" w:color="000000"/>
@@ -5421,15 +6251,9 @@
         </w:tc>
       </w:tr>
       <w:tr>
-        <w:tblPrEx>
-          <w:tblCellMar>
-            <w:top w:w="0" w:type="dxa"/>
-            <w:bottom w:w="0" w:type="dxa"/>
-          </w:tblCellMar>
-        </w:tblPrEx>
-        <w:tc>
-          <w:tcPr>
-            <w:tcW w:w="2999" w:type="dxa"/>
+        <w:tc>
+          <w:tcPr>
+            <w:tcW w:w="2601" w:type="dxa"/>
             <w:tcBorders>
               <w:top w:val="single" w:sz="4" w:space="0" w:color="000000"/>
               <w:left w:val="single" w:sz="4" w:space="0" w:color="000000"/>
@@ -5456,30 +6280,31 @@
               <w:rPr>
                 <w:rFonts w:ascii="맑은 고딕" w:eastAsia="맑은 고딕" w:hAnsi="맑은 고딕" w:cs="맑은 고딕"/>
               </w:rPr>
+              <w:lastRenderedPageBreak/>
               <w:t>외부폰트파일사용법</w:t>
             </w:r>
           </w:p>
         </w:tc>
         <w:tc>
           <w:tcPr>
-            <w:tcW w:w="6135" w:type="dxa"/>
-            <w:tcBorders>
-              <w:top w:val="single" w:sz="4" w:space="0" w:color="000000"/>
-              <w:left w:val="single" w:sz="4" w:space="0" w:color="000000"/>
-              <w:bottom w:val="single" w:sz="4" w:space="0" w:color="000000"/>
-              <w:right w:val="single" w:sz="4" w:space="0" w:color="000000"/>
-            </w:tcBorders>
-            <w:shd w:val="clear" w:color="000000" w:fill="FFFFFF"/>
-            <w:tcMar>
-              <w:left w:w="108" w:type="dxa"/>
-              <w:right w:w="108" w:type="dxa"/>
-            </w:tcMar>
-          </w:tcPr>
-          <w:p>
-            <w:pPr>
-              <w:spacing w:after="0" w:line="240" w:lineRule="auto"/>
-              <w:rPr>
-                <w:rFonts w:ascii="맑은 고딕" w:eastAsia="맑은 고딕" w:hAnsi="맑은 고딕" w:cs="맑은 고딕" w:hint="eastAsia"/>
+            <w:tcW w:w="6533" w:type="dxa"/>
+            <w:tcBorders>
+              <w:top w:val="single" w:sz="4" w:space="0" w:color="000000"/>
+              <w:left w:val="single" w:sz="4" w:space="0" w:color="000000"/>
+              <w:bottom w:val="single" w:sz="4" w:space="0" w:color="000000"/>
+              <w:right w:val="single" w:sz="4" w:space="0" w:color="000000"/>
+            </w:tcBorders>
+            <w:shd w:val="clear" w:color="000000" w:fill="FFFFFF"/>
+            <w:tcMar>
+              <w:left w:w="108" w:type="dxa"/>
+              <w:right w:w="108" w:type="dxa"/>
+            </w:tcMar>
+          </w:tcPr>
+          <w:p>
+            <w:pPr>
+              <w:spacing w:after="0" w:line="240" w:lineRule="auto"/>
+              <w:rPr>
+                <w:rFonts w:ascii="맑은 고딕" w:eastAsia="맑은 고딕" w:hAnsi="맑은 고딕" w:cs="맑은 고딕"/>
               </w:rPr>
             </w:pPr>
             <w:r>
@@ -5506,15 +6331,9 @@
         </w:tc>
       </w:tr>
       <w:tr>
-        <w:tblPrEx>
-          <w:tblCellMar>
-            <w:top w:w="0" w:type="dxa"/>
-            <w:bottom w:w="0" w:type="dxa"/>
-          </w:tblCellMar>
-        </w:tblPrEx>
-        <w:tc>
-          <w:tcPr>
-            <w:tcW w:w="2999" w:type="dxa"/>
+        <w:tc>
+          <w:tcPr>
+            <w:tcW w:w="2601" w:type="dxa"/>
             <w:tcBorders>
               <w:top w:val="single" w:sz="4" w:space="0" w:color="000000"/>
               <w:left w:val="single" w:sz="4" w:space="0" w:color="000000"/>
@@ -5547,7 +6366,7 @@
         </w:tc>
         <w:tc>
           <w:tcPr>
-            <w:tcW w:w="6135" w:type="dxa"/>
+            <w:tcW w:w="6533" w:type="dxa"/>
             <w:tcBorders>
               <w:top w:val="single" w:sz="4" w:space="0" w:color="000000"/>
               <w:left w:val="single" w:sz="4" w:space="0" w:color="000000"/>
@@ -5579,15 +6398,9 @@
         </w:tc>
       </w:tr>
       <w:tr>
-        <w:tblPrEx>
-          <w:tblCellMar>
-            <w:top w:w="0" w:type="dxa"/>
-            <w:bottom w:w="0" w:type="dxa"/>
-          </w:tblCellMar>
-        </w:tblPrEx>
-        <w:tc>
-          <w:tcPr>
-            <w:tcW w:w="2999" w:type="dxa"/>
+        <w:tc>
+          <w:tcPr>
+            <w:tcW w:w="2601" w:type="dxa"/>
             <w:tcBorders>
               <w:top w:val="single" w:sz="4" w:space="0" w:color="000000"/>
               <w:left w:val="single" w:sz="4" w:space="0" w:color="000000"/>
@@ -5622,7 +6435,7 @@
         </w:tc>
         <w:tc>
           <w:tcPr>
-            <w:tcW w:w="6135" w:type="dxa"/>
+            <w:tcW w:w="6533" w:type="dxa"/>
             <w:tcBorders>
               <w:top w:val="single" w:sz="4" w:space="0" w:color="000000"/>
               <w:left w:val="single" w:sz="4" w:space="0" w:color="000000"/>
@@ -5654,15 +6467,9 @@
         </w:tc>
       </w:tr>
       <w:tr>
-        <w:tblPrEx>
-          <w:tblCellMar>
-            <w:top w:w="0" w:type="dxa"/>
-            <w:bottom w:w="0" w:type="dxa"/>
-          </w:tblCellMar>
-        </w:tblPrEx>
-        <w:tc>
-          <w:tcPr>
-            <w:tcW w:w="2999" w:type="dxa"/>
+        <w:tc>
+          <w:tcPr>
+            <w:tcW w:w="2601" w:type="dxa"/>
             <w:tcBorders>
               <w:top w:val="single" w:sz="4" w:space="0" w:color="000000"/>
               <w:left w:val="single" w:sz="4" w:space="0" w:color="000000"/>
@@ -5703,7 +6510,7 @@
         </w:tc>
         <w:tc>
           <w:tcPr>
-            <w:tcW w:w="6135" w:type="dxa"/>
+            <w:tcW w:w="6533" w:type="dxa"/>
             <w:tcBorders>
               <w:top w:val="single" w:sz="4" w:space="0" w:color="000000"/>
               <w:left w:val="single" w:sz="4" w:space="0" w:color="000000"/>
@@ -6209,6 +7016,16 @@
     <w:semiHidden/>
     <w:unhideWhenUsed/>
   </w:style>
+  <w:style w:type="paragraph" w:styleId="a3">
+    <w:name w:val="List Paragraph"/>
+    <w:basedOn w:val="a"/>
+    <w:uiPriority w:val="34"/>
+    <w:qFormat/>
+    <w:rsid w:val="00D3645F"/>
+    <w:pPr>
+      <w:ind w:leftChars="400" w:left="800"/>
+    </w:pPr>
+  </w:style>
 </w:styles>
 </file>
 
@@ -6471,4 +7288,16 @@
     </a:ext>
   </a:extLst>
 </a:theme>
+</file>
+
+<file path=customXml/item1.xml><?xml version="1.0" encoding="utf-8"?>
+<b:Sources xmlns:b="http://schemas.openxmlformats.org/officeDocument/2006/bibliography" xmlns="http://schemas.openxmlformats.org/officeDocument/2006/bibliography" SelectedStyle="\APASixthEditionOfficeOnline.xsl" StyleName="APA" Version="6"/>
+</file>
+
+<file path=customXml/itemProps1.xml><?xml version="1.0" encoding="utf-8"?>
+<ds:datastoreItem xmlns:ds="http://schemas.openxmlformats.org/officeDocument/2006/customXml" ds:itemID="{72F2A574-0800-44D0-A1D6-FD58E5FB2771}">
+  <ds:schemaRefs>
+    <ds:schemaRef ds:uri="http://schemas.openxmlformats.org/officeDocument/2006/bibliography"/>
+  </ds:schemaRefs>
+</ds:datastoreItem>
 </file>